--- a/Documentos - ORPHA/Documentação/Módulo 01/Documento de Especificação de Casos de Uso/DECU-UC002.docx
+++ b/Documentos - ORPHA/Documentação/Módulo 01/Documento de Especificação de Casos de Uso/DECU-UC002.docx
@@ -932,6 +932,8 @@
         </w:rPr>
       </w:sdtEndPr>
       <w:sdtContent>
+        <w:bookmarkStart w:id="0" w:name="_GoBack" w:displacedByCustomXml="prev"/>
+        <w:bookmarkEnd w:id="0" w:displacedByCustomXml="prev"/>
         <w:p>
           <w:pPr>
             <w:pStyle w:val="CabealhodoSumrio1"/>
@@ -2002,7 +2004,7 @@
           <w:szCs w:val="24"/>
         </w:rPr>
       </w:pPr>
-      <w:bookmarkStart w:id="0" w:name="_Toc463085168"/>
+      <w:bookmarkStart w:id="1" w:name="_Toc463085168"/>
       <w:r>
         <w:rPr>
           <w:rFonts w:asciiTheme="minorHAnsi" w:hAnsiTheme="minorHAnsi" w:cstheme="minorHAnsi"/>
@@ -2014,7 +2016,7 @@
         <w:lastRenderedPageBreak/>
         <w:t>ATORES</w:t>
       </w:r>
-      <w:bookmarkEnd w:id="0"/>
+      <w:bookmarkEnd w:id="1"/>
     </w:p>
     <w:p/>
     <w:tbl>
@@ -2132,13 +2134,23 @@
                 <w:szCs w:val="20"/>
               </w:rPr>
             </w:pPr>
+            <w:proofErr w:type="gramStart"/>
             <w:r>
               <w:rPr>
                 <w:b w:val="0"/>
                 <w:sz w:val="20"/>
                 <w:szCs w:val="20"/>
               </w:rPr>
-              <w:t>Diretor(a)</w:t>
+              <w:t>Diretor(</w:t>
+            </w:r>
+            <w:proofErr w:type="gramEnd"/>
+            <w:r>
+              <w:rPr>
+                <w:b w:val="0"/>
+                <w:sz w:val="20"/>
+                <w:szCs w:val="20"/>
+              </w:rPr>
+              <w:t>a)</w:t>
             </w:r>
           </w:p>
         </w:tc>
@@ -2177,13 +2189,23 @@
               </w:rPr>
               <w:t xml:space="preserve">Ator humano que representa o </w:t>
             </w:r>
+            <w:proofErr w:type="gramStart"/>
             <w:r>
               <w:rPr>
                 <w:b w:val="0"/>
                 <w:sz w:val="20"/>
                 <w:szCs w:val="20"/>
               </w:rPr>
-              <w:t>Diretor(a)</w:t>
+              <w:t>Diretor(</w:t>
+            </w:r>
+            <w:proofErr w:type="gramEnd"/>
+            <w:r>
+              <w:rPr>
+                <w:b w:val="0"/>
+                <w:sz w:val="20"/>
+                <w:szCs w:val="20"/>
+              </w:rPr>
+              <w:t>a)</w:t>
             </w:r>
             <w:r>
               <w:rPr>
@@ -2224,6 +2246,7 @@
                 <w:szCs w:val="20"/>
               </w:rPr>
             </w:pPr>
+            <w:proofErr w:type="gramStart"/>
             <w:r>
               <w:rPr>
                 <w:b w:val="0"/>
@@ -2232,6 +2255,7 @@
               </w:rPr>
               <w:t>Usuários(</w:t>
             </w:r>
+            <w:proofErr w:type="gramEnd"/>
             <w:r>
               <w:rPr>
                 <w:b w:val="0"/>
@@ -2299,7 +2323,7 @@
           <w:szCs w:val="24"/>
         </w:rPr>
       </w:pPr>
-      <w:bookmarkStart w:id="1" w:name="_Toc463085169"/>
+      <w:bookmarkStart w:id="2" w:name="_Toc463085169"/>
       <w:r>
         <w:rPr>
           <w:rFonts w:asciiTheme="minorHAnsi" w:hAnsiTheme="minorHAnsi" w:cstheme="minorHAnsi"/>
@@ -2310,7 +2334,7 @@
         </w:rPr>
         <w:t>PRÉ-CONDIÇÕES</w:t>
       </w:r>
-      <w:bookmarkEnd w:id="1"/>
+      <w:bookmarkEnd w:id="2"/>
     </w:p>
     <w:p/>
     <w:p>
@@ -2337,8 +2361,13 @@
         </w:numPr>
       </w:pPr>
       <w:r>
-        <w:t>O ator deverá realizar login</w:t>
-      </w:r>
+        <w:t xml:space="preserve">O ator deverá realizar </w:t>
+      </w:r>
+      <w:proofErr w:type="spellStart"/>
+      <w:r>
+        <w:t>login</w:t>
+      </w:r>
+      <w:proofErr w:type="spellEnd"/>
     </w:p>
     <w:p>
       <w:pPr>
@@ -2361,7 +2390,7 @@
           <w:szCs w:val="24"/>
         </w:rPr>
       </w:pPr>
-      <w:bookmarkStart w:id="2" w:name="_Toc463085170"/>
+      <w:bookmarkStart w:id="3" w:name="_Toc463085170"/>
       <w:r>
         <w:rPr>
           <w:rFonts w:asciiTheme="minorHAnsi" w:hAnsiTheme="minorHAnsi" w:cstheme="minorHAnsi"/>
@@ -2372,7 +2401,7 @@
         </w:rPr>
         <w:t>FLUXO DE EVENTOS</w:t>
       </w:r>
-      <w:bookmarkEnd w:id="2"/>
+      <w:bookmarkEnd w:id="3"/>
     </w:p>
     <w:p>
       <w:pPr>
@@ -2399,7 +2428,7 @@
           <w:szCs w:val="24"/>
         </w:rPr>
       </w:pPr>
-      <w:bookmarkStart w:id="3" w:name="_Toc463085171"/>
+      <w:bookmarkStart w:id="4" w:name="_Toc463085171"/>
       <w:r>
         <w:rPr>
           <w:rFonts w:asciiTheme="minorHAnsi" w:hAnsiTheme="minorHAnsi" w:cstheme="minorHAnsi"/>
@@ -2410,7 +2439,7 @@
         </w:rPr>
         <w:t>Fluxo Principal</w:t>
       </w:r>
-      <w:bookmarkEnd w:id="3"/>
+      <w:bookmarkEnd w:id="4"/>
     </w:p>
     <w:p>
       <w:pPr>
@@ -2524,7 +2553,7 @@
           <w:szCs w:val="24"/>
         </w:rPr>
       </w:pPr>
-      <w:bookmarkStart w:id="4" w:name="_Toc463085172"/>
+      <w:bookmarkStart w:id="5" w:name="_Toc463085172"/>
       <w:r>
         <w:rPr>
           <w:rFonts w:asciiTheme="minorHAnsi" w:hAnsiTheme="minorHAnsi" w:cstheme="minorHAnsi"/>
@@ -2535,7 +2564,7 @@
         </w:rPr>
         <w:t>Fluxos Alternativos</w:t>
       </w:r>
-      <w:bookmarkEnd w:id="4"/>
+      <w:bookmarkEnd w:id="5"/>
     </w:p>
     <w:p>
       <w:r>
@@ -2681,6 +2710,9 @@
         <w:t>do formulário</w:t>
       </w:r>
       <w:r>
+        <w:t xml:space="preserve"> [RN006]</w:t>
+      </w:r>
+      <w:r>
         <w:t>.</w:t>
       </w:r>
     </w:p>
@@ -2697,7 +2729,7 @@
         </w:rPr>
       </w:pPr>
       <w:r>
-        <w:t>O sistema verifica a extensão da imagem [EX7].</w:t>
+        <w:t>O ator seleciona a opção “Salvar”.</w:t>
       </w:r>
     </w:p>
     <w:p>
@@ -2710,7 +2742,19 @@
         <w:ind w:left="1276" w:hanging="567"/>
       </w:pPr>
       <w:r>
-        <w:t>O sistema verifica o preenchimento dos campos obrigatórios [EX2].</w:t>
+        <w:t>O sistema insere o</w:t>
+      </w:r>
+      <w:r>
+        <w:t xml:space="preserve"> </w:t>
+      </w:r>
+      <w:r>
+        <w:t>usuário</w:t>
+      </w:r>
+      <w:r>
+        <w:t xml:space="preserve"> na base de dados [EX2</w:t>
+      </w:r>
+      <w:r>
+        <w:t>].</w:t>
       </w:r>
     </w:p>
     <w:p>
@@ -2723,7 +2767,50 @@
         <w:ind w:left="1276" w:hanging="567"/>
       </w:pPr>
       <w:r>
-        <w:t>O sistema verifica se o e-mail informado é valido [EX9].</w:t>
+        <w:t>O sistema disponibiliza a mensagem [MSG005].</w:t>
+      </w:r>
+    </w:p>
+    <w:p>
+      <w:pPr>
+        <w:pStyle w:val="PargrafodaLista1"/>
+        <w:numPr>
+          <w:ilvl w:val="1"/>
+          <w:numId w:val="7"/>
+        </w:numPr>
+        <w:ind w:left="1276" w:hanging="567"/>
+      </w:pPr>
+      <w:r>
+        <w:t>O caso de uso retorna ao passo [P2] do fluxo principal.</w:t>
+      </w:r>
+    </w:p>
+    <w:p>
+      <w:pPr>
+        <w:pStyle w:val="PargrafodaLista1"/>
+        <w:ind w:left="1276"/>
+      </w:pPr>
+    </w:p>
+    <w:p>
+      <w:pPr>
+        <w:pStyle w:val="PargrafodaLista1"/>
+        <w:numPr>
+          <w:ilvl w:val="0"/>
+          <w:numId w:val="7"/>
+        </w:numPr>
+        <w:rPr>
+          <w:b/>
+        </w:rPr>
+      </w:pPr>
+      <w:r>
+        <w:rPr>
+          <w:b/>
+        </w:rPr>
+        <w:t xml:space="preserve">Alterar </w:t>
+      </w:r>
+      <w:r>
+        <w:rPr>
+          <w:b/>
+        </w:rPr>
+        <w:t>Usuário</w:t>
       </w:r>
     </w:p>
     <w:p>
@@ -2739,7 +2826,25 @@
         </w:rPr>
       </w:pPr>
       <w:r>
-        <w:t>O sistema verifica se as informações já estão cadastradas na base de dados [EX3].</w:t>
+        <w:t>O ator seleciona a opção “Alterar” n</w:t>
+      </w:r>
+      <w:r>
+        <w:t>o</w:t>
+      </w:r>
+      <w:r>
+        <w:t xml:space="preserve"> </w:t>
+      </w:r>
+      <w:r>
+        <w:t>usuário</w:t>
+      </w:r>
+      <w:r>
+        <w:t xml:space="preserve"> escolhid</w:t>
+      </w:r>
+      <w:r>
+        <w:t>o</w:t>
+      </w:r>
+      <w:r>
+        <w:t>.</w:t>
       </w:r>
     </w:p>
     <w:p>
@@ -2755,7 +2860,19 @@
         </w:rPr>
       </w:pPr>
       <w:r>
-        <w:t>O sistema verifica se o telefone informado é válido [EX10]</w:t>
+        <w:t xml:space="preserve">O sistema disponibiliza a interface </w:t>
+      </w:r>
+      <w:r>
+        <w:t>com o formulário de alteração de</w:t>
+      </w:r>
+      <w:r>
+        <w:t xml:space="preserve"> </w:t>
+      </w:r>
+      <w:r>
+        <w:t>usuário</w:t>
+      </w:r>
+      <w:r>
+        <w:t xml:space="preserve"> [4.3].</w:t>
       </w:r>
     </w:p>
     <w:p>
@@ -2771,16 +2888,19 @@
         </w:rPr>
       </w:pPr>
       <w:r>
-        <w:t>O sistema verifica o tamanho da senha [EX</w:t>
-      </w:r>
-      <w:r>
-        <w:t>8</w:t>
-      </w:r>
-      <w:r>
-        <w:t>]</w:t>
-      </w:r>
-      <w:r>
-        <w:t>.</w:t>
+        <w:t>O ator visual</w:t>
+      </w:r>
+      <w:r>
+        <w:t>iza o formulário de alteração de</w:t>
+      </w:r>
+      <w:r>
+        <w:t xml:space="preserve"> </w:t>
+      </w:r>
+      <w:r>
+        <w:t>usuário</w:t>
+      </w:r>
+      <w:r>
+        <w:t xml:space="preserve"> [RN002].</w:t>
       </w:r>
     </w:p>
     <w:p>
@@ -2796,7 +2916,26 @@
         </w:rPr>
       </w:pPr>
       <w:r>
-        <w:t>O sistema verifica se as senhas conferem [EX6]</w:t>
+        <w:t xml:space="preserve">O ator realiza </w:t>
+      </w:r>
+      <w:proofErr w:type="gramStart"/>
+      <w:r>
+        <w:t>a(</w:t>
+      </w:r>
+      <w:proofErr w:type="gramEnd"/>
+      <w:r>
+        <w:t>s) alteração(</w:t>
+      </w:r>
+      <w:proofErr w:type="spellStart"/>
+      <w:r>
+        <w:t>ões</w:t>
+      </w:r>
+      <w:proofErr w:type="spellEnd"/>
+      <w:r>
+        <w:t>) necessárias</w:t>
+      </w:r>
+      <w:r>
+        <w:t xml:space="preserve"> [RN006]</w:t>
       </w:r>
       <w:r>
         <w:t>.</w:t>
@@ -2826,74 +2965,15 @@
           <w:numId w:val="7"/>
         </w:numPr>
         <w:ind w:left="1276" w:hanging="567"/>
-      </w:pPr>
-      <w:r>
-        <w:t>O sistema insere o</w:t>
-      </w:r>
-      <w:r>
-        <w:t xml:space="preserve"> </w:t>
-      </w:r>
-      <w:r>
-        <w:t>usuário</w:t>
-      </w:r>
-      <w:r>
-        <w:t xml:space="preserve"> na base de dados [EX4].</w:t>
-      </w:r>
-    </w:p>
-    <w:p>
-      <w:pPr>
-        <w:pStyle w:val="PargrafodaLista1"/>
-        <w:numPr>
-          <w:ilvl w:val="1"/>
-          <w:numId w:val="7"/>
-        </w:numPr>
-        <w:ind w:left="1276" w:hanging="567"/>
-      </w:pPr>
-      <w:r>
-        <w:t>O sistema disponibiliza a mensagem [MSG005].</w:t>
-      </w:r>
-    </w:p>
-    <w:p>
-      <w:pPr>
-        <w:pStyle w:val="PargrafodaLista1"/>
-        <w:numPr>
-          <w:ilvl w:val="1"/>
-          <w:numId w:val="7"/>
-        </w:numPr>
-        <w:ind w:left="1276" w:hanging="567"/>
-      </w:pPr>
-      <w:r>
-        <w:t>O caso de uso retorna ao passo [P2] do fluxo principal.</w:t>
-      </w:r>
-    </w:p>
-    <w:p>
-      <w:pPr>
-        <w:pStyle w:val="PargrafodaLista1"/>
-        <w:ind w:left="1276"/>
-      </w:pPr>
-    </w:p>
-    <w:p>
-      <w:pPr>
-        <w:pStyle w:val="PargrafodaLista1"/>
-        <w:numPr>
-          <w:ilvl w:val="0"/>
-          <w:numId w:val="7"/>
-        </w:numPr>
         <w:rPr>
           <w:b/>
         </w:rPr>
       </w:pPr>
       <w:r>
-        <w:rPr>
-          <w:b/>
-        </w:rPr>
-        <w:t xml:space="preserve">Alterar </w:t>
-      </w:r>
-      <w:r>
-        <w:rPr>
-          <w:b/>
-        </w:rPr>
-        <w:t>Usuário</w:t>
+        <w:t>O s</w:t>
+      </w:r>
+      <w:r>
+        <w:t>istema disponibiliza a mensagem de confirmação [MSG006] com as opções “Sim” e “Não”.</w:t>
       </w:r>
     </w:p>
     <w:p>
@@ -2909,10 +2989,54 @@
         </w:rPr>
       </w:pPr>
       <w:r>
-        <w:t>O ator seleciona a opção “Alterar” n</w:t>
-      </w:r>
-      <w:r>
-        <w:t>o</w:t>
+        <w:t xml:space="preserve">Caso o ator selecione </w:t>
+      </w:r>
+      <w:r>
+        <w:t>“</w:t>
+      </w:r>
+      <w:r>
+        <w:t>Sim</w:t>
+      </w:r>
+      <w:r>
+        <w:t>”</w:t>
+      </w:r>
+      <w:r>
+        <w:t>, o sistema continua no passo [P</w:t>
+      </w:r>
+      <w:r>
+        <w:t>9</w:t>
+      </w:r>
+      <w:r>
+        <w:t>].</w:t>
+      </w:r>
+    </w:p>
+    <w:p>
+      <w:pPr>
+        <w:pStyle w:val="PargrafodaLista1"/>
+        <w:numPr>
+          <w:ilvl w:val="1"/>
+          <w:numId w:val="7"/>
+        </w:numPr>
+        <w:ind w:left="1276" w:hanging="567"/>
+      </w:pPr>
+      <w:r>
+        <w:t>Caso o ator selecione Não, o sistema retorna ao passo [P3].</w:t>
+      </w:r>
+    </w:p>
+    <w:p>
+      <w:pPr>
+        <w:pStyle w:val="PargrafodaLista1"/>
+        <w:numPr>
+          <w:ilvl w:val="1"/>
+          <w:numId w:val="7"/>
+        </w:numPr>
+        <w:ind w:left="1276" w:hanging="567"/>
+      </w:pPr>
+      <w:r>
+        <w:t xml:space="preserve">O </w:t>
+      </w:r>
+      <w:r>
+        <w:t>sistema altera as informações do</w:t>
       </w:r>
       <w:r>
         <w:t xml:space="preserve"> </w:t>
@@ -2921,13 +3045,67 @@
         <w:t>usuário</w:t>
       </w:r>
       <w:r>
-        <w:t xml:space="preserve"> escolhid</w:t>
-      </w:r>
-      <w:r>
-        <w:t>o</w:t>
-      </w:r>
-      <w:r>
-        <w:t>.</w:t>
+        <w:t xml:space="preserve"> na base de dados [EX2</w:t>
+      </w:r>
+      <w:r>
+        <w:t>].</w:t>
+      </w:r>
+    </w:p>
+    <w:p>
+      <w:pPr>
+        <w:pStyle w:val="PargrafodaLista1"/>
+        <w:numPr>
+          <w:ilvl w:val="1"/>
+          <w:numId w:val="7"/>
+        </w:numPr>
+        <w:ind w:left="1276" w:hanging="567"/>
+      </w:pPr>
+      <w:r>
+        <w:lastRenderedPageBreak/>
+        <w:t>O sistema disponibiliza a mensagem [MSG007].</w:t>
+      </w:r>
+    </w:p>
+    <w:p>
+      <w:pPr>
+        <w:pStyle w:val="PargrafodaLista1"/>
+        <w:numPr>
+          <w:ilvl w:val="1"/>
+          <w:numId w:val="7"/>
+        </w:numPr>
+        <w:ind w:left="1276" w:hanging="567"/>
+      </w:pPr>
+      <w:r>
+        <w:t>O caso de uso retorna ao passo [P2] do fluxo principal.</w:t>
+      </w:r>
+    </w:p>
+    <w:p>
+      <w:pPr>
+        <w:pStyle w:val="PargrafodaLista1"/>
+        <w:ind w:left="1276"/>
+      </w:pPr>
+    </w:p>
+    <w:p>
+      <w:pPr>
+        <w:pStyle w:val="PargrafodaLista1"/>
+        <w:numPr>
+          <w:ilvl w:val="0"/>
+          <w:numId w:val="7"/>
+        </w:numPr>
+        <w:rPr>
+          <w:b/>
+        </w:rPr>
+      </w:pPr>
+      <w:r>
+        <w:rPr>
+          <w:b/>
+        </w:rPr>
+        <w:t xml:space="preserve">Visualizar </w:t>
+      </w:r>
+      <w:r>
+        <w:rPr>
+          <w:b/>
+        </w:rPr>
+        <w:t>Usuário</w:t>
       </w:r>
     </w:p>
     <w:p>
@@ -2943,19 +3121,13 @@
         </w:rPr>
       </w:pPr>
       <w:r>
-        <w:t xml:space="preserve">O sistema disponibiliza a interface </w:t>
-      </w:r>
-      <w:r>
-        <w:t>com o formulário de alteração de</w:t>
-      </w:r>
-      <w:r>
-        <w:t xml:space="preserve"> </w:t>
+        <w:t xml:space="preserve">O ator seleciona a </w:t>
       </w:r>
       <w:r>
         <w:t>usuário</w:t>
       </w:r>
       <w:r>
-        <w:t xml:space="preserve"> [4.3].</w:t>
+        <w:t xml:space="preserve"> a partir do nome [EX1].</w:t>
       </w:r>
     </w:p>
     <w:p>
@@ -2971,11 +3143,10 @@
         </w:rPr>
       </w:pPr>
       <w:r>
-        <w:lastRenderedPageBreak/>
-        <w:t>O ator visual</w:t>
-      </w:r>
-      <w:r>
-        <w:t>iza o formulário de alteração de</w:t>
+        <w:t>O sistema disponibi</w:t>
+      </w:r>
+      <w:r>
+        <w:t>liza a interface com os dados do</w:t>
       </w:r>
       <w:r>
         <w:t xml:space="preserve"> </w:t>
@@ -2984,7 +3155,7 @@
         <w:t>usuário</w:t>
       </w:r>
       <w:r>
-        <w:t xml:space="preserve"> [RN002].</w:t>
+        <w:t xml:space="preserve"> [4.4], [A2].</w:t>
       </w:r>
     </w:p>
     <w:p>
@@ -3000,7 +3171,46 @@
         </w:rPr>
       </w:pPr>
       <w:r>
-        <w:t>O ator realiza a(s) alteração(ões) necessárias.</w:t>
+        <w:t>O caso de uso é encerrado.</w:t>
+      </w:r>
+    </w:p>
+    <w:p>
+      <w:pPr>
+        <w:pStyle w:val="PargrafodaLista1"/>
+        <w:ind w:left="1276"/>
+        <w:rPr>
+          <w:b/>
+        </w:rPr>
+      </w:pPr>
+    </w:p>
+    <w:p>
+      <w:pPr>
+        <w:pStyle w:val="PargrafodaLista1"/>
+        <w:numPr>
+          <w:ilvl w:val="0"/>
+          <w:numId w:val="7"/>
+        </w:numPr>
+        <w:rPr>
+          <w:b/>
+        </w:rPr>
+      </w:pPr>
+      <w:r>
+        <w:rPr>
+          <w:b/>
+        </w:rPr>
+        <w:t>Inativar</w:t>
+      </w:r>
+      <w:r>
+        <w:rPr>
+          <w:b/>
+        </w:rPr>
+        <w:t xml:space="preserve"> </w:t>
+      </w:r>
+      <w:r>
+        <w:rPr>
+          <w:b/>
+        </w:rPr>
+        <w:t>Usuário</w:t>
       </w:r>
     </w:p>
     <w:p>
@@ -3016,7 +3226,31 @@
         </w:rPr>
       </w:pPr>
       <w:r>
-        <w:t>O sistema verifica a extensão da imagem [EX7].</w:t>
+        <w:t>O ato</w:t>
+      </w:r>
+      <w:r>
+        <w:t>r seleciona a opção “</w:t>
+      </w:r>
+      <w:r>
+        <w:t>Inativar</w:t>
+      </w:r>
+      <w:r>
+        <w:t>” no</w:t>
+      </w:r>
+      <w:r>
+        <w:t xml:space="preserve"> </w:t>
+      </w:r>
+      <w:r>
+        <w:t>usuário</w:t>
+      </w:r>
+      <w:r>
+        <w:t xml:space="preserve"> escolhid</w:t>
+      </w:r>
+      <w:r>
+        <w:t>o</w:t>
+      </w:r>
+      <w:r>
+        <w:t xml:space="preserve"> [4.1].</w:t>
       </w:r>
     </w:p>
     <w:p>
@@ -3029,7 +3263,19 @@
         <w:ind w:left="1276" w:hanging="567"/>
       </w:pPr>
       <w:r>
-        <w:t>O sistema verifica o preenchimento dos campos obrigatórios [EX2].</w:t>
+        <w:t>O sistema inativa o usuário na base de dados</w:t>
+      </w:r>
+      <w:r>
+        <w:t xml:space="preserve"> [EX</w:t>
+      </w:r>
+      <w:r>
+        <w:t>2</w:t>
+      </w:r>
+      <w:r>
+        <w:t>]</w:t>
+      </w:r>
+      <w:r>
+        <w:t>.</w:t>
       </w:r>
     </w:p>
     <w:p>
@@ -3042,7 +3288,47 @@
         <w:ind w:left="1276" w:hanging="567"/>
       </w:pPr>
       <w:r>
-        <w:t>O sistema verifica se o e-mail informado é valido [EX9].</w:t>
+        <w:t>O sistema marca o usuário com um tom avermelhado.</w:t>
+      </w:r>
+    </w:p>
+    <w:p>
+      <w:pPr>
+        <w:pStyle w:val="PargrafodaLista1"/>
+        <w:numPr>
+          <w:ilvl w:val="1"/>
+          <w:numId w:val="7"/>
+        </w:numPr>
+        <w:ind w:left="1276" w:hanging="567"/>
+      </w:pPr>
+      <w:r>
+        <w:t>O caso de uso retorna ao passo [P3] do fluxo principal.</w:t>
+      </w:r>
+    </w:p>
+    <w:p>
+      <w:pPr>
+        <w:pStyle w:val="PargrafodaLista1"/>
+        <w:ind w:left="907"/>
+        <w:rPr>
+          <w:b/>
+        </w:rPr>
+      </w:pPr>
+    </w:p>
+    <w:p>
+      <w:pPr>
+        <w:pStyle w:val="PargrafodaLista1"/>
+        <w:numPr>
+          <w:ilvl w:val="0"/>
+          <w:numId w:val="7"/>
+        </w:numPr>
+        <w:rPr>
+          <w:b/>
+        </w:rPr>
+      </w:pPr>
+      <w:r>
+        <w:rPr>
+          <w:b/>
+        </w:rPr>
+        <w:t>Ativar Usuário</w:t>
       </w:r>
     </w:p>
     <w:p>
@@ -3058,7 +3344,91 @@
         </w:rPr>
       </w:pPr>
       <w:r>
-        <w:t>O sistema verifica se as informações já estão cadastradas na base de dados [EX3].</w:t>
+        <w:t>O ator seleciona a opção “Ativar” no usuário escolhido [4.1].</w:t>
+      </w:r>
+    </w:p>
+    <w:p>
+      <w:pPr>
+        <w:pStyle w:val="PargrafodaLista1"/>
+        <w:numPr>
+          <w:ilvl w:val="1"/>
+          <w:numId w:val="7"/>
+        </w:numPr>
+        <w:ind w:left="1276" w:hanging="567"/>
+      </w:pPr>
+      <w:r>
+        <w:t>O sistema ativa o usuário na base de dados</w:t>
+      </w:r>
+      <w:r>
+        <w:t xml:space="preserve"> [EX</w:t>
+      </w:r>
+      <w:r>
+        <w:t>2</w:t>
+      </w:r>
+      <w:r>
+        <w:t>]</w:t>
+      </w:r>
+      <w:r>
+        <w:t>.</w:t>
+      </w:r>
+    </w:p>
+    <w:p>
+      <w:pPr>
+        <w:pStyle w:val="PargrafodaLista1"/>
+        <w:numPr>
+          <w:ilvl w:val="1"/>
+          <w:numId w:val="7"/>
+        </w:numPr>
+        <w:ind w:left="1276" w:hanging="567"/>
+      </w:pPr>
+      <w:r>
+        <w:t>O sistema retira do usuário o tom avermelhado.</w:t>
+      </w:r>
+    </w:p>
+    <w:p>
+      <w:pPr>
+        <w:pStyle w:val="PargrafodaLista1"/>
+        <w:numPr>
+          <w:ilvl w:val="1"/>
+          <w:numId w:val="7"/>
+        </w:numPr>
+        <w:ind w:left="1276" w:hanging="567"/>
+      </w:pPr>
+      <w:r>
+        <w:t>O caso de uso retorna ao passo [P3] do fluxo principal.</w:t>
+      </w:r>
+    </w:p>
+    <w:p>
+      <w:pPr>
+        <w:pStyle w:val="PargrafodaLista1"/>
+        <w:ind w:left="1276"/>
+        <w:rPr>
+          <w:b/>
+        </w:rPr>
+      </w:pPr>
+    </w:p>
+    <w:p>
+      <w:pPr>
+        <w:pStyle w:val="PargrafodaLista1"/>
+        <w:numPr>
+          <w:ilvl w:val="0"/>
+          <w:numId w:val="7"/>
+        </w:numPr>
+        <w:rPr>
+          <w:b/>
+        </w:rPr>
+      </w:pPr>
+      <w:r>
+        <w:rPr>
+          <w:b/>
+        </w:rPr>
+        <w:t xml:space="preserve">Pesquisar </w:t>
+      </w:r>
+      <w:r>
+        <w:rPr>
+          <w:b/>
+        </w:rPr>
+        <w:t>Usuário</w:t>
       </w:r>
     </w:p>
     <w:p>
@@ -3074,7 +3444,7 @@
         </w:rPr>
       </w:pPr>
       <w:r>
-        <w:t>O sistema verifica se o telefone informado é válido [EX10]</w:t>
+        <w:t>O ator preenche o campo de pesquisa [4.1].</w:t>
       </w:r>
     </w:p>
     <w:p>
@@ -3090,7 +3460,28 @@
         </w:rPr>
       </w:pPr>
       <w:r>
-        <w:t>O sistema verifica o tamanho da senha [EX8].</w:t>
+        <w:t xml:space="preserve">O sistema realiza a </w:t>
+      </w:r>
+      <w:r>
+        <w:t>pesquisa</w:t>
+      </w:r>
+      <w:r>
+        <w:t xml:space="preserve"> à</w:t>
+      </w:r>
+      <w:r>
+        <w:t xml:space="preserve"> </w:t>
+      </w:r>
+      <w:r>
+        <w:t>medida que o ator for preenchendo o campo [EX</w:t>
+      </w:r>
+      <w:r>
+        <w:t>3</w:t>
+      </w:r>
+      <w:r>
+        <w:t>]</w:t>
+      </w:r>
+      <w:r>
+        <w:t>.</w:t>
       </w:r>
     </w:p>
     <w:p>
@@ -3106,543 +3497,6 @@
         </w:rPr>
       </w:pPr>
       <w:r>
-        <w:t>O sistema verifica se as senhas conferem [EX6].</w:t>
-      </w:r>
-    </w:p>
-    <w:p>
-      <w:pPr>
-        <w:pStyle w:val="PargrafodaLista1"/>
-        <w:numPr>
-          <w:ilvl w:val="1"/>
-          <w:numId w:val="7"/>
-        </w:numPr>
-        <w:ind w:left="1276" w:hanging="567"/>
-        <w:rPr>
-          <w:b/>
-        </w:rPr>
-      </w:pPr>
-      <w:r>
-        <w:t>O ator seleciona a opção “Salvar”.</w:t>
-      </w:r>
-    </w:p>
-    <w:p>
-      <w:pPr>
-        <w:pStyle w:val="PargrafodaLista1"/>
-        <w:numPr>
-          <w:ilvl w:val="1"/>
-          <w:numId w:val="7"/>
-        </w:numPr>
-        <w:ind w:left="1276" w:hanging="567"/>
-        <w:rPr>
-          <w:b/>
-        </w:rPr>
-      </w:pPr>
-      <w:r>
-        <w:t>O s</w:t>
-      </w:r>
-      <w:r>
-        <w:t>istema disponibiliza a mensagem de confirmação [MSG006] com as opções “Sim” e “Não”.</w:t>
-      </w:r>
-    </w:p>
-    <w:p>
-      <w:pPr>
-        <w:pStyle w:val="PargrafodaLista1"/>
-        <w:numPr>
-          <w:ilvl w:val="1"/>
-          <w:numId w:val="7"/>
-        </w:numPr>
-        <w:ind w:left="1276" w:hanging="567"/>
-        <w:rPr>
-          <w:b/>
-        </w:rPr>
-      </w:pPr>
-      <w:r>
-        <w:t xml:space="preserve">Caso o ator selecione </w:t>
-      </w:r>
-      <w:r>
-        <w:t>“</w:t>
-      </w:r>
-      <w:r>
-        <w:t>Sim</w:t>
-      </w:r>
-      <w:r>
-        <w:t>”</w:t>
-      </w:r>
-      <w:r>
-        <w:t>, o sistema continua no passo [P1</w:t>
-      </w:r>
-      <w:r>
-        <w:t>6</w:t>
-      </w:r>
-      <w:r>
-        <w:t>].</w:t>
-      </w:r>
-    </w:p>
-    <w:p>
-      <w:pPr>
-        <w:pStyle w:val="PargrafodaLista1"/>
-        <w:numPr>
-          <w:ilvl w:val="1"/>
-          <w:numId w:val="7"/>
-        </w:numPr>
-        <w:ind w:left="1276" w:hanging="567"/>
-      </w:pPr>
-      <w:r>
-        <w:t>Caso o ator selecione Não, o sistema retorna ao passo [P3].</w:t>
-      </w:r>
-    </w:p>
-    <w:p>
-      <w:pPr>
-        <w:pStyle w:val="PargrafodaLista1"/>
-        <w:numPr>
-          <w:ilvl w:val="1"/>
-          <w:numId w:val="7"/>
-        </w:numPr>
-        <w:ind w:left="1276" w:hanging="567"/>
-      </w:pPr>
-      <w:r>
-        <w:t xml:space="preserve">O </w:t>
-      </w:r>
-      <w:r>
-        <w:t>sistema altera as informações do</w:t>
-      </w:r>
-      <w:r>
-        <w:t xml:space="preserve"> </w:t>
-      </w:r>
-      <w:r>
-        <w:t>usuário</w:t>
-      </w:r>
-      <w:r>
-        <w:t xml:space="preserve"> na base de dados [EX4].</w:t>
-      </w:r>
-    </w:p>
-    <w:p>
-      <w:pPr>
-        <w:pStyle w:val="PargrafodaLista1"/>
-        <w:numPr>
-          <w:ilvl w:val="1"/>
-          <w:numId w:val="7"/>
-        </w:numPr>
-        <w:ind w:left="1276" w:hanging="567"/>
-      </w:pPr>
-      <w:r>
-        <w:t>O sistema disponibiliza a mensagem [MSG007].</w:t>
-      </w:r>
-    </w:p>
-    <w:p>
-      <w:pPr>
-        <w:pStyle w:val="PargrafodaLista1"/>
-        <w:numPr>
-          <w:ilvl w:val="1"/>
-          <w:numId w:val="7"/>
-        </w:numPr>
-        <w:ind w:left="1276" w:hanging="567"/>
-      </w:pPr>
-      <w:r>
-        <w:t>O caso de uso retorna ao passo [P2] do fluxo principal.</w:t>
-      </w:r>
-    </w:p>
-    <w:p>
-      <w:pPr>
-        <w:pStyle w:val="PargrafodaLista1"/>
-        <w:ind w:left="1276"/>
-      </w:pPr>
-    </w:p>
-    <w:p>
-      <w:pPr>
-        <w:pStyle w:val="PargrafodaLista1"/>
-        <w:numPr>
-          <w:ilvl w:val="0"/>
-          <w:numId w:val="7"/>
-        </w:numPr>
-        <w:rPr>
-          <w:b/>
-        </w:rPr>
-      </w:pPr>
-      <w:r>
-        <w:rPr>
-          <w:b/>
-        </w:rPr>
-        <w:t xml:space="preserve">Visualizar </w:t>
-      </w:r>
-      <w:r>
-        <w:rPr>
-          <w:b/>
-        </w:rPr>
-        <w:t>Usuário</w:t>
-      </w:r>
-    </w:p>
-    <w:p>
-      <w:pPr>
-        <w:pStyle w:val="PargrafodaLista1"/>
-        <w:numPr>
-          <w:ilvl w:val="1"/>
-          <w:numId w:val="7"/>
-        </w:numPr>
-        <w:ind w:left="1276" w:hanging="567"/>
-        <w:rPr>
-          <w:b/>
-        </w:rPr>
-      </w:pPr>
-      <w:r>
-        <w:t xml:space="preserve">O ator seleciona a </w:t>
-      </w:r>
-      <w:r>
-        <w:t>usuário</w:t>
-      </w:r>
-      <w:r>
-        <w:t xml:space="preserve"> a partir do nome [EX1].</w:t>
-      </w:r>
-    </w:p>
-    <w:p>
-      <w:pPr>
-        <w:pStyle w:val="PargrafodaLista1"/>
-        <w:numPr>
-          <w:ilvl w:val="1"/>
-          <w:numId w:val="7"/>
-        </w:numPr>
-        <w:ind w:left="1276" w:hanging="567"/>
-        <w:rPr>
-          <w:b/>
-        </w:rPr>
-      </w:pPr>
-      <w:r>
-        <w:t>O sistema disponibi</w:t>
-      </w:r>
-      <w:r>
-        <w:t>liza a interface com os dados do</w:t>
-      </w:r>
-      <w:r>
-        <w:t xml:space="preserve"> </w:t>
-      </w:r>
-      <w:r>
-        <w:t>usuário</w:t>
-      </w:r>
-      <w:r>
-        <w:t xml:space="preserve"> [4.4], [A2].</w:t>
-      </w:r>
-    </w:p>
-    <w:p>
-      <w:pPr>
-        <w:pStyle w:val="PargrafodaLista1"/>
-        <w:numPr>
-          <w:ilvl w:val="1"/>
-          <w:numId w:val="7"/>
-        </w:numPr>
-        <w:ind w:left="1276" w:hanging="567"/>
-        <w:rPr>
-          <w:b/>
-        </w:rPr>
-      </w:pPr>
-      <w:r>
-        <w:t>O caso de uso é encerrado.</w:t>
-      </w:r>
-    </w:p>
-    <w:p>
-      <w:pPr>
-        <w:pStyle w:val="PargrafodaLista1"/>
-        <w:ind w:left="1276"/>
-        <w:rPr>
-          <w:b/>
-        </w:rPr>
-      </w:pPr>
-    </w:p>
-    <w:p>
-      <w:pPr>
-        <w:pStyle w:val="PargrafodaLista1"/>
-        <w:numPr>
-          <w:ilvl w:val="0"/>
-          <w:numId w:val="7"/>
-        </w:numPr>
-        <w:rPr>
-          <w:b/>
-        </w:rPr>
-      </w:pPr>
-      <w:r>
-        <w:rPr>
-          <w:b/>
-        </w:rPr>
-        <w:t>Inativar</w:t>
-      </w:r>
-      <w:r>
-        <w:rPr>
-          <w:b/>
-        </w:rPr>
-        <w:t xml:space="preserve"> </w:t>
-      </w:r>
-      <w:r>
-        <w:rPr>
-          <w:b/>
-        </w:rPr>
-        <w:t>Usuário</w:t>
-      </w:r>
-    </w:p>
-    <w:p>
-      <w:pPr>
-        <w:pStyle w:val="PargrafodaLista1"/>
-        <w:numPr>
-          <w:ilvl w:val="1"/>
-          <w:numId w:val="7"/>
-        </w:numPr>
-        <w:ind w:left="1276" w:hanging="567"/>
-        <w:rPr>
-          <w:b/>
-        </w:rPr>
-      </w:pPr>
-      <w:r>
-        <w:t>O ato</w:t>
-      </w:r>
-      <w:r>
-        <w:t>r seleciona a opção “</w:t>
-      </w:r>
-      <w:r>
-        <w:t>Inativar</w:t>
-      </w:r>
-      <w:r>
-        <w:t>” no</w:t>
-      </w:r>
-      <w:r>
-        <w:t xml:space="preserve"> </w:t>
-      </w:r>
-      <w:r>
-        <w:t>usuário</w:t>
-      </w:r>
-      <w:r>
-        <w:t xml:space="preserve"> escolhid</w:t>
-      </w:r>
-      <w:r>
-        <w:t>o</w:t>
-      </w:r>
-      <w:r>
-        <w:t xml:space="preserve"> [4.1].</w:t>
-      </w:r>
-    </w:p>
-    <w:p>
-      <w:pPr>
-        <w:pStyle w:val="PargrafodaLista1"/>
-        <w:numPr>
-          <w:ilvl w:val="1"/>
-          <w:numId w:val="7"/>
-        </w:numPr>
-        <w:ind w:left="1276" w:hanging="567"/>
-      </w:pPr>
-      <w:r>
-        <w:t>O sistema inativa o usuário na base de dados</w:t>
-      </w:r>
-      <w:r>
-        <w:t xml:space="preserve"> [EX4]</w:t>
-      </w:r>
-      <w:r>
-        <w:t>.</w:t>
-      </w:r>
-    </w:p>
-    <w:p>
-      <w:pPr>
-        <w:pStyle w:val="PargrafodaLista1"/>
-        <w:numPr>
-          <w:ilvl w:val="1"/>
-          <w:numId w:val="7"/>
-        </w:numPr>
-        <w:ind w:left="1276" w:hanging="567"/>
-      </w:pPr>
-      <w:r>
-        <w:t>O sistema marca o usuário com um tom avermelhado.</w:t>
-      </w:r>
-    </w:p>
-    <w:p>
-      <w:pPr>
-        <w:pStyle w:val="PargrafodaLista1"/>
-        <w:numPr>
-          <w:ilvl w:val="1"/>
-          <w:numId w:val="7"/>
-        </w:numPr>
-        <w:ind w:left="1276" w:hanging="567"/>
-      </w:pPr>
-      <w:r>
-        <w:t>O caso de uso retorna ao passo [P3] do fluxo principal.</w:t>
-      </w:r>
-    </w:p>
-    <w:p>
-      <w:pPr>
-        <w:pStyle w:val="PargrafodaLista1"/>
-        <w:ind w:left="907"/>
-        <w:rPr>
-          <w:b/>
-        </w:rPr>
-      </w:pPr>
-    </w:p>
-    <w:p>
-      <w:pPr>
-        <w:pStyle w:val="PargrafodaLista1"/>
-        <w:numPr>
-          <w:ilvl w:val="0"/>
-          <w:numId w:val="7"/>
-        </w:numPr>
-        <w:rPr>
-          <w:b/>
-        </w:rPr>
-      </w:pPr>
-      <w:r>
-        <w:rPr>
-          <w:b/>
-        </w:rPr>
-        <w:t>Ativar Usuário</w:t>
-      </w:r>
-    </w:p>
-    <w:p>
-      <w:pPr>
-        <w:pStyle w:val="PargrafodaLista1"/>
-        <w:numPr>
-          <w:ilvl w:val="1"/>
-          <w:numId w:val="7"/>
-        </w:numPr>
-        <w:ind w:left="1276" w:hanging="567"/>
-        <w:rPr>
-          <w:b/>
-        </w:rPr>
-      </w:pPr>
-      <w:r>
-        <w:t>O ator seleciona a opção “Ativar” no usuário escolhido [4.1].</w:t>
-      </w:r>
-    </w:p>
-    <w:p>
-      <w:pPr>
-        <w:pStyle w:val="PargrafodaLista1"/>
-        <w:numPr>
-          <w:ilvl w:val="1"/>
-          <w:numId w:val="7"/>
-        </w:numPr>
-        <w:ind w:left="1276" w:hanging="567"/>
-      </w:pPr>
-      <w:r>
-        <w:t>O sistema ativa o usuário na base de dados</w:t>
-      </w:r>
-      <w:r>
-        <w:t xml:space="preserve"> [EX4]</w:t>
-      </w:r>
-      <w:r>
-        <w:t>.</w:t>
-      </w:r>
-    </w:p>
-    <w:p>
-      <w:pPr>
-        <w:pStyle w:val="PargrafodaLista1"/>
-        <w:numPr>
-          <w:ilvl w:val="1"/>
-          <w:numId w:val="7"/>
-        </w:numPr>
-        <w:ind w:left="1276" w:hanging="567"/>
-      </w:pPr>
-      <w:r>
-        <w:t>O sistema retira do usuário o tom avermelhado.</w:t>
-      </w:r>
-    </w:p>
-    <w:p>
-      <w:pPr>
-        <w:pStyle w:val="PargrafodaLista1"/>
-        <w:numPr>
-          <w:ilvl w:val="1"/>
-          <w:numId w:val="7"/>
-        </w:numPr>
-        <w:ind w:left="1276" w:hanging="567"/>
-      </w:pPr>
-      <w:r>
-        <w:t>O caso de uso retorna ao passo [P3] do fluxo principal.</w:t>
-      </w:r>
-    </w:p>
-    <w:p>
-      <w:pPr>
-        <w:pStyle w:val="PargrafodaLista1"/>
-        <w:ind w:left="1276"/>
-        <w:rPr>
-          <w:b/>
-        </w:rPr>
-      </w:pPr>
-    </w:p>
-    <w:p>
-      <w:pPr>
-        <w:pStyle w:val="PargrafodaLista1"/>
-        <w:numPr>
-          <w:ilvl w:val="0"/>
-          <w:numId w:val="7"/>
-        </w:numPr>
-        <w:rPr>
-          <w:b/>
-        </w:rPr>
-      </w:pPr>
-      <w:r>
-        <w:rPr>
-          <w:b/>
-        </w:rPr>
-        <w:t xml:space="preserve">Pesquisar </w:t>
-      </w:r>
-      <w:r>
-        <w:rPr>
-          <w:b/>
-        </w:rPr>
-        <w:t>Usuário</w:t>
-      </w:r>
-    </w:p>
-    <w:p>
-      <w:pPr>
-        <w:pStyle w:val="PargrafodaLista1"/>
-        <w:numPr>
-          <w:ilvl w:val="1"/>
-          <w:numId w:val="7"/>
-        </w:numPr>
-        <w:ind w:left="1276" w:hanging="567"/>
-        <w:rPr>
-          <w:b/>
-        </w:rPr>
-      </w:pPr>
-      <w:r>
-        <w:t>O ator preenche o campo de pesquisa [4.1].</w:t>
-      </w:r>
-    </w:p>
-    <w:p>
-      <w:pPr>
-        <w:pStyle w:val="PargrafodaLista1"/>
-        <w:numPr>
-          <w:ilvl w:val="1"/>
-          <w:numId w:val="7"/>
-        </w:numPr>
-        <w:ind w:left="1276" w:hanging="567"/>
-        <w:rPr>
-          <w:b/>
-        </w:rPr>
-      </w:pPr>
-      <w:r>
-        <w:t xml:space="preserve">O sistema realiza a </w:t>
-      </w:r>
-      <w:r>
-        <w:t>pesquisa</w:t>
-      </w:r>
-      <w:r>
-        <w:t xml:space="preserve"> a</w:t>
-      </w:r>
-      <w:r>
-        <w:t xml:space="preserve"> </w:t>
-      </w:r>
-      <w:r>
-        <w:t>medida que o ator for preenchendo o campo [EX5]</w:t>
-      </w:r>
-      <w:r>
-        <w:t>.</w:t>
-      </w:r>
-    </w:p>
-    <w:p>
-      <w:pPr>
-        <w:pStyle w:val="PargrafodaLista1"/>
-        <w:numPr>
-          <w:ilvl w:val="1"/>
-          <w:numId w:val="7"/>
-        </w:numPr>
-        <w:ind w:left="1276" w:hanging="567"/>
-        <w:rPr>
-          <w:b/>
-        </w:rPr>
-      </w:pPr>
-      <w:r>
         <w:t xml:space="preserve">O sistema disponibiliza lista com resultados encontrados </w:t>
       </w:r>
       <w:r>
@@ -3651,8 +3505,6 @@
       <w:r>
         <w:t>RN005</w:t>
       </w:r>
-      <w:bookmarkStart w:id="5" w:name="_GoBack"/>
-      <w:bookmarkEnd w:id="5"/>
       <w:r>
         <w:t xml:space="preserve">], </w:t>
       </w:r>
@@ -3754,7 +3606,6 @@
         </w:rPr>
       </w:pPr>
       <w:r>
-        <w:lastRenderedPageBreak/>
         <w:t>O sistema disponibiliza a mensagem de erro [MSG001], [A1].</w:t>
       </w:r>
     </w:p>
@@ -3777,7 +3628,7 @@
     <w:p>
       <w:pPr>
         <w:pStyle w:val="PargrafodaLista1"/>
-        <w:ind w:left="567"/>
+        <w:ind w:left="1037"/>
         <w:rPr>
           <w:b/>
         </w:rPr>
@@ -3798,7 +3649,7 @@
         <w:rPr>
           <w:b/>
         </w:rPr>
-        <w:t>Campo obrigatório não informado</w:t>
+        <w:t>Falha com a base de dados</w:t>
       </w:r>
     </w:p>
     <w:p>
@@ -3814,7 +3665,7 @@
         </w:rPr>
       </w:pPr>
       <w:r>
-        <w:t>O sistema disponibiliza a mensagem de erro [MSG002].</w:t>
+        <w:t>O sistema disponibiliza a mensagem de erro [MSG004].</w:t>
       </w:r>
     </w:p>
     <w:p>
@@ -3830,16 +3681,25 @@
         </w:rPr>
       </w:pPr>
       <w:r>
-        <w:t>O caso de uso retorna ao passo [P4] do fluxo alternativo [A1], ou retorna ao passo [P4] do fluxo alternativo [A2].</w:t>
+        <w:t>O caso de uso retorna ao passo [P</w:t>
+      </w:r>
+      <w:r>
+        <w:t>3</w:t>
+      </w:r>
+      <w:r>
+        <w:t>] do fluxo alternativo [A1], ou retorna ao passo [P3] do fluxo alternativo [A2] ou retorna ao passo [P2] do fluxo principal</w:t>
+      </w:r>
+      <w:r>
+        <w:t xml:space="preserve"> ou retorna para o passo [P3] do fluxo principal</w:t>
+      </w:r>
+      <w:r>
+        <w:t>.</w:t>
       </w:r>
     </w:p>
     <w:p>
       <w:pPr>
         <w:pStyle w:val="PargrafodaLista1"/>
         <w:ind w:left="1037"/>
-        <w:rPr>
-          <w:b/>
-        </w:rPr>
       </w:pPr>
     </w:p>
     <w:p>
@@ -3857,7 +3717,7 @@
         <w:rPr>
           <w:b/>
         </w:rPr>
-        <w:t>Informações já cadastradas no sistema</w:t>
+        <w:t>Nenhum resultado encontrado</w:t>
       </w:r>
     </w:p>
     <w:p>
@@ -3873,7 +3733,13 @@
         </w:rPr>
       </w:pPr>
       <w:r>
-        <w:t>O sistema disponibiliza a mensagem de erro [MSG003].</w:t>
+        <w:t>O sistema disponib</w:t>
+      </w:r>
+      <w:r>
+        <w:t>iliza a mensagem de erro [MSG008</w:t>
+      </w:r>
+      <w:r>
+        <w:t>], [A1].</w:t>
       </w:r>
     </w:p>
     <w:p>
@@ -3889,486 +3755,7 @@
         </w:rPr>
       </w:pPr>
       <w:r>
-        <w:t>O caso de uso retorna ao passo [P</w:t>
-      </w:r>
-      <w:r>
-        <w:t>4</w:t>
-      </w:r>
-      <w:r>
-        <w:t>] do fluxo</w:t>
-      </w:r>
-      <w:r>
-        <w:t xml:space="preserve"> alternativo [A1]</w:t>
-      </w:r>
-      <w:r>
-        <w:t xml:space="preserve"> ou retorna ao passo [P4] do fluxo alternativo [A2]</w:t>
-      </w:r>
-      <w:r>
-        <w:t>.</w:t>
-      </w:r>
-    </w:p>
-    <w:p>
-      <w:pPr>
-        <w:pStyle w:val="PargrafodaLista1"/>
-        <w:ind w:left="1037"/>
-        <w:rPr>
-          <w:b/>
-        </w:rPr>
-      </w:pPr>
-    </w:p>
-    <w:p>
-      <w:pPr>
-        <w:pStyle w:val="PargrafodaLista1"/>
-        <w:numPr>
-          <w:ilvl w:val="0"/>
-          <w:numId w:val="8"/>
-        </w:numPr>
-        <w:rPr>
-          <w:b/>
-        </w:rPr>
-      </w:pPr>
-      <w:r>
-        <w:rPr>
-          <w:b/>
-        </w:rPr>
-        <w:t>Falha com a base de dados</w:t>
-      </w:r>
-    </w:p>
-    <w:p>
-      <w:pPr>
-        <w:pStyle w:val="PargrafodaLista1"/>
-        <w:numPr>
-          <w:ilvl w:val="1"/>
-          <w:numId w:val="8"/>
-        </w:numPr>
-        <w:ind w:hanging="328"/>
-        <w:rPr>
-          <w:b/>
-        </w:rPr>
-      </w:pPr>
-      <w:r>
-        <w:t>O sistema disponibiliza a mensagem de erro [MSG004].</w:t>
-      </w:r>
-    </w:p>
-    <w:p>
-      <w:pPr>
-        <w:pStyle w:val="PargrafodaLista1"/>
-        <w:numPr>
-          <w:ilvl w:val="1"/>
-          <w:numId w:val="8"/>
-        </w:numPr>
-        <w:ind w:hanging="328"/>
-        <w:rPr>
-          <w:b/>
-        </w:rPr>
-      </w:pPr>
-      <w:r>
-        <w:t>O caso de uso retorna ao passo [P</w:t>
-      </w:r>
-      <w:r>
-        <w:t>3</w:t>
-      </w:r>
-      <w:r>
-        <w:t>] do fluxo alternativo [A1], ou retorna ao passo [P3] do fluxo alternativo [A2] ou retorna ao passo [P2] do fluxo principal</w:t>
-      </w:r>
-      <w:r>
-        <w:t xml:space="preserve"> ou retorna para o passo [P3] do fluxo principal</w:t>
-      </w:r>
-      <w:r>
-        <w:t>.</w:t>
-      </w:r>
-    </w:p>
-    <w:p>
-      <w:pPr>
-        <w:pStyle w:val="PargrafodaLista1"/>
-        <w:ind w:left="1037"/>
-      </w:pPr>
-    </w:p>
-    <w:p>
-      <w:pPr>
-        <w:pStyle w:val="PargrafodaLista1"/>
-        <w:numPr>
-          <w:ilvl w:val="0"/>
-          <w:numId w:val="8"/>
-        </w:numPr>
-        <w:rPr>
-          <w:b/>
-        </w:rPr>
-      </w:pPr>
-      <w:r>
-        <w:rPr>
-          <w:b/>
-        </w:rPr>
-        <w:t>Nenhum resultado encontrado</w:t>
-      </w:r>
-    </w:p>
-    <w:p>
-      <w:pPr>
-        <w:pStyle w:val="PargrafodaLista1"/>
-        <w:numPr>
-          <w:ilvl w:val="1"/>
-          <w:numId w:val="8"/>
-        </w:numPr>
-        <w:ind w:hanging="328"/>
-        <w:rPr>
-          <w:b/>
-        </w:rPr>
-      </w:pPr>
-      <w:r>
-        <w:t>O sistema disponib</w:t>
-      </w:r>
-      <w:r>
-        <w:t>iliza a mensagem de erro [MSG008</w:t>
-      </w:r>
-      <w:r>
-        <w:t>], [A1].</w:t>
-      </w:r>
-    </w:p>
-    <w:p>
-      <w:pPr>
-        <w:pStyle w:val="PargrafodaLista1"/>
-        <w:numPr>
-          <w:ilvl w:val="1"/>
-          <w:numId w:val="8"/>
-        </w:numPr>
-        <w:ind w:hanging="328"/>
-        <w:rPr>
-          <w:b/>
-        </w:rPr>
-      </w:pPr>
-      <w:r>
         <w:t>O caso de uso é encerrado.</w:t>
-      </w:r>
-    </w:p>
-    <w:p>
-      <w:pPr>
-        <w:pStyle w:val="PargrafodaLista1"/>
-        <w:ind w:left="1037"/>
-      </w:pPr>
-    </w:p>
-    <w:p>
-      <w:pPr>
-        <w:pStyle w:val="PargrafodaLista1"/>
-        <w:numPr>
-          <w:ilvl w:val="0"/>
-          <w:numId w:val="8"/>
-        </w:numPr>
-        <w:rPr>
-          <w:b/>
-        </w:rPr>
-      </w:pPr>
-      <w:r>
-        <w:rPr>
-          <w:b/>
-        </w:rPr>
-        <w:t>Senhas não conferem</w:t>
-      </w:r>
-    </w:p>
-    <w:p>
-      <w:pPr>
-        <w:pStyle w:val="PargrafodaLista1"/>
-        <w:numPr>
-          <w:ilvl w:val="1"/>
-          <w:numId w:val="8"/>
-        </w:numPr>
-        <w:ind w:hanging="328"/>
-        <w:rPr>
-          <w:b/>
-        </w:rPr>
-      </w:pPr>
-      <w:r>
-        <w:t>O sistema disponi</w:t>
-      </w:r>
-      <w:r>
-        <w:t>biliza a mensagem de erro [MSG009</w:t>
-      </w:r>
-      <w:r>
-        <w:t>].</w:t>
-      </w:r>
-    </w:p>
-    <w:p>
-      <w:pPr>
-        <w:pStyle w:val="PargrafodaLista1"/>
-        <w:numPr>
-          <w:ilvl w:val="1"/>
-          <w:numId w:val="8"/>
-        </w:numPr>
-        <w:ind w:hanging="328"/>
-        <w:rPr>
-          <w:b/>
-        </w:rPr>
-      </w:pPr>
-      <w:r>
-        <w:t>O caso de uso retorna ao passo [P4] do fluxo alternativo [A1] ou retorna ao passo [P4] do fluxo alternativo [A2].</w:t>
-      </w:r>
-    </w:p>
-    <w:p>
-      <w:pPr>
-        <w:pStyle w:val="PargrafodaLista1"/>
-        <w:ind w:left="1037"/>
-      </w:pPr>
-    </w:p>
-    <w:p>
-      <w:pPr>
-        <w:pStyle w:val="PargrafodaLista1"/>
-        <w:numPr>
-          <w:ilvl w:val="0"/>
-          <w:numId w:val="8"/>
-        </w:numPr>
-        <w:rPr>
-          <w:b/>
-        </w:rPr>
-      </w:pPr>
-      <w:r>
-        <w:rPr>
-          <w:b/>
-        </w:rPr>
-        <w:t>Arquivo inválido</w:t>
-      </w:r>
-    </w:p>
-    <w:p>
-      <w:pPr>
-        <w:pStyle w:val="PargrafodaLista1"/>
-        <w:numPr>
-          <w:ilvl w:val="1"/>
-          <w:numId w:val="8"/>
-        </w:numPr>
-        <w:ind w:hanging="328"/>
-        <w:rPr>
-          <w:b/>
-        </w:rPr>
-      </w:pPr>
-      <w:r>
-        <w:t>O sistema disponibiliza a mensagem de erro [MSG01</w:t>
-      </w:r>
-      <w:r>
-        <w:t>1</w:t>
-      </w:r>
-      <w:r>
-        <w:t>].</w:t>
-      </w:r>
-    </w:p>
-    <w:p>
-      <w:pPr>
-        <w:pStyle w:val="PargrafodaLista1"/>
-        <w:numPr>
-          <w:ilvl w:val="1"/>
-          <w:numId w:val="8"/>
-        </w:numPr>
-        <w:ind w:hanging="328"/>
-        <w:rPr>
-          <w:b/>
-        </w:rPr>
-      </w:pPr>
-      <w:r>
-        <w:t>O caso de uso retorna ao passo [P4] do fluxo alternativo [A1] ou retorna ao passo [P4] do fluxo alternativo [A2].</w:t>
-      </w:r>
-    </w:p>
-    <w:p>
-      <w:pPr>
-        <w:pStyle w:val="PargrafodaLista1"/>
-        <w:ind w:left="1037"/>
-        <w:rPr>
-          <w:b/>
-        </w:rPr>
-      </w:pPr>
-    </w:p>
-    <w:p>
-      <w:pPr>
-        <w:pStyle w:val="PargrafodaLista1"/>
-        <w:numPr>
-          <w:ilvl w:val="0"/>
-          <w:numId w:val="8"/>
-        </w:numPr>
-        <w:rPr>
-          <w:b/>
-        </w:rPr>
-      </w:pPr>
-      <w:r>
-        <w:rPr>
-          <w:b/>
-        </w:rPr>
-        <w:t xml:space="preserve">Tamanho </w:t>
-      </w:r>
-      <w:r>
-        <w:rPr>
-          <w:b/>
-        </w:rPr>
-        <w:t xml:space="preserve">de senha </w:t>
-      </w:r>
-      <w:r>
-        <w:rPr>
-          <w:b/>
-        </w:rPr>
-        <w:t>inválido</w:t>
-      </w:r>
-    </w:p>
-    <w:p>
-      <w:pPr>
-        <w:pStyle w:val="PargrafodaLista1"/>
-        <w:numPr>
-          <w:ilvl w:val="1"/>
-          <w:numId w:val="8"/>
-        </w:numPr>
-        <w:ind w:hanging="328"/>
-        <w:rPr>
-          <w:b/>
-        </w:rPr>
-      </w:pPr>
-      <w:r>
-        <w:t>O sistema disponib</w:t>
-      </w:r>
-      <w:r>
-        <w:t>iliza a mensagem de erro [MSG010</w:t>
-      </w:r>
-      <w:r>
-        <w:t>].</w:t>
-      </w:r>
-    </w:p>
-    <w:p>
-      <w:pPr>
-        <w:pStyle w:val="PargrafodaLista1"/>
-        <w:numPr>
-          <w:ilvl w:val="1"/>
-          <w:numId w:val="8"/>
-        </w:numPr>
-        <w:ind w:hanging="328"/>
-        <w:rPr>
-          <w:b/>
-        </w:rPr>
-      </w:pPr>
-      <w:r>
-        <w:t>O caso de uso retorna ao passo [P4] do fluxo alternativo [A1] ou retorna ao passo [P4] do fluxo alternativo [A2].</w:t>
-      </w:r>
-    </w:p>
-    <w:p>
-      <w:pPr>
-        <w:pStyle w:val="PargrafodaLista1"/>
-        <w:ind w:left="567"/>
-        <w:rPr>
-          <w:b/>
-        </w:rPr>
-      </w:pPr>
-    </w:p>
-    <w:p>
-      <w:pPr>
-        <w:pStyle w:val="PargrafodaLista1"/>
-        <w:numPr>
-          <w:ilvl w:val="0"/>
-          <w:numId w:val="8"/>
-        </w:numPr>
-        <w:rPr>
-          <w:b/>
-        </w:rPr>
-      </w:pPr>
-      <w:r>
-        <w:rPr>
-          <w:b/>
-        </w:rPr>
-        <w:t>E-mail inválido</w:t>
-      </w:r>
-    </w:p>
-    <w:p>
-      <w:pPr>
-        <w:pStyle w:val="PargrafodaLista1"/>
-        <w:numPr>
-          <w:ilvl w:val="1"/>
-          <w:numId w:val="8"/>
-        </w:numPr>
-        <w:ind w:hanging="328"/>
-        <w:rPr>
-          <w:b/>
-        </w:rPr>
-      </w:pPr>
-      <w:r>
-        <w:t>O sistema disponibiliza a mensagem de erro [MSG01</w:t>
-      </w:r>
-      <w:r>
-        <w:t>1</w:t>
-      </w:r>
-      <w:r>
-        <w:t>].</w:t>
-      </w:r>
-    </w:p>
-    <w:p>
-      <w:pPr>
-        <w:pStyle w:val="PargrafodaLista1"/>
-        <w:numPr>
-          <w:ilvl w:val="1"/>
-          <w:numId w:val="8"/>
-        </w:numPr>
-        <w:ind w:hanging="328"/>
-        <w:rPr>
-          <w:b/>
-        </w:rPr>
-      </w:pPr>
-      <w:r>
-        <w:t>O caso de uso retorna ao passo [P4] do fluxo alternativo [A1] ou retorna ao passo [P4] do fluxo alternativo [A2].</w:t>
-      </w:r>
-    </w:p>
-    <w:p>
-      <w:pPr>
-        <w:pStyle w:val="PargrafodaLista1"/>
-        <w:ind w:left="1037"/>
-        <w:rPr>
-          <w:b/>
-        </w:rPr>
-      </w:pPr>
-    </w:p>
-    <w:p>
-      <w:pPr>
-        <w:pStyle w:val="PargrafodaLista1"/>
-        <w:numPr>
-          <w:ilvl w:val="0"/>
-          <w:numId w:val="8"/>
-        </w:numPr>
-        <w:rPr>
-          <w:b/>
-        </w:rPr>
-      </w:pPr>
-      <w:r>
-        <w:rPr>
-          <w:b/>
-        </w:rPr>
-        <w:t>Telefone inválido</w:t>
-      </w:r>
-    </w:p>
-    <w:p>
-      <w:pPr>
-        <w:pStyle w:val="PargrafodaLista1"/>
-        <w:numPr>
-          <w:ilvl w:val="1"/>
-          <w:numId w:val="8"/>
-        </w:numPr>
-        <w:ind w:hanging="328"/>
-        <w:rPr>
-          <w:b/>
-        </w:rPr>
-      </w:pPr>
-      <w:r>
-        <w:t>O sistema disponibiliza a mensagem de erro [MSG01</w:t>
-      </w:r>
-      <w:r>
-        <w:t>1</w:t>
-      </w:r>
-      <w:r>
-        <w:t>].</w:t>
-      </w:r>
-    </w:p>
-    <w:p>
-      <w:pPr>
-        <w:pStyle w:val="PargrafodaLista1"/>
-        <w:numPr>
-          <w:ilvl w:val="1"/>
-          <w:numId w:val="8"/>
-        </w:numPr>
-        <w:ind w:hanging="328"/>
-        <w:rPr>
-          <w:b/>
-        </w:rPr>
-      </w:pPr>
-      <w:r>
-        <w:t>O caso de uso retorna ao passo [P4] do fluxo alternativo [A1] ou retorna ao passo [P4] do fluxo alternativo [A2].</w:t>
       </w:r>
     </w:p>
     <w:p>
@@ -4423,6 +3810,7 @@
           <w:sz w:val="22"/>
           <w:szCs w:val="24"/>
         </w:rPr>
+        <w:lastRenderedPageBreak/>
         <w:t>PROTÓTIPOS</w:t>
       </w:r>
       <w:bookmarkEnd w:id="7"/>
@@ -4590,7 +3978,15 @@
         <w:t xml:space="preserve">Caixa de seleção: </w:t>
       </w:r>
       <w:r>
-        <w:t>São referidos a campos do tipo checkbox.</w:t>
+        <w:t xml:space="preserve">São referidos a campos do tipo </w:t>
+      </w:r>
+      <w:proofErr w:type="spellStart"/>
+      <w:r>
+        <w:t>checkbox</w:t>
+      </w:r>
+      <w:proofErr w:type="spellEnd"/>
+      <w:r>
+        <w:t>.</w:t>
       </w:r>
     </w:p>
     <w:p>
@@ -4611,7 +4007,15 @@
         <w:t xml:space="preserve">Botão de Opção: </w:t>
       </w:r>
       <w:r>
-        <w:t>Referem-se a campos do tipo radio.</w:t>
+        <w:t xml:space="preserve">Referem-se a campos do tipo </w:t>
+      </w:r>
+      <w:proofErr w:type="spellStart"/>
+      <w:r>
+        <w:t>radio</w:t>
+      </w:r>
+      <w:proofErr w:type="spellEnd"/>
+      <w:r>
+        <w:t>.</w:t>
       </w:r>
     </w:p>
     <w:p>
@@ -4632,7 +4036,15 @@
         <w:t xml:space="preserve">Item de Múltipla Seleção: </w:t>
       </w:r>
       <w:r>
-        <w:t xml:space="preserve">São referidos a campos do tipo select com seleção múltipla. </w:t>
+        <w:t xml:space="preserve">São referidos a campos do tipo </w:t>
+      </w:r>
+      <w:proofErr w:type="spellStart"/>
+      <w:r>
+        <w:t>select</w:t>
+      </w:r>
+      <w:proofErr w:type="spellEnd"/>
+      <w:r>
+        <w:t xml:space="preserve"> com seleção múltipla. </w:t>
       </w:r>
     </w:p>
     <w:p>
@@ -6129,39 +5541,39 @@
               <w:pStyle w:val="infoblue"/>
             </w:pPr>
             <w:r>
+              <w:t>Será exibido somente o</w:t>
+            </w:r>
+            <w:r>
+              <w:t xml:space="preserve"> nome do</w:t>
+            </w:r>
+            <w:r>
+              <w:t xml:space="preserve">s </w:t>
+            </w:r>
+            <w:r>
+              <w:t>usuário</w:t>
+            </w:r>
+            <w:r>
+              <w:t>s na lista</w:t>
+            </w:r>
+            <w:r>
+              <w:t xml:space="preserve"> em ordem alfabética com seus respectivos </w:t>
+            </w:r>
+            <w:r>
+              <w:t>perfis</w:t>
+            </w:r>
+            <w:r>
+              <w:t xml:space="preserve"> localizado a frente</w:t>
+            </w:r>
+            <w:r>
+              <w:t>.</w:t>
+            </w:r>
+          </w:p>
+          <w:p>
+            <w:pPr>
+              <w:pStyle w:val="infoblue"/>
+            </w:pPr>
+            <w:r>
               <w:lastRenderedPageBreak/>
-              <w:t>Será exibido somente o</w:t>
-            </w:r>
-            <w:r>
-              <w:t xml:space="preserve"> nome do</w:t>
-            </w:r>
-            <w:r>
-              <w:t xml:space="preserve">s </w:t>
-            </w:r>
-            <w:r>
-              <w:t>usuário</w:t>
-            </w:r>
-            <w:r>
-              <w:t>s na lista</w:t>
-            </w:r>
-            <w:r>
-              <w:t xml:space="preserve"> em ordem alfabética com seus respectivos </w:t>
-            </w:r>
-            <w:r>
-              <w:t>perfis</w:t>
-            </w:r>
-            <w:r>
-              <w:t xml:space="preserve"> localizado a frente</w:t>
-            </w:r>
-            <w:r>
-              <w:t>.</w:t>
-            </w:r>
-          </w:p>
-          <w:p>
-            <w:pPr>
-              <w:pStyle w:val="infoblue"/>
-            </w:pPr>
-            <w:r>
               <w:t>A quantidade máxima para a disponibilidade dos comandos de paginação será de 10 itens na lista.</w:t>
             </w:r>
           </w:p>
@@ -6669,6 +6081,7 @@
                 <w:szCs w:val="16"/>
               </w:rPr>
             </w:pPr>
+            <w:proofErr w:type="spellStart"/>
             <w:r>
               <w:rPr>
                 <w:rFonts w:asciiTheme="minorHAnsi" w:hAnsiTheme="minorHAnsi" w:cs="Arial"/>
@@ -6677,6 +6090,7 @@
               </w:rPr>
               <w:t>Submit</w:t>
             </w:r>
+            <w:proofErr w:type="spellEnd"/>
           </w:p>
         </w:tc>
         <w:tc>
@@ -6838,7 +6252,7 @@
                 <w:rFonts w:asciiTheme="minorHAnsi" w:hAnsiTheme="minorHAnsi"/>
                 <w:szCs w:val="16"/>
               </w:rPr>
-              <w:t>N/A</w:t>
+              <w:t>Caso a extensão da imagem seja inválida o sistema retorna a mensagem [MSG011].</w:t>
             </w:r>
           </w:p>
         </w:tc>
@@ -7132,7 +6546,21 @@
                 <w:rFonts w:asciiTheme="minorHAnsi" w:hAnsiTheme="minorHAnsi"/>
                 <w:szCs w:val="16"/>
               </w:rPr>
-              <w:t>N/A</w:t>
+              <w:t>Caso o usuário não preench</w:t>
+            </w:r>
+            <w:r>
+              <w:rPr>
+                <w:rFonts w:asciiTheme="minorHAnsi" w:hAnsiTheme="minorHAnsi"/>
+                <w:szCs w:val="16"/>
+              </w:rPr>
+              <w:t>a</w:t>
+            </w:r>
+            <w:r>
+              <w:rPr>
+                <w:rFonts w:asciiTheme="minorHAnsi" w:hAnsiTheme="minorHAnsi"/>
+                <w:szCs w:val="16"/>
+              </w:rPr>
+              <w:t xml:space="preserve"> este campo obrigatório o sistema retorna a mensagem [MSG002] </w:t>
             </w:r>
           </w:p>
         </w:tc>
@@ -7392,6 +6820,69 @@
                 <w:rFonts w:asciiTheme="minorHAnsi" w:hAnsiTheme="minorHAnsi"/>
                 <w:szCs w:val="16"/>
               </w:rPr>
+              <w:t>-</w:t>
+            </w:r>
+            <w:r>
+              <w:rPr>
+                <w:rFonts w:asciiTheme="minorHAnsi" w:hAnsiTheme="minorHAnsi"/>
+                <w:szCs w:val="16"/>
+              </w:rPr>
+              <w:t xml:space="preserve"> Caso o usuário n</w:t>
+            </w:r>
+            <w:r>
+              <w:rPr>
+                <w:rFonts w:asciiTheme="minorHAnsi" w:hAnsiTheme="minorHAnsi"/>
+                <w:szCs w:val="16"/>
+              </w:rPr>
+              <w:t>ão preencha</w:t>
+            </w:r>
+            <w:r>
+              <w:rPr>
+                <w:rFonts w:asciiTheme="minorHAnsi" w:hAnsiTheme="minorHAnsi"/>
+                <w:szCs w:val="16"/>
+              </w:rPr>
+              <w:t xml:space="preserve"> este campo obrigatório o sistema retorna a mensagem [MSG002]  </w:t>
+            </w:r>
+          </w:p>
+          <w:p>
+            <w:pPr>
+              <w:pStyle w:val="Textbody"/>
+              <w:tabs>
+                <w:tab w:val="left" w:pos="-17"/>
+              </w:tabs>
+              <w:spacing w:after="0" w:line="240" w:lineRule="auto"/>
+              <w:ind w:left="0"/>
+              <w:rPr>
+                <w:rFonts w:asciiTheme="minorHAnsi" w:hAnsiTheme="minorHAnsi"/>
+                <w:szCs w:val="16"/>
+              </w:rPr>
+            </w:pPr>
+          </w:p>
+          <w:p>
+            <w:pPr>
+              <w:pStyle w:val="Textbody"/>
+              <w:tabs>
+                <w:tab w:val="left" w:pos="-17"/>
+              </w:tabs>
+              <w:spacing w:after="0" w:line="240" w:lineRule="auto"/>
+              <w:ind w:left="0"/>
+              <w:rPr>
+                <w:rFonts w:asciiTheme="minorHAnsi" w:hAnsiTheme="minorHAnsi"/>
+                <w:szCs w:val="16"/>
+              </w:rPr>
+            </w:pPr>
+            <w:r>
+              <w:rPr>
+                <w:rFonts w:asciiTheme="minorHAnsi" w:hAnsiTheme="minorHAnsi"/>
+                <w:szCs w:val="16"/>
+              </w:rPr>
+              <w:t xml:space="preserve">- </w:t>
+            </w:r>
+            <w:r>
+              <w:rPr>
+                <w:rFonts w:asciiTheme="minorHAnsi" w:hAnsiTheme="minorHAnsi"/>
+                <w:szCs w:val="16"/>
+              </w:rPr>
               <w:t>Este campo possui máscara para e-mail.</w:t>
             </w:r>
           </w:p>
@@ -7407,221 +6898,20 @@
               <w:jc w:val="center"/>
               <w:rPr>
                 <w:rFonts w:asciiTheme="minorHAnsi" w:hAnsiTheme="minorHAnsi"/>
-                <w:b/>
-                <w:szCs w:val="16"/>
-              </w:rPr>
-            </w:pPr>
-            <w:r>
-              <w:rPr>
-                <w:rFonts w:asciiTheme="minorHAnsi" w:hAnsiTheme="minorHAnsi"/>
-                <w:szCs w:val="16"/>
-              </w:rPr>
-              <w:t>nome@email.com</w:t>
-            </w:r>
-          </w:p>
-        </w:tc>
-      </w:tr>
-      <w:tr>
-        <w:trPr>
-          <w:trHeight w:val="712"/>
-        </w:trPr>
-        <w:tc>
-          <w:tcPr>
-            <w:tcW w:w="1135" w:type="dxa"/>
-            <w:tcMar>
-              <w:top w:w="55" w:type="dxa"/>
-              <w:left w:w="55" w:type="dxa"/>
-              <w:bottom w:w="55" w:type="dxa"/>
-              <w:right w:w="55" w:type="dxa"/>
-            </w:tcMar>
-            <w:vAlign w:val="center"/>
-          </w:tcPr>
-          <w:p>
-            <w:pPr>
-              <w:pStyle w:val="TableContents"/>
-              <w:jc w:val="center"/>
-              <w:rPr>
-                <w:rFonts w:asciiTheme="minorHAnsi" w:hAnsiTheme="minorHAnsi" w:cs="Arial"/>
-                <w:sz w:val="20"/>
-                <w:szCs w:val="16"/>
-              </w:rPr>
-            </w:pPr>
-            <w:r>
-              <w:rPr>
-                <w:rFonts w:asciiTheme="minorHAnsi" w:hAnsiTheme="minorHAnsi" w:cs="Arial"/>
-                <w:sz w:val="20"/>
-                <w:szCs w:val="16"/>
-              </w:rPr>
-              <w:t>Telefone</w:t>
-            </w:r>
-          </w:p>
-        </w:tc>
-        <w:tc>
-          <w:tcPr>
-            <w:tcW w:w="1559" w:type="dxa"/>
-            <w:tcMar>
-              <w:top w:w="55" w:type="dxa"/>
-              <w:left w:w="55" w:type="dxa"/>
-              <w:bottom w:w="55" w:type="dxa"/>
-              <w:right w:w="55" w:type="dxa"/>
-            </w:tcMar>
-            <w:vAlign w:val="center"/>
-          </w:tcPr>
-          <w:p>
-            <w:pPr>
-              <w:pStyle w:val="TableContents"/>
-              <w:jc w:val="center"/>
-              <w:rPr>
-                <w:rFonts w:asciiTheme="minorHAnsi" w:hAnsiTheme="minorHAnsi" w:cs="Arial"/>
-                <w:sz w:val="20"/>
-                <w:szCs w:val="16"/>
-              </w:rPr>
-            </w:pPr>
-            <w:r>
-              <w:rPr>
-                <w:rFonts w:asciiTheme="minorHAnsi" w:hAnsiTheme="minorHAnsi" w:cs="Arial"/>
-                <w:sz w:val="20"/>
-                <w:szCs w:val="16"/>
-              </w:rPr>
-              <w:t>Campo no qual será inserido o telefone do usuário.</w:t>
-            </w:r>
-          </w:p>
-        </w:tc>
-        <w:tc>
-          <w:tcPr>
-            <w:tcW w:w="1276" w:type="dxa"/>
-            <w:tcMar>
-              <w:top w:w="55" w:type="dxa"/>
-              <w:left w:w="55" w:type="dxa"/>
-              <w:bottom w:w="55" w:type="dxa"/>
-              <w:right w:w="55" w:type="dxa"/>
-            </w:tcMar>
-            <w:vAlign w:val="center"/>
-          </w:tcPr>
-          <w:p>
-            <w:pPr>
-              <w:pStyle w:val="TableContents"/>
-              <w:jc w:val="center"/>
-              <w:rPr>
-                <w:rFonts w:asciiTheme="minorHAnsi" w:hAnsiTheme="minorHAnsi" w:cs="Arial"/>
-                <w:sz w:val="20"/>
-                <w:szCs w:val="16"/>
-              </w:rPr>
-            </w:pPr>
-            <w:r>
-              <w:rPr>
-                <w:rFonts w:asciiTheme="minorHAnsi" w:hAnsiTheme="minorHAnsi" w:cs="Arial"/>
-                <w:sz w:val="20"/>
-                <w:szCs w:val="16"/>
-              </w:rPr>
-              <w:t>Campo de Texto</w:t>
-            </w:r>
-          </w:p>
-        </w:tc>
-        <w:tc>
-          <w:tcPr>
-            <w:tcW w:w="992" w:type="dxa"/>
-            <w:tcMar>
-              <w:top w:w="55" w:type="dxa"/>
-              <w:left w:w="55" w:type="dxa"/>
-              <w:bottom w:w="55" w:type="dxa"/>
-              <w:right w:w="55" w:type="dxa"/>
-            </w:tcMar>
-            <w:vAlign w:val="center"/>
-          </w:tcPr>
-          <w:p>
-            <w:pPr>
-              <w:pStyle w:val="TableContents"/>
-              <w:jc w:val="center"/>
-              <w:rPr>
-                <w:rFonts w:asciiTheme="minorHAnsi" w:hAnsiTheme="minorHAnsi" w:cs="Arial"/>
-                <w:sz w:val="20"/>
-                <w:szCs w:val="16"/>
-              </w:rPr>
-            </w:pPr>
-            <w:r>
-              <w:rPr>
-                <w:rFonts w:asciiTheme="minorHAnsi" w:hAnsiTheme="minorHAnsi" w:cs="Arial"/>
-                <w:sz w:val="20"/>
-                <w:szCs w:val="16"/>
-              </w:rPr>
-              <w:t>20</w:t>
-            </w:r>
-          </w:p>
-        </w:tc>
-        <w:tc>
-          <w:tcPr>
-            <w:tcW w:w="851" w:type="dxa"/>
-            <w:tcMar>
-              <w:top w:w="55" w:type="dxa"/>
-              <w:left w:w="55" w:type="dxa"/>
-              <w:bottom w:w="55" w:type="dxa"/>
-              <w:right w:w="55" w:type="dxa"/>
-            </w:tcMar>
-            <w:vAlign w:val="center"/>
-          </w:tcPr>
-          <w:p>
-            <w:pPr>
-              <w:pStyle w:val="TableContents"/>
-              <w:jc w:val="center"/>
-              <w:rPr>
-                <w:rFonts w:asciiTheme="minorHAnsi" w:hAnsiTheme="minorHAnsi" w:cs="Arial"/>
-                <w:sz w:val="20"/>
-                <w:szCs w:val="16"/>
-              </w:rPr>
-            </w:pPr>
-            <w:r>
-              <w:rPr>
-                <w:rFonts w:asciiTheme="minorHAnsi" w:hAnsiTheme="minorHAnsi" w:cs="Arial"/>
-                <w:sz w:val="20"/>
-                <w:szCs w:val="16"/>
-              </w:rPr>
-              <w:t>Sim</w:t>
-            </w:r>
-          </w:p>
-        </w:tc>
-        <w:tc>
-          <w:tcPr>
-            <w:tcW w:w="1134" w:type="dxa"/>
-            <w:tcMar>
-              <w:top w:w="55" w:type="dxa"/>
-              <w:left w:w="55" w:type="dxa"/>
-              <w:bottom w:w="55" w:type="dxa"/>
-              <w:right w:w="55" w:type="dxa"/>
-            </w:tcMar>
-            <w:vAlign w:val="center"/>
-          </w:tcPr>
-          <w:p>
-            <w:pPr>
-              <w:pStyle w:val="TableContents"/>
-              <w:jc w:val="center"/>
-              <w:rPr>
-                <w:rFonts w:asciiTheme="minorHAnsi" w:hAnsiTheme="minorHAnsi" w:cs="Arial"/>
-                <w:sz w:val="20"/>
-                <w:szCs w:val="16"/>
-              </w:rPr>
-            </w:pPr>
-            <w:r>
-              <w:rPr>
-                <w:rFonts w:asciiTheme="minorHAnsi" w:hAnsiTheme="minorHAnsi" w:cs="Arial"/>
-                <w:sz w:val="20"/>
-                <w:szCs w:val="16"/>
-              </w:rPr>
-              <w:t>Sim</w:t>
-            </w:r>
-          </w:p>
-        </w:tc>
-        <w:tc>
-          <w:tcPr>
-            <w:tcW w:w="1275" w:type="dxa"/>
-            <w:tcMar>
-              <w:top w:w="55" w:type="dxa"/>
-              <w:left w:w="55" w:type="dxa"/>
-              <w:bottom w:w="55" w:type="dxa"/>
-              <w:right w:w="55" w:type="dxa"/>
-            </w:tcMar>
-            <w:vAlign w:val="center"/>
-          </w:tcPr>
+                <w:szCs w:val="16"/>
+              </w:rPr>
+            </w:pPr>
+            <w:hyperlink r:id="rId8" w:history="1">
+              <w:r>
+                <w:rPr>
+                  <w:rStyle w:val="Hyperlink"/>
+                  <w:rFonts w:asciiTheme="minorHAnsi" w:hAnsiTheme="minorHAnsi"/>
+                  <w:szCs w:val="16"/>
+                </w:rPr>
+                <w:t>nome@email.com</w:t>
+              </w:r>
+            </w:hyperlink>
+          </w:p>
           <w:p>
             <w:pPr>
               <w:pStyle w:val="Textbody"/>
@@ -7631,33 +6921,12 @@
               </w:tabs>
               <w:spacing w:after="0" w:line="240" w:lineRule="auto"/>
               <w:ind w:left="0"/>
-              <w:jc w:val="center"/>
-              <w:rPr>
-                <w:rFonts w:asciiTheme="minorHAnsi" w:hAnsiTheme="minorHAnsi"/>
-                <w:szCs w:val="16"/>
-                <w:lang w:eastAsia="zh-CN"/>
-              </w:rPr>
-            </w:pPr>
-            <w:r>
-              <w:rPr>
-                <w:rFonts w:asciiTheme="minorHAnsi" w:hAnsiTheme="minorHAnsi"/>
-                <w:szCs w:val="16"/>
-              </w:rPr>
-              <w:t>N/A</w:t>
-            </w:r>
-          </w:p>
-        </w:tc>
-        <w:tc>
-          <w:tcPr>
-            <w:tcW w:w="1985" w:type="dxa"/>
-            <w:tcMar>
-              <w:top w:w="55" w:type="dxa"/>
-              <w:left w:w="55" w:type="dxa"/>
-              <w:bottom w:w="55" w:type="dxa"/>
-              <w:right w:w="55" w:type="dxa"/>
-            </w:tcMar>
-            <w:vAlign w:val="center"/>
-          </w:tcPr>
+              <w:rPr>
+                <w:rFonts w:asciiTheme="minorHAnsi" w:hAnsiTheme="minorHAnsi"/>
+                <w:szCs w:val="16"/>
+              </w:rPr>
+            </w:pPr>
+          </w:p>
           <w:p>
             <w:pPr>
               <w:pStyle w:val="Textbody"/>
@@ -7667,244 +6936,26 @@
               </w:tabs>
               <w:spacing w:after="0" w:line="240" w:lineRule="auto"/>
               <w:ind w:left="0"/>
-              <w:jc w:val="center"/>
-              <w:rPr>
-                <w:rFonts w:asciiTheme="minorHAnsi" w:hAnsiTheme="minorHAnsi"/>
-                <w:szCs w:val="16"/>
-              </w:rPr>
-            </w:pPr>
-            <w:r>
-              <w:rPr>
-                <w:rFonts w:asciiTheme="minorHAnsi" w:hAnsiTheme="minorHAnsi"/>
-                <w:szCs w:val="16"/>
-              </w:rPr>
-              <w:t xml:space="preserve">Este campo possui máscara para telefone </w:t>
-            </w:r>
-            <w:r>
-              <w:rPr>
-                <w:rFonts w:asciiTheme="minorHAnsi" w:hAnsiTheme="minorHAnsi"/>
-                <w:szCs w:val="16"/>
-              </w:rPr>
-              <w:t>(99</w:t>
-            </w:r>
-            <w:r>
-              <w:rPr>
-                <w:rFonts w:asciiTheme="minorHAnsi" w:hAnsiTheme="minorHAnsi"/>
-                <w:szCs w:val="16"/>
-              </w:rPr>
-              <w:t>)</w:t>
-            </w:r>
-            <w:r>
-              <w:rPr>
-                <w:rFonts w:asciiTheme="minorHAnsi" w:hAnsiTheme="minorHAnsi"/>
-                <w:szCs w:val="16"/>
-              </w:rPr>
-              <w:t xml:space="preserve"> 99999-9999</w:t>
-            </w:r>
-          </w:p>
-        </w:tc>
-      </w:tr>
-      <w:tr>
-        <w:trPr>
-          <w:trHeight w:val="712"/>
-        </w:trPr>
-        <w:tc>
-          <w:tcPr>
-            <w:tcW w:w="1135" w:type="dxa"/>
-            <w:tcMar>
-              <w:top w:w="55" w:type="dxa"/>
-              <w:left w:w="55" w:type="dxa"/>
-              <w:bottom w:w="55" w:type="dxa"/>
-              <w:right w:w="55" w:type="dxa"/>
-            </w:tcMar>
-            <w:vAlign w:val="center"/>
-          </w:tcPr>
-          <w:p>
-            <w:pPr>
-              <w:pStyle w:val="TableContents"/>
-              <w:jc w:val="center"/>
-              <w:rPr>
-                <w:rFonts w:asciiTheme="minorHAnsi" w:hAnsiTheme="minorHAnsi" w:cs="Arial"/>
-                <w:sz w:val="20"/>
-                <w:szCs w:val="16"/>
-              </w:rPr>
-            </w:pPr>
-            <w:r>
-              <w:rPr>
-                <w:rFonts w:asciiTheme="minorHAnsi" w:hAnsiTheme="minorHAnsi" w:cs="Arial"/>
-                <w:sz w:val="20"/>
-                <w:szCs w:val="16"/>
-              </w:rPr>
-              <w:t>Senha</w:t>
-            </w:r>
-          </w:p>
-        </w:tc>
-        <w:tc>
-          <w:tcPr>
-            <w:tcW w:w="1559" w:type="dxa"/>
-            <w:tcMar>
-              <w:top w:w="55" w:type="dxa"/>
-              <w:left w:w="55" w:type="dxa"/>
-              <w:bottom w:w="55" w:type="dxa"/>
-              <w:right w:w="55" w:type="dxa"/>
-            </w:tcMar>
-            <w:vAlign w:val="center"/>
-          </w:tcPr>
-          <w:p>
-            <w:pPr>
-              <w:pStyle w:val="TableContents"/>
-              <w:jc w:val="center"/>
-              <w:rPr>
-                <w:rFonts w:asciiTheme="minorHAnsi" w:hAnsiTheme="minorHAnsi" w:cs="Arial"/>
-                <w:sz w:val="20"/>
-                <w:szCs w:val="16"/>
-              </w:rPr>
-            </w:pPr>
-            <w:r>
-              <w:rPr>
-                <w:rFonts w:asciiTheme="minorHAnsi" w:hAnsiTheme="minorHAnsi" w:cs="Arial"/>
-                <w:sz w:val="20"/>
-                <w:szCs w:val="16"/>
-              </w:rPr>
-              <w:t>Campo no qual será inserido a senha do usuário</w:t>
-            </w:r>
-          </w:p>
-        </w:tc>
-        <w:tc>
-          <w:tcPr>
-            <w:tcW w:w="1276" w:type="dxa"/>
-            <w:tcMar>
-              <w:top w:w="55" w:type="dxa"/>
-              <w:left w:w="55" w:type="dxa"/>
-              <w:bottom w:w="55" w:type="dxa"/>
-              <w:right w:w="55" w:type="dxa"/>
-            </w:tcMar>
-            <w:vAlign w:val="center"/>
-          </w:tcPr>
-          <w:p>
-            <w:pPr>
-              <w:pStyle w:val="TableContents"/>
-              <w:jc w:val="center"/>
-              <w:rPr>
-                <w:rFonts w:asciiTheme="minorHAnsi" w:hAnsiTheme="minorHAnsi" w:cs="Arial"/>
-                <w:sz w:val="20"/>
-                <w:szCs w:val="16"/>
-              </w:rPr>
-            </w:pPr>
-            <w:r>
-              <w:rPr>
-                <w:rFonts w:asciiTheme="minorHAnsi" w:hAnsiTheme="minorHAnsi" w:cs="Arial"/>
-                <w:sz w:val="20"/>
-                <w:szCs w:val="16"/>
-              </w:rPr>
-              <w:t>Password</w:t>
-            </w:r>
-          </w:p>
-        </w:tc>
-        <w:tc>
-          <w:tcPr>
-            <w:tcW w:w="992" w:type="dxa"/>
-            <w:tcMar>
-              <w:top w:w="55" w:type="dxa"/>
-              <w:left w:w="55" w:type="dxa"/>
-              <w:bottom w:w="55" w:type="dxa"/>
-              <w:right w:w="55" w:type="dxa"/>
-            </w:tcMar>
-            <w:vAlign w:val="center"/>
-          </w:tcPr>
-          <w:p>
-            <w:pPr>
-              <w:pStyle w:val="TableContents"/>
-              <w:jc w:val="center"/>
-              <w:rPr>
-                <w:rFonts w:asciiTheme="minorHAnsi" w:hAnsiTheme="minorHAnsi" w:cs="Arial"/>
-                <w:sz w:val="20"/>
-                <w:szCs w:val="16"/>
-              </w:rPr>
-            </w:pPr>
-            <w:r>
-              <w:rPr>
-                <w:rFonts w:asciiTheme="minorHAnsi" w:hAnsiTheme="minorHAnsi" w:cs="Arial"/>
-                <w:sz w:val="20"/>
-                <w:szCs w:val="16"/>
-              </w:rPr>
-              <w:t>8-14</w:t>
-            </w:r>
-          </w:p>
-        </w:tc>
-        <w:tc>
-          <w:tcPr>
-            <w:tcW w:w="851" w:type="dxa"/>
-            <w:tcMar>
-              <w:top w:w="55" w:type="dxa"/>
-              <w:left w:w="55" w:type="dxa"/>
-              <w:bottom w:w="55" w:type="dxa"/>
-              <w:right w:w="55" w:type="dxa"/>
-            </w:tcMar>
-            <w:vAlign w:val="center"/>
-          </w:tcPr>
-          <w:p>
-            <w:pPr>
-              <w:pStyle w:val="TableContents"/>
-              <w:jc w:val="center"/>
-              <w:rPr>
-                <w:rFonts w:asciiTheme="minorHAnsi" w:hAnsiTheme="minorHAnsi" w:cs="Arial"/>
-                <w:sz w:val="20"/>
-                <w:szCs w:val="16"/>
-              </w:rPr>
-            </w:pPr>
-            <w:r>
-              <w:rPr>
-                <w:rFonts w:asciiTheme="minorHAnsi" w:hAnsiTheme="minorHAnsi" w:cs="Arial"/>
-                <w:sz w:val="20"/>
-                <w:szCs w:val="16"/>
-              </w:rPr>
-              <w:t>Sim</w:t>
-            </w:r>
-          </w:p>
-        </w:tc>
-        <w:tc>
-          <w:tcPr>
-            <w:tcW w:w="1134" w:type="dxa"/>
-            <w:tcMar>
-              <w:top w:w="55" w:type="dxa"/>
-              <w:left w:w="55" w:type="dxa"/>
-              <w:bottom w:w="55" w:type="dxa"/>
-              <w:right w:w="55" w:type="dxa"/>
-            </w:tcMar>
-            <w:vAlign w:val="center"/>
-          </w:tcPr>
-          <w:p>
-            <w:pPr>
-              <w:pStyle w:val="TableContents"/>
-              <w:jc w:val="center"/>
-              <w:rPr>
-                <w:rFonts w:asciiTheme="minorHAnsi" w:hAnsiTheme="minorHAnsi" w:cs="Arial"/>
-                <w:sz w:val="20"/>
-                <w:szCs w:val="16"/>
-              </w:rPr>
-            </w:pPr>
-            <w:r>
-              <w:rPr>
-                <w:rFonts w:asciiTheme="minorHAnsi" w:hAnsiTheme="minorHAnsi" w:cs="Arial"/>
-                <w:sz w:val="20"/>
-                <w:szCs w:val="16"/>
-              </w:rPr>
-              <w:t>Sim</w:t>
-            </w:r>
-          </w:p>
-        </w:tc>
-        <w:tc>
-          <w:tcPr>
-            <w:tcW w:w="1275" w:type="dxa"/>
-            <w:tcMar>
-              <w:top w:w="55" w:type="dxa"/>
-              <w:left w:w="55" w:type="dxa"/>
-              <w:bottom w:w="55" w:type="dxa"/>
-              <w:right w:w="55" w:type="dxa"/>
-            </w:tcMar>
-            <w:vAlign w:val="center"/>
-          </w:tcPr>
+              <w:rPr>
+                <w:rFonts w:asciiTheme="minorHAnsi" w:hAnsiTheme="minorHAnsi"/>
+                <w:szCs w:val="16"/>
+              </w:rPr>
+            </w:pPr>
+            <w:r>
+              <w:rPr>
+                <w:rFonts w:asciiTheme="minorHAnsi" w:hAnsiTheme="minorHAnsi"/>
+                <w:szCs w:val="16"/>
+              </w:rPr>
+              <w:t>- Caso o usuário informe um e-mail inválido o sistema retorna a mensagem [MSG011]</w:t>
+            </w:r>
+            <w:r>
+              <w:rPr>
+                <w:rFonts w:asciiTheme="minorHAnsi" w:hAnsiTheme="minorHAnsi"/>
+                <w:szCs w:val="16"/>
+              </w:rPr>
+              <w:t>.</w:t>
+            </w:r>
+          </w:p>
           <w:p>
             <w:pPr>
               <w:pStyle w:val="Textbody"/>
@@ -7914,32 +6965,12 @@
               </w:tabs>
               <w:spacing w:after="0" w:line="240" w:lineRule="auto"/>
               <w:ind w:left="0"/>
-              <w:jc w:val="center"/>
-              <w:rPr>
-                <w:rFonts w:asciiTheme="minorHAnsi" w:hAnsiTheme="minorHAnsi"/>
-                <w:szCs w:val="16"/>
-              </w:rPr>
-            </w:pPr>
-            <w:r>
-              <w:rPr>
-                <w:rFonts w:asciiTheme="minorHAnsi" w:hAnsiTheme="minorHAnsi"/>
-                <w:szCs w:val="16"/>
-              </w:rPr>
-              <w:t>N/A</w:t>
-            </w:r>
-          </w:p>
-        </w:tc>
-        <w:tc>
-          <w:tcPr>
-            <w:tcW w:w="1985" w:type="dxa"/>
-            <w:tcMar>
-              <w:top w:w="55" w:type="dxa"/>
-              <w:left w:w="55" w:type="dxa"/>
-              <w:bottom w:w="55" w:type="dxa"/>
-              <w:right w:w="55" w:type="dxa"/>
-            </w:tcMar>
-            <w:vAlign w:val="center"/>
-          </w:tcPr>
+              <w:rPr>
+                <w:rFonts w:asciiTheme="minorHAnsi" w:hAnsiTheme="minorHAnsi"/>
+                <w:szCs w:val="16"/>
+              </w:rPr>
+            </w:pPr>
+          </w:p>
           <w:p>
             <w:pPr>
               <w:pStyle w:val="Textbody"/>
@@ -7949,30 +6980,237 @@
               </w:tabs>
               <w:spacing w:after="0" w:line="240" w:lineRule="auto"/>
               <w:ind w:left="0"/>
-              <w:jc w:val="center"/>
-              <w:rPr>
-                <w:rFonts w:asciiTheme="minorHAnsi" w:hAnsiTheme="minorHAnsi"/>
-              </w:rPr>
-            </w:pPr>
-            <w:r>
-              <w:rPr>
-                <w:rFonts w:asciiTheme="minorHAnsi" w:hAnsiTheme="minorHAnsi"/>
-              </w:rPr>
-              <w:t>Deverá</w:t>
-            </w:r>
-            <w:r>
-              <w:rPr>
-                <w:rFonts w:asciiTheme="minorHAnsi" w:hAnsiTheme="minorHAnsi"/>
-              </w:rPr>
-              <w:t xml:space="preserve"> possuir</w:t>
-            </w:r>
-            <w:r>
-              <w:rPr>
-                <w:rFonts w:asciiTheme="minorHAnsi" w:hAnsiTheme="minorHAnsi"/>
-              </w:rPr>
-              <w:t xml:space="preserve"> máscara para Senha:</w:t>
-            </w:r>
-          </w:p>
+              <w:rPr>
+                <w:rFonts w:asciiTheme="minorHAnsi" w:hAnsiTheme="minorHAnsi"/>
+                <w:b/>
+                <w:szCs w:val="16"/>
+              </w:rPr>
+            </w:pPr>
+            <w:r>
+              <w:rPr>
+                <w:rFonts w:asciiTheme="minorHAnsi" w:hAnsiTheme="minorHAnsi"/>
+                <w:szCs w:val="16"/>
+              </w:rPr>
+              <w:t>- O sistema verifica se o e-mail informado já está cadastrado o sistema</w:t>
+            </w:r>
+            <w:r>
+              <w:rPr>
+                <w:rFonts w:asciiTheme="minorHAnsi" w:hAnsiTheme="minorHAnsi"/>
+                <w:szCs w:val="16"/>
+              </w:rPr>
+              <w:t xml:space="preserve"> [MSG003]</w:t>
+            </w:r>
+            <w:r>
+              <w:rPr>
+                <w:rFonts w:asciiTheme="minorHAnsi" w:hAnsiTheme="minorHAnsi"/>
+                <w:szCs w:val="16"/>
+              </w:rPr>
+              <w:t>.</w:t>
+            </w:r>
+          </w:p>
+        </w:tc>
+      </w:tr>
+      <w:tr>
+        <w:trPr>
+          <w:trHeight w:val="712"/>
+        </w:trPr>
+        <w:tc>
+          <w:tcPr>
+            <w:tcW w:w="1135" w:type="dxa"/>
+            <w:tcMar>
+              <w:top w:w="55" w:type="dxa"/>
+              <w:left w:w="55" w:type="dxa"/>
+              <w:bottom w:w="55" w:type="dxa"/>
+              <w:right w:w="55" w:type="dxa"/>
+            </w:tcMar>
+            <w:vAlign w:val="center"/>
+          </w:tcPr>
+          <w:p>
+            <w:pPr>
+              <w:pStyle w:val="TableContents"/>
+              <w:jc w:val="center"/>
+              <w:rPr>
+                <w:rFonts w:asciiTheme="minorHAnsi" w:hAnsiTheme="minorHAnsi" w:cs="Arial"/>
+                <w:sz w:val="20"/>
+                <w:szCs w:val="16"/>
+              </w:rPr>
+            </w:pPr>
+            <w:r>
+              <w:rPr>
+                <w:rFonts w:asciiTheme="minorHAnsi" w:hAnsiTheme="minorHAnsi" w:cs="Arial"/>
+                <w:sz w:val="20"/>
+                <w:szCs w:val="16"/>
+              </w:rPr>
+              <w:t>Telefone</w:t>
+            </w:r>
+          </w:p>
+        </w:tc>
+        <w:tc>
+          <w:tcPr>
+            <w:tcW w:w="1559" w:type="dxa"/>
+            <w:tcMar>
+              <w:top w:w="55" w:type="dxa"/>
+              <w:left w:w="55" w:type="dxa"/>
+              <w:bottom w:w="55" w:type="dxa"/>
+              <w:right w:w="55" w:type="dxa"/>
+            </w:tcMar>
+            <w:vAlign w:val="center"/>
+          </w:tcPr>
+          <w:p>
+            <w:pPr>
+              <w:pStyle w:val="TableContents"/>
+              <w:jc w:val="center"/>
+              <w:rPr>
+                <w:rFonts w:asciiTheme="minorHAnsi" w:hAnsiTheme="minorHAnsi" w:cs="Arial"/>
+                <w:sz w:val="20"/>
+                <w:szCs w:val="16"/>
+              </w:rPr>
+            </w:pPr>
+            <w:r>
+              <w:rPr>
+                <w:rFonts w:asciiTheme="minorHAnsi" w:hAnsiTheme="minorHAnsi" w:cs="Arial"/>
+                <w:sz w:val="20"/>
+                <w:szCs w:val="16"/>
+              </w:rPr>
+              <w:t>Campo no qual será inserido o telefone do usuário.</w:t>
+            </w:r>
+          </w:p>
+        </w:tc>
+        <w:tc>
+          <w:tcPr>
+            <w:tcW w:w="1276" w:type="dxa"/>
+            <w:tcMar>
+              <w:top w:w="55" w:type="dxa"/>
+              <w:left w:w="55" w:type="dxa"/>
+              <w:bottom w:w="55" w:type="dxa"/>
+              <w:right w:w="55" w:type="dxa"/>
+            </w:tcMar>
+            <w:vAlign w:val="center"/>
+          </w:tcPr>
+          <w:p>
+            <w:pPr>
+              <w:pStyle w:val="TableContents"/>
+              <w:jc w:val="center"/>
+              <w:rPr>
+                <w:rFonts w:asciiTheme="minorHAnsi" w:hAnsiTheme="minorHAnsi" w:cs="Arial"/>
+                <w:sz w:val="20"/>
+                <w:szCs w:val="16"/>
+              </w:rPr>
+            </w:pPr>
+            <w:r>
+              <w:rPr>
+                <w:rFonts w:asciiTheme="minorHAnsi" w:hAnsiTheme="minorHAnsi" w:cs="Arial"/>
+                <w:sz w:val="20"/>
+                <w:szCs w:val="16"/>
+              </w:rPr>
+              <w:t>Campo de Texto</w:t>
+            </w:r>
+          </w:p>
+        </w:tc>
+        <w:tc>
+          <w:tcPr>
+            <w:tcW w:w="992" w:type="dxa"/>
+            <w:tcMar>
+              <w:top w:w="55" w:type="dxa"/>
+              <w:left w:w="55" w:type="dxa"/>
+              <w:bottom w:w="55" w:type="dxa"/>
+              <w:right w:w="55" w:type="dxa"/>
+            </w:tcMar>
+            <w:vAlign w:val="center"/>
+          </w:tcPr>
+          <w:p>
+            <w:pPr>
+              <w:pStyle w:val="TableContents"/>
+              <w:jc w:val="center"/>
+              <w:rPr>
+                <w:rFonts w:asciiTheme="minorHAnsi" w:hAnsiTheme="minorHAnsi" w:cs="Arial"/>
+                <w:sz w:val="20"/>
+                <w:szCs w:val="16"/>
+              </w:rPr>
+            </w:pPr>
+            <w:r>
+              <w:rPr>
+                <w:rFonts w:asciiTheme="minorHAnsi" w:hAnsiTheme="minorHAnsi" w:cs="Arial"/>
+                <w:sz w:val="20"/>
+                <w:szCs w:val="16"/>
+              </w:rPr>
+              <w:t>20</w:t>
+            </w:r>
+          </w:p>
+        </w:tc>
+        <w:tc>
+          <w:tcPr>
+            <w:tcW w:w="851" w:type="dxa"/>
+            <w:tcMar>
+              <w:top w:w="55" w:type="dxa"/>
+              <w:left w:w="55" w:type="dxa"/>
+              <w:bottom w:w="55" w:type="dxa"/>
+              <w:right w:w="55" w:type="dxa"/>
+            </w:tcMar>
+            <w:vAlign w:val="center"/>
+          </w:tcPr>
+          <w:p>
+            <w:pPr>
+              <w:pStyle w:val="TableContents"/>
+              <w:jc w:val="center"/>
+              <w:rPr>
+                <w:rFonts w:asciiTheme="minorHAnsi" w:hAnsiTheme="minorHAnsi" w:cs="Arial"/>
+                <w:sz w:val="20"/>
+                <w:szCs w:val="16"/>
+              </w:rPr>
+            </w:pPr>
+            <w:r>
+              <w:rPr>
+                <w:rFonts w:asciiTheme="minorHAnsi" w:hAnsiTheme="minorHAnsi" w:cs="Arial"/>
+                <w:sz w:val="20"/>
+                <w:szCs w:val="16"/>
+              </w:rPr>
+              <w:t>Sim</w:t>
+            </w:r>
+          </w:p>
+        </w:tc>
+        <w:tc>
+          <w:tcPr>
+            <w:tcW w:w="1134" w:type="dxa"/>
+            <w:tcMar>
+              <w:top w:w="55" w:type="dxa"/>
+              <w:left w:w="55" w:type="dxa"/>
+              <w:bottom w:w="55" w:type="dxa"/>
+              <w:right w:w="55" w:type="dxa"/>
+            </w:tcMar>
+            <w:vAlign w:val="center"/>
+          </w:tcPr>
+          <w:p>
+            <w:pPr>
+              <w:pStyle w:val="TableContents"/>
+              <w:jc w:val="center"/>
+              <w:rPr>
+                <w:rFonts w:asciiTheme="minorHAnsi" w:hAnsiTheme="minorHAnsi" w:cs="Arial"/>
+                <w:sz w:val="20"/>
+                <w:szCs w:val="16"/>
+              </w:rPr>
+            </w:pPr>
+            <w:r>
+              <w:rPr>
+                <w:rFonts w:asciiTheme="minorHAnsi" w:hAnsiTheme="minorHAnsi" w:cs="Arial"/>
+                <w:sz w:val="20"/>
+                <w:szCs w:val="16"/>
+              </w:rPr>
+              <w:t>Sim</w:t>
+            </w:r>
+          </w:p>
+        </w:tc>
+        <w:tc>
+          <w:tcPr>
+            <w:tcW w:w="1275" w:type="dxa"/>
+            <w:tcMar>
+              <w:top w:w="55" w:type="dxa"/>
+              <w:left w:w="55" w:type="dxa"/>
+              <w:bottom w:w="55" w:type="dxa"/>
+              <w:right w:w="55" w:type="dxa"/>
+            </w:tcMar>
+            <w:vAlign w:val="center"/>
+          </w:tcPr>
           <w:p>
             <w:pPr>
               <w:pStyle w:val="Textbody"/>
@@ -7986,210 +7224,21 @@
               <w:rPr>
                 <w:rFonts w:asciiTheme="minorHAnsi" w:hAnsiTheme="minorHAnsi"/>
                 <w:szCs w:val="16"/>
-              </w:rPr>
-            </w:pPr>
-            <w:r>
-              <w:rPr>
-                <w:rFonts w:asciiTheme="minorHAnsi" w:hAnsiTheme="minorHAnsi"/>
-              </w:rPr>
-              <w:t>●●●●●●●●</w:t>
-            </w:r>
-          </w:p>
-        </w:tc>
-      </w:tr>
-      <w:tr>
-        <w:trPr>
-          <w:trHeight w:val="712"/>
-        </w:trPr>
-        <w:tc>
-          <w:tcPr>
-            <w:tcW w:w="1135" w:type="dxa"/>
-            <w:tcMar>
-              <w:top w:w="55" w:type="dxa"/>
-              <w:left w:w="55" w:type="dxa"/>
-              <w:bottom w:w="55" w:type="dxa"/>
-              <w:right w:w="55" w:type="dxa"/>
-            </w:tcMar>
-            <w:vAlign w:val="center"/>
-          </w:tcPr>
-          <w:p>
-            <w:pPr>
-              <w:pStyle w:val="TableContents"/>
-              <w:jc w:val="center"/>
-              <w:rPr>
-                <w:rFonts w:asciiTheme="minorHAnsi" w:hAnsiTheme="minorHAnsi" w:cs="Arial"/>
-                <w:sz w:val="20"/>
-                <w:szCs w:val="16"/>
-              </w:rPr>
-            </w:pPr>
-            <w:r>
-              <w:rPr>
-                <w:rFonts w:asciiTheme="minorHAnsi" w:hAnsiTheme="minorHAnsi" w:cs="Arial"/>
-                <w:sz w:val="20"/>
-                <w:szCs w:val="16"/>
-              </w:rPr>
-              <w:t>Confirmação de Senha</w:t>
-            </w:r>
-          </w:p>
-        </w:tc>
-        <w:tc>
-          <w:tcPr>
-            <w:tcW w:w="1559" w:type="dxa"/>
-            <w:tcMar>
-              <w:top w:w="55" w:type="dxa"/>
-              <w:left w:w="55" w:type="dxa"/>
-              <w:bottom w:w="55" w:type="dxa"/>
-              <w:right w:w="55" w:type="dxa"/>
-            </w:tcMar>
-            <w:vAlign w:val="center"/>
-          </w:tcPr>
-          <w:p>
-            <w:pPr>
-              <w:pStyle w:val="TableContents"/>
-              <w:jc w:val="center"/>
-              <w:rPr>
-                <w:rFonts w:asciiTheme="minorHAnsi" w:hAnsiTheme="minorHAnsi" w:cs="Arial"/>
-                <w:sz w:val="20"/>
-                <w:szCs w:val="16"/>
-              </w:rPr>
-            </w:pPr>
-            <w:r>
-              <w:rPr>
-                <w:rFonts w:asciiTheme="minorHAnsi" w:hAnsiTheme="minorHAnsi" w:cs="Arial"/>
-                <w:sz w:val="20"/>
-                <w:szCs w:val="16"/>
-              </w:rPr>
-              <w:t>Campo no qual será inserido a confirmação de senha do usuário</w:t>
-            </w:r>
-          </w:p>
-        </w:tc>
-        <w:tc>
-          <w:tcPr>
-            <w:tcW w:w="1276" w:type="dxa"/>
-            <w:tcMar>
-              <w:top w:w="55" w:type="dxa"/>
-              <w:left w:w="55" w:type="dxa"/>
-              <w:bottom w:w="55" w:type="dxa"/>
-              <w:right w:w="55" w:type="dxa"/>
-            </w:tcMar>
-            <w:vAlign w:val="center"/>
-          </w:tcPr>
-          <w:p>
-            <w:pPr>
-              <w:pStyle w:val="TableContents"/>
-              <w:jc w:val="center"/>
-              <w:rPr>
-                <w:rFonts w:asciiTheme="minorHAnsi" w:hAnsiTheme="minorHAnsi" w:cs="Arial"/>
-                <w:sz w:val="20"/>
-                <w:szCs w:val="16"/>
-              </w:rPr>
-            </w:pPr>
-            <w:r>
-              <w:rPr>
-                <w:rFonts w:asciiTheme="minorHAnsi" w:hAnsiTheme="minorHAnsi" w:cs="Arial"/>
-                <w:sz w:val="20"/>
-                <w:szCs w:val="16"/>
-              </w:rPr>
-              <w:t>PassWord</w:t>
-            </w:r>
-          </w:p>
-        </w:tc>
-        <w:tc>
-          <w:tcPr>
-            <w:tcW w:w="992" w:type="dxa"/>
-            <w:tcMar>
-              <w:top w:w="55" w:type="dxa"/>
-              <w:left w:w="55" w:type="dxa"/>
-              <w:bottom w:w="55" w:type="dxa"/>
-              <w:right w:w="55" w:type="dxa"/>
-            </w:tcMar>
-            <w:vAlign w:val="center"/>
-          </w:tcPr>
-          <w:p>
-            <w:pPr>
-              <w:pStyle w:val="TableContents"/>
-              <w:jc w:val="center"/>
-              <w:rPr>
-                <w:rFonts w:asciiTheme="minorHAnsi" w:hAnsiTheme="minorHAnsi" w:cs="Arial"/>
-                <w:sz w:val="20"/>
-                <w:szCs w:val="16"/>
-              </w:rPr>
-            </w:pPr>
-            <w:r>
-              <w:rPr>
-                <w:rFonts w:asciiTheme="minorHAnsi" w:hAnsiTheme="minorHAnsi" w:cs="Arial"/>
-                <w:sz w:val="20"/>
-                <w:szCs w:val="16"/>
-              </w:rPr>
-              <w:t>8-14</w:t>
-            </w:r>
-          </w:p>
-        </w:tc>
-        <w:tc>
-          <w:tcPr>
-            <w:tcW w:w="851" w:type="dxa"/>
-            <w:tcMar>
-              <w:top w:w="55" w:type="dxa"/>
-              <w:left w:w="55" w:type="dxa"/>
-              <w:bottom w:w="55" w:type="dxa"/>
-              <w:right w:w="55" w:type="dxa"/>
-            </w:tcMar>
-            <w:vAlign w:val="center"/>
-          </w:tcPr>
-          <w:p>
-            <w:pPr>
-              <w:pStyle w:val="TableContents"/>
-              <w:jc w:val="center"/>
-              <w:rPr>
-                <w:rFonts w:asciiTheme="minorHAnsi" w:hAnsiTheme="minorHAnsi" w:cs="Arial"/>
-                <w:sz w:val="20"/>
-                <w:szCs w:val="16"/>
-              </w:rPr>
-            </w:pPr>
-            <w:r>
-              <w:rPr>
-                <w:rFonts w:asciiTheme="minorHAnsi" w:hAnsiTheme="minorHAnsi" w:cs="Arial"/>
-                <w:sz w:val="20"/>
-                <w:szCs w:val="16"/>
-              </w:rPr>
-              <w:t xml:space="preserve">Sim </w:t>
-            </w:r>
-          </w:p>
-        </w:tc>
-        <w:tc>
-          <w:tcPr>
-            <w:tcW w:w="1134" w:type="dxa"/>
-            <w:tcMar>
-              <w:top w:w="55" w:type="dxa"/>
-              <w:left w:w="55" w:type="dxa"/>
-              <w:bottom w:w="55" w:type="dxa"/>
-              <w:right w:w="55" w:type="dxa"/>
-            </w:tcMar>
-            <w:vAlign w:val="center"/>
-          </w:tcPr>
-          <w:p>
-            <w:pPr>
-              <w:pStyle w:val="TableContents"/>
-              <w:jc w:val="center"/>
-              <w:rPr>
-                <w:rFonts w:asciiTheme="minorHAnsi" w:hAnsiTheme="minorHAnsi" w:cs="Arial"/>
-                <w:sz w:val="20"/>
-                <w:szCs w:val="16"/>
-              </w:rPr>
-            </w:pPr>
-            <w:r>
-              <w:rPr>
-                <w:rFonts w:asciiTheme="minorHAnsi" w:hAnsiTheme="minorHAnsi" w:cs="Arial"/>
-                <w:sz w:val="20"/>
-                <w:szCs w:val="16"/>
-              </w:rPr>
-              <w:t>Sim</w:t>
-            </w:r>
-          </w:p>
-        </w:tc>
-        <w:tc>
-          <w:tcPr>
-            <w:tcW w:w="1275" w:type="dxa"/>
+                <w:lang w:eastAsia="zh-CN"/>
+              </w:rPr>
+            </w:pPr>
+            <w:r>
+              <w:rPr>
+                <w:rFonts w:asciiTheme="minorHAnsi" w:hAnsiTheme="minorHAnsi"/>
+                <w:szCs w:val="16"/>
+              </w:rPr>
+              <w:t>N/A</w:t>
+            </w:r>
+          </w:p>
+        </w:tc>
+        <w:tc>
+          <w:tcPr>
+            <w:tcW w:w="1985" w:type="dxa"/>
             <w:tcMar>
               <w:top w:w="55" w:type="dxa"/>
               <w:left w:w="55" w:type="dxa"/>
@@ -8207,32 +7256,33 @@
               </w:tabs>
               <w:spacing w:after="0" w:line="240" w:lineRule="auto"/>
               <w:ind w:left="0"/>
-              <w:jc w:val="center"/>
-              <w:rPr>
-                <w:rFonts w:asciiTheme="minorHAnsi" w:hAnsiTheme="minorHAnsi"/>
-                <w:szCs w:val="16"/>
-              </w:rPr>
-            </w:pPr>
-            <w:r>
-              <w:rPr>
-                <w:rFonts w:asciiTheme="minorHAnsi" w:hAnsiTheme="minorHAnsi"/>
-                <w:szCs w:val="16"/>
-              </w:rPr>
-              <w:t>N/A</w:t>
-            </w:r>
-          </w:p>
-        </w:tc>
-        <w:tc>
-          <w:tcPr>
-            <w:tcW w:w="1985" w:type="dxa"/>
-            <w:tcMar>
-              <w:top w:w="55" w:type="dxa"/>
-              <w:left w:w="55" w:type="dxa"/>
-              <w:bottom w:w="55" w:type="dxa"/>
-              <w:right w:w="55" w:type="dxa"/>
-            </w:tcMar>
-            <w:vAlign w:val="center"/>
-          </w:tcPr>
+              <w:rPr>
+                <w:rFonts w:asciiTheme="minorHAnsi" w:hAnsiTheme="minorHAnsi"/>
+                <w:szCs w:val="16"/>
+              </w:rPr>
+            </w:pPr>
+            <w:r>
+              <w:rPr>
+                <w:rFonts w:asciiTheme="minorHAnsi" w:hAnsiTheme="minorHAnsi"/>
+                <w:szCs w:val="16"/>
+              </w:rPr>
+              <w:t>- Caso o usuário n</w:t>
+            </w:r>
+            <w:r>
+              <w:rPr>
+                <w:rFonts w:asciiTheme="minorHAnsi" w:hAnsiTheme="minorHAnsi"/>
+                <w:szCs w:val="16"/>
+              </w:rPr>
+              <w:t>ão preencha</w:t>
+            </w:r>
+            <w:r>
+              <w:rPr>
+                <w:rFonts w:asciiTheme="minorHAnsi" w:hAnsiTheme="minorHAnsi"/>
+                <w:szCs w:val="16"/>
+              </w:rPr>
+              <w:t xml:space="preserve"> este campo obrigatório o sistema retorna a mensagem [MSG002]</w:t>
+            </w:r>
+          </w:p>
           <w:p>
             <w:pPr>
               <w:pStyle w:val="Textbody"/>
@@ -8242,41 +7292,11 @@
               </w:tabs>
               <w:spacing w:after="0" w:line="240" w:lineRule="auto"/>
               <w:ind w:left="0"/>
-              <w:jc w:val="center"/>
-              <w:rPr>
-                <w:rFonts w:asciiTheme="minorHAnsi" w:hAnsiTheme="minorHAnsi"/>
-              </w:rPr>
-            </w:pPr>
-            <w:r>
-              <w:rPr>
-                <w:rFonts w:asciiTheme="minorHAnsi" w:hAnsiTheme="minorHAnsi"/>
-              </w:rPr>
-              <w:t>Deverá</w:t>
-            </w:r>
-            <w:r>
-              <w:rPr>
-                <w:rFonts w:asciiTheme="minorHAnsi" w:hAnsiTheme="minorHAnsi"/>
-              </w:rPr>
-              <w:t xml:space="preserve"> possuir</w:t>
-            </w:r>
-            <w:r>
-              <w:rPr>
-                <w:rFonts w:asciiTheme="minorHAnsi" w:hAnsiTheme="minorHAnsi"/>
-              </w:rPr>
-              <w:t xml:space="preserve"> máscara para </w:t>
-            </w:r>
-            <w:r>
-              <w:rPr>
-                <w:rFonts w:asciiTheme="minorHAnsi" w:hAnsiTheme="minorHAnsi"/>
-              </w:rPr>
-              <w:t xml:space="preserve">Confirmação de </w:t>
-            </w:r>
-            <w:r>
-              <w:rPr>
-                <w:rFonts w:asciiTheme="minorHAnsi" w:hAnsiTheme="minorHAnsi"/>
-              </w:rPr>
-              <w:t>Senha:</w:t>
-            </w:r>
+              <w:rPr>
+                <w:rFonts w:asciiTheme="minorHAnsi" w:hAnsiTheme="minorHAnsi"/>
+                <w:szCs w:val="16"/>
+              </w:rPr>
+            </w:pPr>
           </w:p>
           <w:p>
             <w:pPr>
@@ -8287,230 +7307,47 @@
               </w:tabs>
               <w:spacing w:after="0" w:line="240" w:lineRule="auto"/>
               <w:ind w:left="0"/>
-              <w:jc w:val="center"/>
-              <w:rPr>
-                <w:rFonts w:asciiTheme="minorHAnsi" w:hAnsiTheme="minorHAnsi"/>
-                <w:szCs w:val="16"/>
-              </w:rPr>
-            </w:pPr>
-            <w:r>
-              <w:rPr>
-                <w:rFonts w:asciiTheme="minorHAnsi" w:hAnsiTheme="minorHAnsi"/>
-              </w:rPr>
-              <w:t>●●●●●●●●</w:t>
-            </w:r>
-          </w:p>
-        </w:tc>
-      </w:tr>
-      <w:tr>
-        <w:trPr>
-          <w:trHeight w:val="712"/>
-        </w:trPr>
-        <w:tc>
-          <w:tcPr>
-            <w:tcW w:w="1135" w:type="dxa"/>
-            <w:tcMar>
-              <w:top w:w="55" w:type="dxa"/>
-              <w:left w:w="55" w:type="dxa"/>
-              <w:bottom w:w="55" w:type="dxa"/>
-              <w:right w:w="55" w:type="dxa"/>
-            </w:tcMar>
-            <w:vAlign w:val="center"/>
-          </w:tcPr>
-          <w:p>
-            <w:pPr>
-              <w:pStyle w:val="TableContents"/>
-              <w:jc w:val="center"/>
-              <w:rPr>
-                <w:rFonts w:asciiTheme="minorHAnsi" w:hAnsiTheme="minorHAnsi" w:cs="Arial"/>
-                <w:sz w:val="20"/>
-                <w:szCs w:val="16"/>
-              </w:rPr>
-            </w:pPr>
-            <w:r>
-              <w:rPr>
-                <w:rFonts w:asciiTheme="minorHAnsi" w:hAnsiTheme="minorHAnsi" w:cs="Arial"/>
-                <w:sz w:val="20"/>
-                <w:szCs w:val="16"/>
-              </w:rPr>
-              <w:t>Perfil</w:t>
-            </w:r>
-          </w:p>
-        </w:tc>
-        <w:tc>
-          <w:tcPr>
-            <w:tcW w:w="1559" w:type="dxa"/>
-            <w:tcMar>
-              <w:top w:w="55" w:type="dxa"/>
-              <w:left w:w="55" w:type="dxa"/>
-              <w:bottom w:w="55" w:type="dxa"/>
-              <w:right w:w="55" w:type="dxa"/>
-            </w:tcMar>
-            <w:vAlign w:val="center"/>
-          </w:tcPr>
-          <w:p>
-            <w:pPr>
-              <w:pStyle w:val="TableContents"/>
-              <w:jc w:val="center"/>
-              <w:rPr>
-                <w:rFonts w:asciiTheme="minorHAnsi" w:hAnsiTheme="minorHAnsi" w:cs="Arial"/>
-                <w:sz w:val="20"/>
-                <w:szCs w:val="16"/>
-              </w:rPr>
-            </w:pPr>
-            <w:r>
-              <w:rPr>
-                <w:rFonts w:asciiTheme="minorHAnsi" w:hAnsiTheme="minorHAnsi" w:cs="Arial"/>
-                <w:sz w:val="20"/>
-                <w:szCs w:val="16"/>
-              </w:rPr>
-              <w:t>Campo no qual será definido o perfil do usuário</w:t>
-            </w:r>
-          </w:p>
-        </w:tc>
-        <w:tc>
-          <w:tcPr>
-            <w:tcW w:w="1276" w:type="dxa"/>
-            <w:tcMar>
-              <w:top w:w="55" w:type="dxa"/>
-              <w:left w:w="55" w:type="dxa"/>
-              <w:bottom w:w="55" w:type="dxa"/>
-              <w:right w:w="55" w:type="dxa"/>
-            </w:tcMar>
-            <w:vAlign w:val="center"/>
-          </w:tcPr>
-          <w:p>
-            <w:pPr>
-              <w:pStyle w:val="TableContents"/>
-              <w:jc w:val="center"/>
-              <w:rPr>
-                <w:rFonts w:asciiTheme="minorHAnsi" w:hAnsiTheme="minorHAnsi" w:cs="Arial"/>
-                <w:sz w:val="20"/>
-                <w:szCs w:val="16"/>
-              </w:rPr>
-            </w:pPr>
-            <w:r>
-              <w:rPr>
-                <w:rFonts w:asciiTheme="minorHAnsi" w:hAnsiTheme="minorHAnsi" w:cs="Arial"/>
-                <w:sz w:val="20"/>
-                <w:szCs w:val="16"/>
-              </w:rPr>
-              <w:t>Caixa</w:t>
-            </w:r>
-            <w:r>
-              <w:rPr>
-                <w:rFonts w:asciiTheme="minorHAnsi" w:hAnsiTheme="minorHAnsi" w:cs="Arial"/>
-                <w:sz w:val="20"/>
-                <w:szCs w:val="16"/>
-              </w:rPr>
-              <w:t xml:space="preserve"> de seleção</w:t>
-            </w:r>
-          </w:p>
-        </w:tc>
-        <w:tc>
-          <w:tcPr>
-            <w:tcW w:w="992" w:type="dxa"/>
-            <w:tcMar>
-              <w:top w:w="55" w:type="dxa"/>
-              <w:left w:w="55" w:type="dxa"/>
-              <w:bottom w:w="55" w:type="dxa"/>
-              <w:right w:w="55" w:type="dxa"/>
-            </w:tcMar>
-            <w:vAlign w:val="center"/>
-          </w:tcPr>
-          <w:p>
-            <w:pPr>
-              <w:pStyle w:val="TableContents"/>
-              <w:jc w:val="center"/>
-              <w:rPr>
-                <w:rFonts w:asciiTheme="minorHAnsi" w:hAnsiTheme="minorHAnsi" w:cs="Arial"/>
-                <w:sz w:val="20"/>
-                <w:szCs w:val="16"/>
-              </w:rPr>
-            </w:pPr>
-            <w:r>
-              <w:rPr>
-                <w:rFonts w:asciiTheme="minorHAnsi" w:hAnsiTheme="minorHAnsi" w:cs="Arial"/>
-                <w:sz w:val="20"/>
-                <w:szCs w:val="16"/>
-              </w:rPr>
-              <w:t>N/A</w:t>
-            </w:r>
-          </w:p>
-        </w:tc>
-        <w:tc>
-          <w:tcPr>
-            <w:tcW w:w="851" w:type="dxa"/>
-            <w:tcMar>
-              <w:top w:w="55" w:type="dxa"/>
-              <w:left w:w="55" w:type="dxa"/>
-              <w:bottom w:w="55" w:type="dxa"/>
-              <w:right w:w="55" w:type="dxa"/>
-            </w:tcMar>
-            <w:vAlign w:val="center"/>
-          </w:tcPr>
-          <w:p>
-            <w:pPr>
-              <w:pStyle w:val="TableContents"/>
-              <w:jc w:val="center"/>
-              <w:rPr>
-                <w:rFonts w:asciiTheme="minorHAnsi" w:hAnsiTheme="minorHAnsi" w:cs="Arial"/>
-                <w:sz w:val="20"/>
-                <w:szCs w:val="16"/>
-              </w:rPr>
-            </w:pPr>
-            <w:r>
-              <w:rPr>
-                <w:rFonts w:asciiTheme="minorHAnsi" w:hAnsiTheme="minorHAnsi" w:cs="Arial"/>
-                <w:sz w:val="20"/>
-                <w:szCs w:val="16"/>
-              </w:rPr>
-              <w:t>Sim</w:t>
-            </w:r>
-          </w:p>
-        </w:tc>
-        <w:tc>
-          <w:tcPr>
-            <w:tcW w:w="1134" w:type="dxa"/>
-            <w:tcMar>
-              <w:top w:w="55" w:type="dxa"/>
-              <w:left w:w="55" w:type="dxa"/>
-              <w:bottom w:w="55" w:type="dxa"/>
-              <w:right w:w="55" w:type="dxa"/>
-            </w:tcMar>
-            <w:vAlign w:val="center"/>
-          </w:tcPr>
-          <w:p>
-            <w:pPr>
-              <w:pStyle w:val="TableContents"/>
-              <w:jc w:val="center"/>
-              <w:rPr>
-                <w:rFonts w:asciiTheme="minorHAnsi" w:hAnsiTheme="minorHAnsi" w:cs="Arial"/>
-                <w:sz w:val="20"/>
-                <w:szCs w:val="16"/>
-              </w:rPr>
-            </w:pPr>
-            <w:r>
-              <w:rPr>
-                <w:rFonts w:asciiTheme="minorHAnsi" w:hAnsiTheme="minorHAnsi" w:cs="Arial"/>
-                <w:sz w:val="20"/>
-                <w:szCs w:val="16"/>
-              </w:rPr>
-              <w:t>Sim</w:t>
-            </w:r>
-          </w:p>
-        </w:tc>
-        <w:tc>
-          <w:tcPr>
-            <w:tcW w:w="1275" w:type="dxa"/>
-            <w:tcMar>
-              <w:top w:w="55" w:type="dxa"/>
-              <w:left w:w="55" w:type="dxa"/>
-              <w:bottom w:w="55" w:type="dxa"/>
-              <w:right w:w="55" w:type="dxa"/>
-            </w:tcMar>
-            <w:vAlign w:val="center"/>
-          </w:tcPr>
+              <w:rPr>
+                <w:rFonts w:asciiTheme="minorHAnsi" w:hAnsiTheme="minorHAnsi"/>
+                <w:szCs w:val="16"/>
+              </w:rPr>
+            </w:pPr>
+            <w:r>
+              <w:rPr>
+                <w:rFonts w:asciiTheme="minorHAnsi" w:hAnsiTheme="minorHAnsi"/>
+                <w:szCs w:val="16"/>
+              </w:rPr>
+              <w:t xml:space="preserve">- </w:t>
+            </w:r>
+            <w:r>
+              <w:rPr>
+                <w:rFonts w:asciiTheme="minorHAnsi" w:hAnsiTheme="minorHAnsi"/>
+                <w:szCs w:val="16"/>
+              </w:rPr>
+              <w:t xml:space="preserve">Este campo possui máscara para telefone </w:t>
+            </w:r>
+            <w:r>
+              <w:rPr>
+                <w:rFonts w:asciiTheme="minorHAnsi" w:hAnsiTheme="minorHAnsi"/>
+                <w:szCs w:val="16"/>
+              </w:rPr>
+              <w:t>(99</w:t>
+            </w:r>
+            <w:r>
+              <w:rPr>
+                <w:rFonts w:asciiTheme="minorHAnsi" w:hAnsiTheme="minorHAnsi"/>
+                <w:szCs w:val="16"/>
+              </w:rPr>
+              <w:t>)</w:t>
+            </w:r>
+            <w:r>
+              <w:rPr>
+                <w:rFonts w:asciiTheme="minorHAnsi" w:hAnsiTheme="minorHAnsi"/>
+                <w:szCs w:val="16"/>
+              </w:rPr>
+              <w:t xml:space="preserve"> 99999-9999</w:t>
+            </w:r>
+          </w:p>
           <w:p>
             <w:pPr>
               <w:pStyle w:val="Textbody"/>
@@ -8520,19 +7357,11 @@
               </w:tabs>
               <w:spacing w:after="0" w:line="240" w:lineRule="auto"/>
               <w:ind w:left="0"/>
-              <w:jc w:val="center"/>
-              <w:rPr>
-                <w:rFonts w:asciiTheme="minorHAnsi" w:hAnsiTheme="minorHAnsi"/>
-                <w:szCs w:val="16"/>
-              </w:rPr>
-            </w:pPr>
-            <w:r>
-              <w:rPr>
-                <w:rFonts w:asciiTheme="minorHAnsi" w:hAnsiTheme="minorHAnsi"/>
-                <w:szCs w:val="16"/>
-              </w:rPr>
-              <w:t xml:space="preserve">- Selecione </w:t>
-            </w:r>
+              <w:rPr>
+                <w:rFonts w:asciiTheme="minorHAnsi" w:hAnsiTheme="minorHAnsi"/>
+                <w:szCs w:val="16"/>
+              </w:rPr>
+            </w:pPr>
           </w:p>
           <w:p>
             <w:pPr>
@@ -8543,18 +7372,1138 @@
               </w:tabs>
               <w:spacing w:after="0" w:line="240" w:lineRule="auto"/>
               <w:ind w:left="0"/>
-              <w:jc w:val="center"/>
-              <w:rPr>
-                <w:rFonts w:asciiTheme="minorHAnsi" w:hAnsiTheme="minorHAnsi"/>
-                <w:szCs w:val="16"/>
-              </w:rPr>
-            </w:pPr>
-            <w:r>
-              <w:rPr>
-                <w:rFonts w:asciiTheme="minorHAnsi" w:hAnsiTheme="minorHAnsi"/>
-                <w:szCs w:val="16"/>
-              </w:rPr>
-              <w:t>- Diretor(a)</w:t>
+              <w:rPr>
+                <w:rFonts w:asciiTheme="minorHAnsi" w:hAnsiTheme="minorHAnsi"/>
+                <w:szCs w:val="16"/>
+              </w:rPr>
+            </w:pPr>
+            <w:r>
+              <w:rPr>
+                <w:rFonts w:asciiTheme="minorHAnsi" w:hAnsiTheme="minorHAnsi"/>
+                <w:szCs w:val="16"/>
+              </w:rPr>
+              <w:lastRenderedPageBreak/>
+              <w:t>- Caso o usuário preencha o campo incorretamente o sistema retorna a mensagem [MSG011]</w:t>
+            </w:r>
+          </w:p>
+        </w:tc>
+      </w:tr>
+      <w:tr>
+        <w:trPr>
+          <w:trHeight w:val="712"/>
+        </w:trPr>
+        <w:tc>
+          <w:tcPr>
+            <w:tcW w:w="1135" w:type="dxa"/>
+            <w:tcMar>
+              <w:top w:w="55" w:type="dxa"/>
+              <w:left w:w="55" w:type="dxa"/>
+              <w:bottom w:w="55" w:type="dxa"/>
+              <w:right w:w="55" w:type="dxa"/>
+            </w:tcMar>
+            <w:vAlign w:val="center"/>
+          </w:tcPr>
+          <w:p>
+            <w:pPr>
+              <w:pStyle w:val="TableContents"/>
+              <w:jc w:val="center"/>
+              <w:rPr>
+                <w:rFonts w:asciiTheme="minorHAnsi" w:hAnsiTheme="minorHAnsi" w:cs="Arial"/>
+                <w:sz w:val="20"/>
+                <w:szCs w:val="16"/>
+              </w:rPr>
+            </w:pPr>
+            <w:r>
+              <w:rPr>
+                <w:rFonts w:asciiTheme="minorHAnsi" w:hAnsiTheme="minorHAnsi" w:cs="Arial"/>
+                <w:sz w:val="20"/>
+                <w:szCs w:val="16"/>
+              </w:rPr>
+              <w:lastRenderedPageBreak/>
+              <w:t>Senha</w:t>
+            </w:r>
+          </w:p>
+        </w:tc>
+        <w:tc>
+          <w:tcPr>
+            <w:tcW w:w="1559" w:type="dxa"/>
+            <w:tcMar>
+              <w:top w:w="55" w:type="dxa"/>
+              <w:left w:w="55" w:type="dxa"/>
+              <w:bottom w:w="55" w:type="dxa"/>
+              <w:right w:w="55" w:type="dxa"/>
+            </w:tcMar>
+            <w:vAlign w:val="center"/>
+          </w:tcPr>
+          <w:p>
+            <w:pPr>
+              <w:pStyle w:val="TableContents"/>
+              <w:jc w:val="center"/>
+              <w:rPr>
+                <w:rFonts w:asciiTheme="minorHAnsi" w:hAnsiTheme="minorHAnsi" w:cs="Arial"/>
+                <w:sz w:val="20"/>
+                <w:szCs w:val="16"/>
+              </w:rPr>
+            </w:pPr>
+            <w:r>
+              <w:rPr>
+                <w:rFonts w:asciiTheme="minorHAnsi" w:hAnsiTheme="minorHAnsi" w:cs="Arial"/>
+                <w:sz w:val="20"/>
+                <w:szCs w:val="16"/>
+              </w:rPr>
+              <w:t>Campo no qual será inserido a senha do usuário</w:t>
+            </w:r>
+          </w:p>
+        </w:tc>
+        <w:tc>
+          <w:tcPr>
+            <w:tcW w:w="1276" w:type="dxa"/>
+            <w:tcMar>
+              <w:top w:w="55" w:type="dxa"/>
+              <w:left w:w="55" w:type="dxa"/>
+              <w:bottom w:w="55" w:type="dxa"/>
+              <w:right w:w="55" w:type="dxa"/>
+            </w:tcMar>
+            <w:vAlign w:val="center"/>
+          </w:tcPr>
+          <w:p>
+            <w:pPr>
+              <w:pStyle w:val="TableContents"/>
+              <w:jc w:val="center"/>
+              <w:rPr>
+                <w:rFonts w:asciiTheme="minorHAnsi" w:hAnsiTheme="minorHAnsi" w:cs="Arial"/>
+                <w:sz w:val="20"/>
+                <w:szCs w:val="16"/>
+              </w:rPr>
+            </w:pPr>
+            <w:proofErr w:type="spellStart"/>
+            <w:r>
+              <w:rPr>
+                <w:rFonts w:asciiTheme="minorHAnsi" w:hAnsiTheme="minorHAnsi" w:cs="Arial"/>
+                <w:sz w:val="20"/>
+                <w:szCs w:val="16"/>
+              </w:rPr>
+              <w:t>Password</w:t>
+            </w:r>
+            <w:proofErr w:type="spellEnd"/>
+          </w:p>
+        </w:tc>
+        <w:tc>
+          <w:tcPr>
+            <w:tcW w:w="992" w:type="dxa"/>
+            <w:tcMar>
+              <w:top w:w="55" w:type="dxa"/>
+              <w:left w:w="55" w:type="dxa"/>
+              <w:bottom w:w="55" w:type="dxa"/>
+              <w:right w:w="55" w:type="dxa"/>
+            </w:tcMar>
+            <w:vAlign w:val="center"/>
+          </w:tcPr>
+          <w:p>
+            <w:pPr>
+              <w:pStyle w:val="TableContents"/>
+              <w:jc w:val="center"/>
+              <w:rPr>
+                <w:rFonts w:asciiTheme="minorHAnsi" w:hAnsiTheme="minorHAnsi" w:cs="Arial"/>
+                <w:sz w:val="20"/>
+                <w:szCs w:val="16"/>
+              </w:rPr>
+            </w:pPr>
+            <w:r>
+              <w:rPr>
+                <w:rFonts w:asciiTheme="minorHAnsi" w:hAnsiTheme="minorHAnsi" w:cs="Arial"/>
+                <w:sz w:val="20"/>
+                <w:szCs w:val="16"/>
+              </w:rPr>
+              <w:t>8-14</w:t>
+            </w:r>
+          </w:p>
+        </w:tc>
+        <w:tc>
+          <w:tcPr>
+            <w:tcW w:w="851" w:type="dxa"/>
+            <w:tcMar>
+              <w:top w:w="55" w:type="dxa"/>
+              <w:left w:w="55" w:type="dxa"/>
+              <w:bottom w:w="55" w:type="dxa"/>
+              <w:right w:w="55" w:type="dxa"/>
+            </w:tcMar>
+            <w:vAlign w:val="center"/>
+          </w:tcPr>
+          <w:p>
+            <w:pPr>
+              <w:pStyle w:val="TableContents"/>
+              <w:jc w:val="center"/>
+              <w:rPr>
+                <w:rFonts w:asciiTheme="minorHAnsi" w:hAnsiTheme="minorHAnsi" w:cs="Arial"/>
+                <w:sz w:val="20"/>
+                <w:szCs w:val="16"/>
+              </w:rPr>
+            </w:pPr>
+            <w:r>
+              <w:rPr>
+                <w:rFonts w:asciiTheme="minorHAnsi" w:hAnsiTheme="minorHAnsi" w:cs="Arial"/>
+                <w:sz w:val="20"/>
+                <w:szCs w:val="16"/>
+              </w:rPr>
+              <w:t>Sim</w:t>
+            </w:r>
+          </w:p>
+        </w:tc>
+        <w:tc>
+          <w:tcPr>
+            <w:tcW w:w="1134" w:type="dxa"/>
+            <w:tcMar>
+              <w:top w:w="55" w:type="dxa"/>
+              <w:left w:w="55" w:type="dxa"/>
+              <w:bottom w:w="55" w:type="dxa"/>
+              <w:right w:w="55" w:type="dxa"/>
+            </w:tcMar>
+            <w:vAlign w:val="center"/>
+          </w:tcPr>
+          <w:p>
+            <w:pPr>
+              <w:pStyle w:val="TableContents"/>
+              <w:jc w:val="center"/>
+              <w:rPr>
+                <w:rFonts w:asciiTheme="minorHAnsi" w:hAnsiTheme="minorHAnsi" w:cs="Arial"/>
+                <w:sz w:val="20"/>
+                <w:szCs w:val="16"/>
+              </w:rPr>
+            </w:pPr>
+            <w:r>
+              <w:rPr>
+                <w:rFonts w:asciiTheme="minorHAnsi" w:hAnsiTheme="minorHAnsi" w:cs="Arial"/>
+                <w:sz w:val="20"/>
+                <w:szCs w:val="16"/>
+              </w:rPr>
+              <w:t>Sim</w:t>
+            </w:r>
+          </w:p>
+        </w:tc>
+        <w:tc>
+          <w:tcPr>
+            <w:tcW w:w="1275" w:type="dxa"/>
+            <w:tcMar>
+              <w:top w:w="55" w:type="dxa"/>
+              <w:left w:w="55" w:type="dxa"/>
+              <w:bottom w:w="55" w:type="dxa"/>
+              <w:right w:w="55" w:type="dxa"/>
+            </w:tcMar>
+            <w:vAlign w:val="center"/>
+          </w:tcPr>
+          <w:p>
+            <w:pPr>
+              <w:pStyle w:val="Textbody"/>
+              <w:widowControl/>
+              <w:tabs>
+                <w:tab w:val="left" w:pos="-17"/>
+              </w:tabs>
+              <w:spacing w:after="0" w:line="240" w:lineRule="auto"/>
+              <w:ind w:left="0"/>
+              <w:jc w:val="center"/>
+              <w:rPr>
+                <w:rFonts w:asciiTheme="minorHAnsi" w:hAnsiTheme="minorHAnsi"/>
+                <w:szCs w:val="16"/>
+              </w:rPr>
+            </w:pPr>
+            <w:r>
+              <w:rPr>
+                <w:rFonts w:asciiTheme="minorHAnsi" w:hAnsiTheme="minorHAnsi"/>
+                <w:szCs w:val="16"/>
+              </w:rPr>
+              <w:t>N/A</w:t>
+            </w:r>
+          </w:p>
+        </w:tc>
+        <w:tc>
+          <w:tcPr>
+            <w:tcW w:w="1985" w:type="dxa"/>
+            <w:tcMar>
+              <w:top w:w="55" w:type="dxa"/>
+              <w:left w:w="55" w:type="dxa"/>
+              <w:bottom w:w="55" w:type="dxa"/>
+              <w:right w:w="55" w:type="dxa"/>
+            </w:tcMar>
+            <w:vAlign w:val="center"/>
+          </w:tcPr>
+          <w:p>
+            <w:pPr>
+              <w:pStyle w:val="Textbody"/>
+              <w:widowControl/>
+              <w:tabs>
+                <w:tab w:val="left" w:pos="-17"/>
+              </w:tabs>
+              <w:spacing w:after="0" w:line="240" w:lineRule="auto"/>
+              <w:ind w:left="0"/>
+              <w:rPr>
+                <w:rFonts w:asciiTheme="minorHAnsi" w:hAnsiTheme="minorHAnsi"/>
+                <w:szCs w:val="16"/>
+              </w:rPr>
+            </w:pPr>
+            <w:r>
+              <w:rPr>
+                <w:rFonts w:asciiTheme="minorHAnsi" w:hAnsiTheme="minorHAnsi"/>
+              </w:rPr>
+              <w:t xml:space="preserve">- </w:t>
+            </w:r>
+            <w:r>
+              <w:rPr>
+                <w:rFonts w:asciiTheme="minorHAnsi" w:hAnsiTheme="minorHAnsi"/>
+                <w:szCs w:val="16"/>
+              </w:rPr>
+              <w:t>Caso o usuário n</w:t>
+            </w:r>
+            <w:r>
+              <w:rPr>
+                <w:rFonts w:asciiTheme="minorHAnsi" w:hAnsiTheme="minorHAnsi"/>
+                <w:szCs w:val="16"/>
+              </w:rPr>
+              <w:t>ão preencha</w:t>
+            </w:r>
+            <w:r>
+              <w:rPr>
+                <w:rFonts w:asciiTheme="minorHAnsi" w:hAnsiTheme="minorHAnsi"/>
+                <w:szCs w:val="16"/>
+              </w:rPr>
+              <w:t xml:space="preserve"> este campo obrigatório o sistema retorna a mensagem [MSG002]</w:t>
+            </w:r>
+          </w:p>
+          <w:p>
+            <w:pPr>
+              <w:pStyle w:val="Textbody"/>
+              <w:widowControl/>
+              <w:tabs>
+                <w:tab w:val="left" w:pos="-17"/>
+              </w:tabs>
+              <w:spacing w:after="0" w:line="240" w:lineRule="auto"/>
+              <w:ind w:left="0"/>
+              <w:rPr>
+                <w:rFonts w:asciiTheme="minorHAnsi" w:hAnsiTheme="minorHAnsi"/>
+                <w:szCs w:val="16"/>
+              </w:rPr>
+            </w:pPr>
+          </w:p>
+          <w:p>
+            <w:pPr>
+              <w:pStyle w:val="Textbody"/>
+              <w:widowControl/>
+              <w:tabs>
+                <w:tab w:val="left" w:pos="-17"/>
+              </w:tabs>
+              <w:spacing w:after="0" w:line="240" w:lineRule="auto"/>
+              <w:ind w:left="0"/>
+              <w:rPr>
+                <w:rFonts w:asciiTheme="minorHAnsi" w:hAnsiTheme="minorHAnsi"/>
+              </w:rPr>
+            </w:pPr>
+            <w:r>
+              <w:rPr>
+                <w:rFonts w:asciiTheme="minorHAnsi" w:hAnsiTheme="minorHAnsi"/>
+                <w:szCs w:val="16"/>
+              </w:rPr>
+              <w:t>- Caso o usuário informe uma senha com uma quantidade de caracteres inferior ao mínimo permitido o sistema retorna a mensagem [MSG010]</w:t>
+            </w:r>
+            <w:r>
+              <w:rPr>
+                <w:rFonts w:asciiTheme="minorHAnsi" w:hAnsiTheme="minorHAnsi"/>
+                <w:szCs w:val="16"/>
+              </w:rPr>
+              <w:t>.</w:t>
+            </w:r>
+          </w:p>
+          <w:p>
+            <w:pPr>
+              <w:pStyle w:val="Textbody"/>
+              <w:widowControl/>
+              <w:tabs>
+                <w:tab w:val="left" w:pos="-17"/>
+              </w:tabs>
+              <w:spacing w:after="0" w:line="240" w:lineRule="auto"/>
+              <w:ind w:left="0"/>
+              <w:rPr>
+                <w:rFonts w:asciiTheme="minorHAnsi" w:hAnsiTheme="minorHAnsi"/>
+              </w:rPr>
+            </w:pPr>
+          </w:p>
+          <w:p>
+            <w:pPr>
+              <w:pStyle w:val="Textbody"/>
+              <w:widowControl/>
+              <w:tabs>
+                <w:tab w:val="left" w:pos="-17"/>
+              </w:tabs>
+              <w:spacing w:after="0" w:line="240" w:lineRule="auto"/>
+              <w:ind w:left="0"/>
+              <w:rPr>
+                <w:rFonts w:asciiTheme="minorHAnsi" w:hAnsiTheme="minorHAnsi"/>
+              </w:rPr>
+            </w:pPr>
+            <w:r>
+              <w:rPr>
+                <w:rFonts w:asciiTheme="minorHAnsi" w:hAnsiTheme="minorHAnsi"/>
+              </w:rPr>
+              <w:t xml:space="preserve">- </w:t>
+            </w:r>
+            <w:r>
+              <w:rPr>
+                <w:rFonts w:asciiTheme="minorHAnsi" w:hAnsiTheme="minorHAnsi"/>
+              </w:rPr>
+              <w:t>Deverá</w:t>
+            </w:r>
+            <w:r>
+              <w:rPr>
+                <w:rFonts w:asciiTheme="minorHAnsi" w:hAnsiTheme="minorHAnsi"/>
+              </w:rPr>
+              <w:t xml:space="preserve"> possuir</w:t>
+            </w:r>
+            <w:r>
+              <w:rPr>
+                <w:rFonts w:asciiTheme="minorHAnsi" w:hAnsiTheme="minorHAnsi"/>
+              </w:rPr>
+              <w:t xml:space="preserve"> máscara para Senha:</w:t>
+            </w:r>
+          </w:p>
+          <w:p>
+            <w:pPr>
+              <w:pStyle w:val="Textbody"/>
+              <w:widowControl/>
+              <w:tabs>
+                <w:tab w:val="left" w:pos="-17"/>
+              </w:tabs>
+              <w:spacing w:after="0" w:line="240" w:lineRule="auto"/>
+              <w:ind w:left="0"/>
+              <w:jc w:val="center"/>
+              <w:rPr>
+                <w:rFonts w:asciiTheme="minorHAnsi" w:hAnsiTheme="minorHAnsi"/>
+              </w:rPr>
+            </w:pPr>
+            <w:r>
+              <w:rPr>
+                <w:rFonts w:asciiTheme="minorHAnsi" w:hAnsiTheme="minorHAnsi"/>
+              </w:rPr>
+              <w:t>●●●●●●●●</w:t>
+            </w:r>
+          </w:p>
+          <w:p>
+            <w:pPr>
+              <w:pStyle w:val="Textbody"/>
+              <w:widowControl/>
+              <w:tabs>
+                <w:tab w:val="left" w:pos="-17"/>
+              </w:tabs>
+              <w:spacing w:after="0" w:line="240" w:lineRule="auto"/>
+              <w:ind w:left="0"/>
+              <w:jc w:val="center"/>
+              <w:rPr>
+                <w:rFonts w:asciiTheme="minorHAnsi" w:hAnsiTheme="minorHAnsi"/>
+              </w:rPr>
+            </w:pPr>
+          </w:p>
+          <w:p>
+            <w:pPr>
+              <w:pStyle w:val="Textbody"/>
+              <w:widowControl/>
+              <w:tabs>
+                <w:tab w:val="left" w:pos="-17"/>
+              </w:tabs>
+              <w:spacing w:after="0" w:line="240" w:lineRule="auto"/>
+              <w:ind w:left="0"/>
+              <w:rPr>
+                <w:rFonts w:asciiTheme="minorHAnsi" w:hAnsiTheme="minorHAnsi"/>
+                <w:szCs w:val="16"/>
+              </w:rPr>
+            </w:pPr>
+          </w:p>
+        </w:tc>
+      </w:tr>
+      <w:tr>
+        <w:trPr>
+          <w:trHeight w:val="712"/>
+        </w:trPr>
+        <w:tc>
+          <w:tcPr>
+            <w:tcW w:w="1135" w:type="dxa"/>
+            <w:tcMar>
+              <w:top w:w="55" w:type="dxa"/>
+              <w:left w:w="55" w:type="dxa"/>
+              <w:bottom w:w="55" w:type="dxa"/>
+              <w:right w:w="55" w:type="dxa"/>
+            </w:tcMar>
+            <w:vAlign w:val="center"/>
+          </w:tcPr>
+          <w:p>
+            <w:pPr>
+              <w:pStyle w:val="TableContents"/>
+              <w:jc w:val="center"/>
+              <w:rPr>
+                <w:rFonts w:asciiTheme="minorHAnsi" w:hAnsiTheme="minorHAnsi" w:cs="Arial"/>
+                <w:sz w:val="20"/>
+                <w:szCs w:val="16"/>
+              </w:rPr>
+            </w:pPr>
+            <w:r>
+              <w:rPr>
+                <w:rFonts w:asciiTheme="minorHAnsi" w:hAnsiTheme="minorHAnsi" w:cs="Arial"/>
+                <w:sz w:val="20"/>
+                <w:szCs w:val="16"/>
+              </w:rPr>
+              <w:t>Confirmação de Senha</w:t>
+            </w:r>
+          </w:p>
+        </w:tc>
+        <w:tc>
+          <w:tcPr>
+            <w:tcW w:w="1559" w:type="dxa"/>
+            <w:tcMar>
+              <w:top w:w="55" w:type="dxa"/>
+              <w:left w:w="55" w:type="dxa"/>
+              <w:bottom w:w="55" w:type="dxa"/>
+              <w:right w:w="55" w:type="dxa"/>
+            </w:tcMar>
+            <w:vAlign w:val="center"/>
+          </w:tcPr>
+          <w:p>
+            <w:pPr>
+              <w:pStyle w:val="TableContents"/>
+              <w:jc w:val="center"/>
+              <w:rPr>
+                <w:rFonts w:asciiTheme="minorHAnsi" w:hAnsiTheme="minorHAnsi" w:cs="Arial"/>
+                <w:sz w:val="20"/>
+                <w:szCs w:val="16"/>
+              </w:rPr>
+            </w:pPr>
+            <w:r>
+              <w:rPr>
+                <w:rFonts w:asciiTheme="minorHAnsi" w:hAnsiTheme="minorHAnsi" w:cs="Arial"/>
+                <w:sz w:val="20"/>
+                <w:szCs w:val="16"/>
+              </w:rPr>
+              <w:t>Campo no qual será inserido a confirmação de senha do usuário</w:t>
+            </w:r>
+          </w:p>
+        </w:tc>
+        <w:tc>
+          <w:tcPr>
+            <w:tcW w:w="1276" w:type="dxa"/>
+            <w:tcMar>
+              <w:top w:w="55" w:type="dxa"/>
+              <w:left w:w="55" w:type="dxa"/>
+              <w:bottom w:w="55" w:type="dxa"/>
+              <w:right w:w="55" w:type="dxa"/>
+            </w:tcMar>
+            <w:vAlign w:val="center"/>
+          </w:tcPr>
+          <w:p>
+            <w:pPr>
+              <w:pStyle w:val="TableContents"/>
+              <w:jc w:val="center"/>
+              <w:rPr>
+                <w:rFonts w:asciiTheme="minorHAnsi" w:hAnsiTheme="minorHAnsi" w:cs="Arial"/>
+                <w:sz w:val="20"/>
+                <w:szCs w:val="16"/>
+              </w:rPr>
+            </w:pPr>
+            <w:proofErr w:type="spellStart"/>
+            <w:r>
+              <w:rPr>
+                <w:rFonts w:asciiTheme="minorHAnsi" w:hAnsiTheme="minorHAnsi" w:cs="Arial"/>
+                <w:sz w:val="20"/>
+                <w:szCs w:val="16"/>
+              </w:rPr>
+              <w:t>PassWord</w:t>
+            </w:r>
+            <w:proofErr w:type="spellEnd"/>
+          </w:p>
+        </w:tc>
+        <w:tc>
+          <w:tcPr>
+            <w:tcW w:w="992" w:type="dxa"/>
+            <w:tcMar>
+              <w:top w:w="55" w:type="dxa"/>
+              <w:left w:w="55" w:type="dxa"/>
+              <w:bottom w:w="55" w:type="dxa"/>
+              <w:right w:w="55" w:type="dxa"/>
+            </w:tcMar>
+            <w:vAlign w:val="center"/>
+          </w:tcPr>
+          <w:p>
+            <w:pPr>
+              <w:pStyle w:val="TableContents"/>
+              <w:jc w:val="center"/>
+              <w:rPr>
+                <w:rFonts w:asciiTheme="minorHAnsi" w:hAnsiTheme="minorHAnsi" w:cs="Arial"/>
+                <w:sz w:val="20"/>
+                <w:szCs w:val="16"/>
+              </w:rPr>
+            </w:pPr>
+            <w:r>
+              <w:rPr>
+                <w:rFonts w:asciiTheme="minorHAnsi" w:hAnsiTheme="minorHAnsi" w:cs="Arial"/>
+                <w:sz w:val="20"/>
+                <w:szCs w:val="16"/>
+              </w:rPr>
+              <w:t>8-14</w:t>
+            </w:r>
+          </w:p>
+        </w:tc>
+        <w:tc>
+          <w:tcPr>
+            <w:tcW w:w="851" w:type="dxa"/>
+            <w:tcMar>
+              <w:top w:w="55" w:type="dxa"/>
+              <w:left w:w="55" w:type="dxa"/>
+              <w:bottom w:w="55" w:type="dxa"/>
+              <w:right w:w="55" w:type="dxa"/>
+            </w:tcMar>
+            <w:vAlign w:val="center"/>
+          </w:tcPr>
+          <w:p>
+            <w:pPr>
+              <w:pStyle w:val="TableContents"/>
+              <w:jc w:val="center"/>
+              <w:rPr>
+                <w:rFonts w:asciiTheme="minorHAnsi" w:hAnsiTheme="minorHAnsi" w:cs="Arial"/>
+                <w:sz w:val="20"/>
+                <w:szCs w:val="16"/>
+              </w:rPr>
+            </w:pPr>
+            <w:r>
+              <w:rPr>
+                <w:rFonts w:asciiTheme="minorHAnsi" w:hAnsiTheme="minorHAnsi" w:cs="Arial"/>
+                <w:sz w:val="20"/>
+                <w:szCs w:val="16"/>
+              </w:rPr>
+              <w:t xml:space="preserve">Sim </w:t>
+            </w:r>
+          </w:p>
+        </w:tc>
+        <w:tc>
+          <w:tcPr>
+            <w:tcW w:w="1134" w:type="dxa"/>
+            <w:tcMar>
+              <w:top w:w="55" w:type="dxa"/>
+              <w:left w:w="55" w:type="dxa"/>
+              <w:bottom w:w="55" w:type="dxa"/>
+              <w:right w:w="55" w:type="dxa"/>
+            </w:tcMar>
+            <w:vAlign w:val="center"/>
+          </w:tcPr>
+          <w:p>
+            <w:pPr>
+              <w:pStyle w:val="TableContents"/>
+              <w:jc w:val="center"/>
+              <w:rPr>
+                <w:rFonts w:asciiTheme="minorHAnsi" w:hAnsiTheme="minorHAnsi" w:cs="Arial"/>
+                <w:sz w:val="20"/>
+                <w:szCs w:val="16"/>
+              </w:rPr>
+            </w:pPr>
+            <w:r>
+              <w:rPr>
+                <w:rFonts w:asciiTheme="minorHAnsi" w:hAnsiTheme="minorHAnsi" w:cs="Arial"/>
+                <w:sz w:val="20"/>
+                <w:szCs w:val="16"/>
+              </w:rPr>
+              <w:t>Sim</w:t>
+            </w:r>
+          </w:p>
+        </w:tc>
+        <w:tc>
+          <w:tcPr>
+            <w:tcW w:w="1275" w:type="dxa"/>
+            <w:tcMar>
+              <w:top w:w="55" w:type="dxa"/>
+              <w:left w:w="55" w:type="dxa"/>
+              <w:bottom w:w="55" w:type="dxa"/>
+              <w:right w:w="55" w:type="dxa"/>
+            </w:tcMar>
+            <w:vAlign w:val="center"/>
+          </w:tcPr>
+          <w:p>
+            <w:pPr>
+              <w:pStyle w:val="Textbody"/>
+              <w:widowControl/>
+              <w:tabs>
+                <w:tab w:val="left" w:pos="-17"/>
+              </w:tabs>
+              <w:spacing w:after="0" w:line="240" w:lineRule="auto"/>
+              <w:ind w:left="0"/>
+              <w:jc w:val="center"/>
+              <w:rPr>
+                <w:rFonts w:asciiTheme="minorHAnsi" w:hAnsiTheme="minorHAnsi"/>
+                <w:szCs w:val="16"/>
+              </w:rPr>
+            </w:pPr>
+            <w:r>
+              <w:rPr>
+                <w:rFonts w:asciiTheme="minorHAnsi" w:hAnsiTheme="minorHAnsi"/>
+                <w:szCs w:val="16"/>
+              </w:rPr>
+              <w:t>N/A</w:t>
+            </w:r>
+          </w:p>
+        </w:tc>
+        <w:tc>
+          <w:tcPr>
+            <w:tcW w:w="1985" w:type="dxa"/>
+            <w:tcMar>
+              <w:top w:w="55" w:type="dxa"/>
+              <w:left w:w="55" w:type="dxa"/>
+              <w:bottom w:w="55" w:type="dxa"/>
+              <w:right w:w="55" w:type="dxa"/>
+            </w:tcMar>
+            <w:vAlign w:val="center"/>
+          </w:tcPr>
+          <w:p>
+            <w:pPr>
+              <w:pStyle w:val="Textbody"/>
+              <w:widowControl/>
+              <w:tabs>
+                <w:tab w:val="left" w:pos="-17"/>
+              </w:tabs>
+              <w:spacing w:after="0" w:line="240" w:lineRule="auto"/>
+              <w:ind w:left="0"/>
+              <w:rPr>
+                <w:rFonts w:asciiTheme="minorHAnsi" w:hAnsiTheme="minorHAnsi"/>
+                <w:szCs w:val="16"/>
+              </w:rPr>
+            </w:pPr>
+            <w:r>
+              <w:rPr>
+                <w:rFonts w:asciiTheme="minorHAnsi" w:hAnsiTheme="minorHAnsi"/>
+              </w:rPr>
+              <w:t xml:space="preserve">- </w:t>
+            </w:r>
+            <w:r>
+              <w:rPr>
+                <w:rFonts w:asciiTheme="minorHAnsi" w:hAnsiTheme="minorHAnsi"/>
+                <w:szCs w:val="16"/>
+              </w:rPr>
+              <w:t>Caso o usuário não preencha este campo obrigatório o sistema retorna a mensagem [MSG002]</w:t>
+            </w:r>
+          </w:p>
+          <w:p>
+            <w:pPr>
+              <w:pStyle w:val="Textbody"/>
+              <w:widowControl/>
+              <w:tabs>
+                <w:tab w:val="left" w:pos="-17"/>
+              </w:tabs>
+              <w:spacing w:after="0" w:line="240" w:lineRule="auto"/>
+              <w:ind w:left="0"/>
+              <w:rPr>
+                <w:rFonts w:asciiTheme="minorHAnsi" w:hAnsiTheme="minorHAnsi"/>
+                <w:szCs w:val="16"/>
+              </w:rPr>
+            </w:pPr>
+          </w:p>
+          <w:p>
+            <w:pPr>
+              <w:pStyle w:val="Textbody"/>
+              <w:widowControl/>
+              <w:tabs>
+                <w:tab w:val="left" w:pos="-17"/>
+              </w:tabs>
+              <w:spacing w:after="0" w:line="240" w:lineRule="auto"/>
+              <w:ind w:left="0"/>
+              <w:rPr>
+                <w:rFonts w:asciiTheme="minorHAnsi" w:hAnsiTheme="minorHAnsi"/>
+              </w:rPr>
+            </w:pPr>
+            <w:r>
+              <w:rPr>
+                <w:rFonts w:asciiTheme="minorHAnsi" w:hAnsiTheme="minorHAnsi"/>
+                <w:szCs w:val="16"/>
+              </w:rPr>
+              <w:t>- Caso o usuário informe uma senha com uma quantidade de caracteres inferior ao mínimo permitido o sistema retorna a mensagem [MSG010].</w:t>
+            </w:r>
+          </w:p>
+          <w:p>
+            <w:pPr>
+              <w:pStyle w:val="Textbody"/>
+              <w:widowControl/>
+              <w:tabs>
+                <w:tab w:val="left" w:pos="-17"/>
+              </w:tabs>
+              <w:spacing w:after="0" w:line="240" w:lineRule="auto"/>
+              <w:ind w:left="0"/>
+              <w:rPr>
+                <w:rFonts w:asciiTheme="minorHAnsi" w:hAnsiTheme="minorHAnsi"/>
+              </w:rPr>
+            </w:pPr>
+          </w:p>
+          <w:p>
+            <w:pPr>
+              <w:pStyle w:val="Textbody"/>
+              <w:widowControl/>
+              <w:tabs>
+                <w:tab w:val="left" w:pos="-17"/>
+              </w:tabs>
+              <w:spacing w:after="0" w:line="240" w:lineRule="auto"/>
+              <w:ind w:left="0"/>
+              <w:rPr>
+                <w:rFonts w:asciiTheme="minorHAnsi" w:hAnsiTheme="minorHAnsi"/>
+              </w:rPr>
+            </w:pPr>
+            <w:r>
+              <w:rPr>
+                <w:rFonts w:asciiTheme="minorHAnsi" w:hAnsiTheme="minorHAnsi"/>
+              </w:rPr>
+              <w:t xml:space="preserve">- </w:t>
+            </w:r>
+            <w:r>
+              <w:rPr>
+                <w:rFonts w:asciiTheme="minorHAnsi" w:hAnsiTheme="minorHAnsi"/>
+              </w:rPr>
+              <w:t>Deverá</w:t>
+            </w:r>
+            <w:r>
+              <w:rPr>
+                <w:rFonts w:asciiTheme="minorHAnsi" w:hAnsiTheme="minorHAnsi"/>
+              </w:rPr>
+              <w:t xml:space="preserve"> possuir</w:t>
+            </w:r>
+            <w:r>
+              <w:rPr>
+                <w:rFonts w:asciiTheme="minorHAnsi" w:hAnsiTheme="minorHAnsi"/>
+              </w:rPr>
+              <w:t xml:space="preserve"> máscara para Senha:</w:t>
+            </w:r>
+          </w:p>
+          <w:p>
+            <w:pPr>
+              <w:pStyle w:val="Textbody"/>
+              <w:widowControl/>
+              <w:tabs>
+                <w:tab w:val="left" w:pos="-17"/>
+              </w:tabs>
+              <w:spacing w:after="0" w:line="240" w:lineRule="auto"/>
+              <w:ind w:left="0"/>
+              <w:jc w:val="center"/>
+              <w:rPr>
+                <w:rFonts w:asciiTheme="minorHAnsi" w:hAnsiTheme="minorHAnsi"/>
+              </w:rPr>
+            </w:pPr>
+            <w:r>
+              <w:rPr>
+                <w:rFonts w:asciiTheme="minorHAnsi" w:hAnsiTheme="minorHAnsi"/>
+              </w:rPr>
+              <w:t>●●●●●●●●</w:t>
+            </w:r>
+          </w:p>
+          <w:p>
+            <w:pPr>
+              <w:pStyle w:val="Textbody"/>
+              <w:widowControl/>
+              <w:tabs>
+                <w:tab w:val="left" w:pos="-17"/>
+              </w:tabs>
+              <w:spacing w:after="0" w:line="240" w:lineRule="auto"/>
+              <w:ind w:left="0"/>
+              <w:rPr>
+                <w:rFonts w:asciiTheme="minorHAnsi" w:hAnsiTheme="minorHAnsi"/>
+              </w:rPr>
+            </w:pPr>
+          </w:p>
+          <w:p>
+            <w:pPr>
+              <w:pStyle w:val="Textbody"/>
+              <w:widowControl/>
+              <w:tabs>
+                <w:tab w:val="left" w:pos="-17"/>
+              </w:tabs>
+              <w:spacing w:after="0" w:line="240" w:lineRule="auto"/>
+              <w:ind w:left="0"/>
+              <w:rPr>
+                <w:rFonts w:asciiTheme="minorHAnsi" w:hAnsiTheme="minorHAnsi"/>
+                <w:szCs w:val="16"/>
+              </w:rPr>
+            </w:pPr>
+            <w:r>
+              <w:rPr>
+                <w:rFonts w:asciiTheme="minorHAnsi" w:hAnsiTheme="minorHAnsi"/>
+              </w:rPr>
+              <w:t>-</w:t>
+            </w:r>
+            <w:r>
+              <w:rPr>
+                <w:rFonts w:asciiTheme="minorHAnsi" w:hAnsiTheme="minorHAnsi"/>
+              </w:rPr>
+              <w:t xml:space="preserve"> Caso o usuário informe uma Confirmação de Senha diferente da Senha o sistema retorna a mensagem [MSG009].</w:t>
+            </w:r>
+          </w:p>
+        </w:tc>
+      </w:tr>
+      <w:tr>
+        <w:trPr>
+          <w:trHeight w:val="712"/>
+        </w:trPr>
+        <w:tc>
+          <w:tcPr>
+            <w:tcW w:w="1135" w:type="dxa"/>
+            <w:tcMar>
+              <w:top w:w="55" w:type="dxa"/>
+              <w:left w:w="55" w:type="dxa"/>
+              <w:bottom w:w="55" w:type="dxa"/>
+              <w:right w:w="55" w:type="dxa"/>
+            </w:tcMar>
+            <w:vAlign w:val="center"/>
+          </w:tcPr>
+          <w:p>
+            <w:pPr>
+              <w:pStyle w:val="TableContents"/>
+              <w:jc w:val="center"/>
+              <w:rPr>
+                <w:rFonts w:asciiTheme="minorHAnsi" w:hAnsiTheme="minorHAnsi" w:cs="Arial"/>
+                <w:sz w:val="20"/>
+                <w:szCs w:val="16"/>
+              </w:rPr>
+            </w:pPr>
+            <w:r>
+              <w:rPr>
+                <w:rFonts w:asciiTheme="minorHAnsi" w:hAnsiTheme="minorHAnsi" w:cs="Arial"/>
+                <w:sz w:val="20"/>
+                <w:szCs w:val="16"/>
+              </w:rPr>
+              <w:t>Perfil</w:t>
+            </w:r>
+          </w:p>
+        </w:tc>
+        <w:tc>
+          <w:tcPr>
+            <w:tcW w:w="1559" w:type="dxa"/>
+            <w:tcMar>
+              <w:top w:w="55" w:type="dxa"/>
+              <w:left w:w="55" w:type="dxa"/>
+              <w:bottom w:w="55" w:type="dxa"/>
+              <w:right w:w="55" w:type="dxa"/>
+            </w:tcMar>
+            <w:vAlign w:val="center"/>
+          </w:tcPr>
+          <w:p>
+            <w:pPr>
+              <w:pStyle w:val="TableContents"/>
+              <w:jc w:val="center"/>
+              <w:rPr>
+                <w:rFonts w:asciiTheme="minorHAnsi" w:hAnsiTheme="minorHAnsi" w:cs="Arial"/>
+                <w:sz w:val="20"/>
+                <w:szCs w:val="16"/>
+              </w:rPr>
+            </w:pPr>
+            <w:r>
+              <w:rPr>
+                <w:rFonts w:asciiTheme="minorHAnsi" w:hAnsiTheme="minorHAnsi" w:cs="Arial"/>
+                <w:sz w:val="20"/>
+                <w:szCs w:val="16"/>
+              </w:rPr>
+              <w:t>Campo no qual será definido o perfil do usuário</w:t>
+            </w:r>
+          </w:p>
+        </w:tc>
+        <w:tc>
+          <w:tcPr>
+            <w:tcW w:w="1276" w:type="dxa"/>
+            <w:tcMar>
+              <w:top w:w="55" w:type="dxa"/>
+              <w:left w:w="55" w:type="dxa"/>
+              <w:bottom w:w="55" w:type="dxa"/>
+              <w:right w:w="55" w:type="dxa"/>
+            </w:tcMar>
+            <w:vAlign w:val="center"/>
+          </w:tcPr>
+          <w:p>
+            <w:pPr>
+              <w:pStyle w:val="TableContents"/>
+              <w:jc w:val="center"/>
+              <w:rPr>
+                <w:rFonts w:asciiTheme="minorHAnsi" w:hAnsiTheme="minorHAnsi" w:cs="Arial"/>
+                <w:sz w:val="20"/>
+                <w:szCs w:val="16"/>
+              </w:rPr>
+            </w:pPr>
+            <w:r>
+              <w:rPr>
+                <w:rFonts w:asciiTheme="minorHAnsi" w:hAnsiTheme="minorHAnsi" w:cs="Arial"/>
+                <w:sz w:val="20"/>
+                <w:szCs w:val="16"/>
+              </w:rPr>
+              <w:t>Caixa</w:t>
+            </w:r>
+            <w:r>
+              <w:rPr>
+                <w:rFonts w:asciiTheme="minorHAnsi" w:hAnsiTheme="minorHAnsi" w:cs="Arial"/>
+                <w:sz w:val="20"/>
+                <w:szCs w:val="16"/>
+              </w:rPr>
+              <w:t xml:space="preserve"> de seleção</w:t>
+            </w:r>
+          </w:p>
+        </w:tc>
+        <w:tc>
+          <w:tcPr>
+            <w:tcW w:w="992" w:type="dxa"/>
+            <w:tcMar>
+              <w:top w:w="55" w:type="dxa"/>
+              <w:left w:w="55" w:type="dxa"/>
+              <w:bottom w:w="55" w:type="dxa"/>
+              <w:right w:w="55" w:type="dxa"/>
+            </w:tcMar>
+            <w:vAlign w:val="center"/>
+          </w:tcPr>
+          <w:p>
+            <w:pPr>
+              <w:pStyle w:val="TableContents"/>
+              <w:jc w:val="center"/>
+              <w:rPr>
+                <w:rFonts w:asciiTheme="minorHAnsi" w:hAnsiTheme="minorHAnsi" w:cs="Arial"/>
+                <w:sz w:val="20"/>
+                <w:szCs w:val="16"/>
+              </w:rPr>
+            </w:pPr>
+            <w:r>
+              <w:rPr>
+                <w:rFonts w:asciiTheme="minorHAnsi" w:hAnsiTheme="minorHAnsi" w:cs="Arial"/>
+                <w:sz w:val="20"/>
+                <w:szCs w:val="16"/>
+              </w:rPr>
+              <w:t>N/A</w:t>
+            </w:r>
+          </w:p>
+        </w:tc>
+        <w:tc>
+          <w:tcPr>
+            <w:tcW w:w="851" w:type="dxa"/>
+            <w:tcMar>
+              <w:top w:w="55" w:type="dxa"/>
+              <w:left w:w="55" w:type="dxa"/>
+              <w:bottom w:w="55" w:type="dxa"/>
+              <w:right w:w="55" w:type="dxa"/>
+            </w:tcMar>
+            <w:vAlign w:val="center"/>
+          </w:tcPr>
+          <w:p>
+            <w:pPr>
+              <w:pStyle w:val="TableContents"/>
+              <w:jc w:val="center"/>
+              <w:rPr>
+                <w:rFonts w:asciiTheme="minorHAnsi" w:hAnsiTheme="minorHAnsi" w:cs="Arial"/>
+                <w:sz w:val="20"/>
+                <w:szCs w:val="16"/>
+              </w:rPr>
+            </w:pPr>
+            <w:r>
+              <w:rPr>
+                <w:rFonts w:asciiTheme="minorHAnsi" w:hAnsiTheme="minorHAnsi" w:cs="Arial"/>
+                <w:sz w:val="20"/>
+                <w:szCs w:val="16"/>
+              </w:rPr>
+              <w:t>Sim</w:t>
+            </w:r>
+          </w:p>
+        </w:tc>
+        <w:tc>
+          <w:tcPr>
+            <w:tcW w:w="1134" w:type="dxa"/>
+            <w:tcMar>
+              <w:top w:w="55" w:type="dxa"/>
+              <w:left w:w="55" w:type="dxa"/>
+              <w:bottom w:w="55" w:type="dxa"/>
+              <w:right w:w="55" w:type="dxa"/>
+            </w:tcMar>
+            <w:vAlign w:val="center"/>
+          </w:tcPr>
+          <w:p>
+            <w:pPr>
+              <w:pStyle w:val="TableContents"/>
+              <w:jc w:val="center"/>
+              <w:rPr>
+                <w:rFonts w:asciiTheme="minorHAnsi" w:hAnsiTheme="minorHAnsi" w:cs="Arial"/>
+                <w:sz w:val="20"/>
+                <w:szCs w:val="16"/>
+              </w:rPr>
+            </w:pPr>
+            <w:r>
+              <w:rPr>
+                <w:rFonts w:asciiTheme="minorHAnsi" w:hAnsiTheme="minorHAnsi" w:cs="Arial"/>
+                <w:sz w:val="20"/>
+                <w:szCs w:val="16"/>
+              </w:rPr>
+              <w:t>Sim</w:t>
+            </w:r>
+          </w:p>
+        </w:tc>
+        <w:tc>
+          <w:tcPr>
+            <w:tcW w:w="1275" w:type="dxa"/>
+            <w:tcMar>
+              <w:top w:w="55" w:type="dxa"/>
+              <w:left w:w="55" w:type="dxa"/>
+              <w:bottom w:w="55" w:type="dxa"/>
+              <w:right w:w="55" w:type="dxa"/>
+            </w:tcMar>
+            <w:vAlign w:val="center"/>
+          </w:tcPr>
+          <w:p>
+            <w:pPr>
+              <w:pStyle w:val="Textbody"/>
+              <w:widowControl/>
+              <w:tabs>
+                <w:tab w:val="left" w:pos="-17"/>
+              </w:tabs>
+              <w:spacing w:after="0" w:line="240" w:lineRule="auto"/>
+              <w:ind w:left="0"/>
+              <w:jc w:val="center"/>
+              <w:rPr>
+                <w:rFonts w:asciiTheme="minorHAnsi" w:hAnsiTheme="minorHAnsi"/>
+                <w:szCs w:val="16"/>
+              </w:rPr>
+            </w:pPr>
+            <w:r>
+              <w:rPr>
+                <w:rFonts w:asciiTheme="minorHAnsi" w:hAnsiTheme="minorHAnsi"/>
+                <w:szCs w:val="16"/>
+              </w:rPr>
+              <w:t xml:space="preserve">- Selecione </w:t>
+            </w:r>
+          </w:p>
+          <w:p>
+            <w:pPr>
+              <w:pStyle w:val="Textbody"/>
+              <w:widowControl/>
+              <w:tabs>
+                <w:tab w:val="left" w:pos="-17"/>
+              </w:tabs>
+              <w:spacing w:after="0" w:line="240" w:lineRule="auto"/>
+              <w:ind w:left="0"/>
+              <w:jc w:val="center"/>
+              <w:rPr>
+                <w:rFonts w:asciiTheme="minorHAnsi" w:hAnsiTheme="minorHAnsi"/>
+                <w:szCs w:val="16"/>
+              </w:rPr>
+            </w:pPr>
+            <w:r>
+              <w:rPr>
+                <w:rFonts w:asciiTheme="minorHAnsi" w:hAnsiTheme="minorHAnsi"/>
+                <w:szCs w:val="16"/>
+              </w:rPr>
+              <w:t xml:space="preserve">- </w:t>
+            </w:r>
+            <w:proofErr w:type="gramStart"/>
+            <w:r>
+              <w:rPr>
+                <w:rFonts w:asciiTheme="minorHAnsi" w:hAnsiTheme="minorHAnsi"/>
+                <w:szCs w:val="16"/>
+              </w:rPr>
+              <w:t>Diretor(</w:t>
+            </w:r>
+            <w:proofErr w:type="gramEnd"/>
+            <w:r>
+              <w:rPr>
+                <w:rFonts w:asciiTheme="minorHAnsi" w:hAnsiTheme="minorHAnsi"/>
+                <w:szCs w:val="16"/>
+              </w:rPr>
+              <w:t>a)</w:t>
             </w:r>
           </w:p>
           <w:p>
@@ -8720,6 +8669,7 @@
                 <w:sz w:val="20"/>
                 <w:szCs w:val="20"/>
               </w:rPr>
+              <w:lastRenderedPageBreak/>
               <w:t>Nome</w:t>
             </w:r>
           </w:p>
@@ -8903,15 +8853,7 @@
                 <w:sz w:val="20"/>
                 <w:szCs w:val="20"/>
               </w:rPr>
-              <w:t xml:space="preserve">A opção “Salvar” só estará disponível após o </w:t>
-            </w:r>
-            <w:r>
-              <w:rPr>
-                <w:sz w:val="20"/>
-                <w:szCs w:val="20"/>
-              </w:rPr>
-              <w:lastRenderedPageBreak/>
-              <w:t>preenchimento de todos os campos.</w:t>
+              <w:t>A opção “Salvar” só estará disponível após o preenchimento de todos os campos.</w:t>
             </w:r>
           </w:p>
         </w:tc>
@@ -8936,7 +8878,6 @@
                 <w:sz w:val="20"/>
                 <w:szCs w:val="20"/>
               </w:rPr>
-              <w:lastRenderedPageBreak/>
               <w:t>Cancelar</w:t>
             </w:r>
           </w:p>
@@ -9399,12 +9340,6 @@
           <w:tcPr>
             <w:tcW w:w="1985" w:type="dxa"/>
             <w:shd w:val="clear" w:color="auto" w:fill="E6E6E6"/>
-            <w:tcMar>
-              <w:top w:w="55" w:type="dxa"/>
-              <w:left w:w="55" w:type="dxa"/>
-              <w:bottom w:w="55" w:type="dxa"/>
-              <w:right w:w="55" w:type="dxa"/>
-            </w:tcMar>
           </w:tcPr>
           <w:p>
             <w:pPr>
@@ -9522,6 +9457,7 @@
                 <w:szCs w:val="16"/>
               </w:rPr>
             </w:pPr>
+            <w:proofErr w:type="spellStart"/>
             <w:r>
               <w:rPr>
                 <w:rFonts w:asciiTheme="minorHAnsi" w:hAnsiTheme="minorHAnsi" w:cs="Arial"/>
@@ -9530,6 +9466,7 @@
               </w:rPr>
               <w:t>Submit</w:t>
             </w:r>
+            <w:proofErr w:type="spellEnd"/>
           </w:p>
         </w:tc>
         <w:tc>
@@ -9663,12 +9600,6 @@
         <w:tc>
           <w:tcPr>
             <w:tcW w:w="1985" w:type="dxa"/>
-            <w:tcMar>
-              <w:top w:w="55" w:type="dxa"/>
-              <w:left w:w="55" w:type="dxa"/>
-              <w:bottom w:w="55" w:type="dxa"/>
-              <w:right w:w="55" w:type="dxa"/>
-            </w:tcMar>
             <w:vAlign w:val="center"/>
           </w:tcPr>
           <w:p>
@@ -9691,7 +9622,7 @@
                 <w:rFonts w:asciiTheme="minorHAnsi" w:hAnsiTheme="minorHAnsi"/>
                 <w:szCs w:val="16"/>
               </w:rPr>
-              <w:t>N/A</w:t>
+              <w:t>Caso a extensão da imagem seja inválida o sistema retorna a mensagem [MSG011].</w:t>
             </w:r>
           </w:p>
         </w:tc>
@@ -9925,12 +9856,6 @@
         <w:tc>
           <w:tcPr>
             <w:tcW w:w="1985" w:type="dxa"/>
-            <w:tcMar>
-              <w:top w:w="55" w:type="dxa"/>
-              <w:left w:w="55" w:type="dxa"/>
-              <w:bottom w:w="55" w:type="dxa"/>
-              <w:right w:w="55" w:type="dxa"/>
-            </w:tcMar>
             <w:vAlign w:val="center"/>
           </w:tcPr>
           <w:p>
@@ -9953,7 +9878,7 @@
                 <w:rFonts w:asciiTheme="minorHAnsi" w:hAnsiTheme="minorHAnsi"/>
                 <w:szCs w:val="16"/>
               </w:rPr>
-              <w:t>N/A</w:t>
+              <w:t xml:space="preserve">Caso o usuário não preencha este campo obrigatório o sistema retorna a mensagem [MSG002] </w:t>
             </w:r>
           </w:p>
         </w:tc>
@@ -10187,14 +10112,71 @@
         <w:tc>
           <w:tcPr>
             <w:tcW w:w="1985" w:type="dxa"/>
-            <w:tcMar>
-              <w:top w:w="55" w:type="dxa"/>
-              <w:left w:w="55" w:type="dxa"/>
-              <w:bottom w:w="55" w:type="dxa"/>
-              <w:right w:w="55" w:type="dxa"/>
-            </w:tcMar>
-            <w:vAlign w:val="center"/>
-          </w:tcPr>
+            <w:vAlign w:val="center"/>
+          </w:tcPr>
+          <w:p>
+            <w:pPr>
+              <w:pStyle w:val="Textbody"/>
+              <w:tabs>
+                <w:tab w:val="left" w:pos="-17"/>
+              </w:tabs>
+              <w:spacing w:after="0" w:line="240" w:lineRule="auto"/>
+              <w:ind w:left="0"/>
+              <w:rPr>
+                <w:rFonts w:asciiTheme="minorHAnsi" w:hAnsiTheme="minorHAnsi"/>
+                <w:szCs w:val="16"/>
+              </w:rPr>
+            </w:pPr>
+            <w:r>
+              <w:rPr>
+                <w:rFonts w:asciiTheme="minorHAnsi" w:hAnsiTheme="minorHAnsi"/>
+                <w:szCs w:val="16"/>
+              </w:rPr>
+              <w:t xml:space="preserve">- Caso o usuário não preencha este campo obrigatório o sistema retorna a mensagem [MSG002]  </w:t>
+            </w:r>
+          </w:p>
+          <w:p>
+            <w:pPr>
+              <w:pStyle w:val="Textbody"/>
+              <w:tabs>
+                <w:tab w:val="left" w:pos="-17"/>
+              </w:tabs>
+              <w:spacing w:after="0" w:line="240" w:lineRule="auto"/>
+              <w:ind w:left="0"/>
+              <w:rPr>
+                <w:rFonts w:asciiTheme="minorHAnsi" w:hAnsiTheme="minorHAnsi"/>
+                <w:szCs w:val="16"/>
+              </w:rPr>
+            </w:pPr>
+          </w:p>
+          <w:p>
+            <w:pPr>
+              <w:pStyle w:val="Textbody"/>
+              <w:tabs>
+                <w:tab w:val="left" w:pos="-17"/>
+              </w:tabs>
+              <w:spacing w:after="0" w:line="240" w:lineRule="auto"/>
+              <w:ind w:left="0"/>
+              <w:rPr>
+                <w:rFonts w:asciiTheme="minorHAnsi" w:hAnsiTheme="minorHAnsi"/>
+                <w:szCs w:val="16"/>
+              </w:rPr>
+            </w:pPr>
+            <w:r>
+              <w:rPr>
+                <w:rFonts w:asciiTheme="minorHAnsi" w:hAnsiTheme="minorHAnsi"/>
+                <w:szCs w:val="16"/>
+              </w:rPr>
+              <w:t xml:space="preserve">- </w:t>
+            </w:r>
+            <w:r>
+              <w:rPr>
+                <w:rFonts w:asciiTheme="minorHAnsi" w:hAnsiTheme="minorHAnsi"/>
+                <w:szCs w:val="16"/>
+              </w:rPr>
+              <w:t>Este campo possui máscara para e-mail.</w:t>
+            </w:r>
+          </w:p>
           <w:p>
             <w:pPr>
               <w:pStyle w:val="Textbody"/>
@@ -10210,233 +10192,17 @@
                 <w:szCs w:val="16"/>
               </w:rPr>
             </w:pPr>
-            <w:r>
-              <w:rPr>
-                <w:rFonts w:asciiTheme="minorHAnsi" w:hAnsiTheme="minorHAnsi"/>
-                <w:szCs w:val="16"/>
-              </w:rPr>
-              <w:t>N/A</w:t>
-            </w:r>
-          </w:p>
-        </w:tc>
-      </w:tr>
-      <w:tr>
-        <w:trPr>
-          <w:trHeight w:val="712"/>
-        </w:trPr>
-        <w:tc>
-          <w:tcPr>
-            <w:tcW w:w="1135" w:type="dxa"/>
-            <w:tcMar>
-              <w:top w:w="55" w:type="dxa"/>
-              <w:left w:w="55" w:type="dxa"/>
-              <w:bottom w:w="55" w:type="dxa"/>
-              <w:right w:w="55" w:type="dxa"/>
-            </w:tcMar>
-            <w:vAlign w:val="center"/>
-          </w:tcPr>
-          <w:p>
-            <w:pPr>
-              <w:pStyle w:val="TableContents"/>
-              <w:jc w:val="center"/>
-              <w:rPr>
-                <w:rFonts w:asciiTheme="minorHAnsi" w:hAnsiTheme="minorHAnsi" w:cs="Arial"/>
-                <w:sz w:val="20"/>
-                <w:szCs w:val="16"/>
-              </w:rPr>
-            </w:pPr>
-            <w:r>
-              <w:rPr>
-                <w:rFonts w:asciiTheme="minorHAnsi" w:hAnsiTheme="minorHAnsi" w:cs="Arial"/>
-                <w:sz w:val="20"/>
-                <w:szCs w:val="16"/>
-              </w:rPr>
-              <w:t>Telefone</w:t>
-            </w:r>
-          </w:p>
-        </w:tc>
-        <w:tc>
-          <w:tcPr>
-            <w:tcW w:w="1559" w:type="dxa"/>
-            <w:tcMar>
-              <w:top w:w="55" w:type="dxa"/>
-              <w:left w:w="55" w:type="dxa"/>
-              <w:bottom w:w="55" w:type="dxa"/>
-              <w:right w:w="55" w:type="dxa"/>
-            </w:tcMar>
-            <w:vAlign w:val="center"/>
-          </w:tcPr>
-          <w:p>
-            <w:pPr>
-              <w:pStyle w:val="TableContents"/>
-              <w:jc w:val="center"/>
-              <w:rPr>
-                <w:rFonts w:asciiTheme="minorHAnsi" w:hAnsiTheme="minorHAnsi" w:cs="Arial"/>
-                <w:sz w:val="20"/>
-                <w:szCs w:val="16"/>
-              </w:rPr>
-            </w:pPr>
-            <w:r>
-              <w:rPr>
-                <w:rFonts w:asciiTheme="minorHAnsi" w:hAnsiTheme="minorHAnsi" w:cs="Arial"/>
-                <w:sz w:val="20"/>
-                <w:szCs w:val="16"/>
-              </w:rPr>
-              <w:t xml:space="preserve">Campo no qual será </w:t>
-            </w:r>
-            <w:r>
-              <w:rPr>
-                <w:rFonts w:asciiTheme="minorHAnsi" w:hAnsiTheme="minorHAnsi" w:cs="Arial"/>
-                <w:sz w:val="20"/>
-                <w:szCs w:val="16"/>
-              </w:rPr>
-              <w:t>alterado</w:t>
-            </w:r>
-            <w:r>
-              <w:rPr>
-                <w:rFonts w:asciiTheme="minorHAnsi" w:hAnsiTheme="minorHAnsi" w:cs="Arial"/>
-                <w:sz w:val="20"/>
-                <w:szCs w:val="16"/>
-              </w:rPr>
-              <w:t xml:space="preserve"> o telefone do usuário.</w:t>
-            </w:r>
-          </w:p>
-        </w:tc>
-        <w:tc>
-          <w:tcPr>
-            <w:tcW w:w="1276" w:type="dxa"/>
-            <w:tcMar>
-              <w:top w:w="55" w:type="dxa"/>
-              <w:left w:w="55" w:type="dxa"/>
-              <w:bottom w:w="55" w:type="dxa"/>
-              <w:right w:w="55" w:type="dxa"/>
-            </w:tcMar>
-            <w:vAlign w:val="center"/>
-          </w:tcPr>
-          <w:p>
-            <w:pPr>
-              <w:pStyle w:val="TableContents"/>
-              <w:jc w:val="center"/>
-              <w:rPr>
-                <w:rFonts w:asciiTheme="minorHAnsi" w:hAnsiTheme="minorHAnsi" w:cs="Arial"/>
-                <w:sz w:val="20"/>
-                <w:szCs w:val="16"/>
-              </w:rPr>
-            </w:pPr>
-            <w:r>
-              <w:rPr>
-                <w:rFonts w:asciiTheme="minorHAnsi" w:hAnsiTheme="minorHAnsi" w:cs="Arial"/>
-                <w:sz w:val="20"/>
-                <w:szCs w:val="16"/>
-              </w:rPr>
-              <w:t>Campo de Texto</w:t>
-            </w:r>
-          </w:p>
-        </w:tc>
-        <w:tc>
-          <w:tcPr>
-            <w:tcW w:w="992" w:type="dxa"/>
-            <w:tcMar>
-              <w:top w:w="55" w:type="dxa"/>
-              <w:left w:w="55" w:type="dxa"/>
-              <w:bottom w:w="55" w:type="dxa"/>
-              <w:right w:w="55" w:type="dxa"/>
-            </w:tcMar>
-            <w:vAlign w:val="center"/>
-          </w:tcPr>
-          <w:p>
-            <w:pPr>
-              <w:pStyle w:val="TableContents"/>
-              <w:jc w:val="center"/>
-              <w:rPr>
-                <w:rFonts w:asciiTheme="minorHAnsi" w:hAnsiTheme="minorHAnsi" w:cs="Arial"/>
-                <w:sz w:val="20"/>
-                <w:szCs w:val="16"/>
-              </w:rPr>
-            </w:pPr>
-            <w:r>
-              <w:rPr>
-                <w:rFonts w:asciiTheme="minorHAnsi" w:hAnsiTheme="minorHAnsi" w:cs="Arial"/>
-                <w:sz w:val="20"/>
-                <w:szCs w:val="16"/>
-              </w:rPr>
-              <w:t>20</w:t>
-            </w:r>
-          </w:p>
-        </w:tc>
-        <w:tc>
-          <w:tcPr>
-            <w:tcW w:w="851" w:type="dxa"/>
-            <w:tcMar>
-              <w:top w:w="55" w:type="dxa"/>
-              <w:left w:w="55" w:type="dxa"/>
-              <w:bottom w:w="55" w:type="dxa"/>
-              <w:right w:w="55" w:type="dxa"/>
-            </w:tcMar>
-            <w:vAlign w:val="center"/>
-          </w:tcPr>
-          <w:p>
-            <w:pPr>
-              <w:pStyle w:val="TableContents"/>
-              <w:jc w:val="center"/>
-              <w:rPr>
-                <w:rFonts w:asciiTheme="minorHAnsi" w:hAnsiTheme="minorHAnsi" w:cs="Arial"/>
-                <w:sz w:val="20"/>
-                <w:szCs w:val="16"/>
-              </w:rPr>
-            </w:pPr>
-            <w:r>
-              <w:rPr>
-                <w:rFonts w:asciiTheme="minorHAnsi" w:hAnsiTheme="minorHAnsi" w:cs="Arial"/>
-                <w:sz w:val="20"/>
-                <w:szCs w:val="16"/>
-              </w:rPr>
-              <w:t>Sim</w:t>
-            </w:r>
-          </w:p>
-        </w:tc>
-        <w:tc>
-          <w:tcPr>
-            <w:tcW w:w="1134" w:type="dxa"/>
-            <w:tcMar>
-              <w:top w:w="55" w:type="dxa"/>
-              <w:left w:w="55" w:type="dxa"/>
-              <w:bottom w:w="55" w:type="dxa"/>
-              <w:right w:w="55" w:type="dxa"/>
-            </w:tcMar>
-            <w:vAlign w:val="center"/>
-          </w:tcPr>
-          <w:p>
-            <w:pPr>
-              <w:pStyle w:val="TableContents"/>
-              <w:jc w:val="center"/>
-              <w:rPr>
-                <w:rFonts w:asciiTheme="minorHAnsi" w:hAnsiTheme="minorHAnsi" w:cs="Arial"/>
-                <w:sz w:val="20"/>
-                <w:szCs w:val="16"/>
-              </w:rPr>
-            </w:pPr>
-            <w:r>
-              <w:rPr>
-                <w:rFonts w:asciiTheme="minorHAnsi" w:hAnsiTheme="minorHAnsi" w:cs="Arial"/>
-                <w:sz w:val="20"/>
-                <w:szCs w:val="16"/>
-              </w:rPr>
-              <w:t>Sim</w:t>
-            </w:r>
-          </w:p>
-        </w:tc>
-        <w:tc>
-          <w:tcPr>
-            <w:tcW w:w="1275" w:type="dxa"/>
-            <w:tcMar>
-              <w:top w:w="55" w:type="dxa"/>
-              <w:left w:w="55" w:type="dxa"/>
-              <w:bottom w:w="55" w:type="dxa"/>
-              <w:right w:w="55" w:type="dxa"/>
-            </w:tcMar>
-            <w:vAlign w:val="center"/>
-          </w:tcPr>
+            <w:hyperlink r:id="rId9" w:history="1">
+              <w:r>
+                <w:rPr>
+                  <w:rStyle w:val="Hyperlink"/>
+                  <w:rFonts w:asciiTheme="minorHAnsi" w:hAnsiTheme="minorHAnsi"/>
+                  <w:szCs w:val="16"/>
+                </w:rPr>
+                <w:t>nome@email.com</w:t>
+              </w:r>
+            </w:hyperlink>
+          </w:p>
           <w:p>
             <w:pPr>
               <w:pStyle w:val="Textbody"/>
@@ -10446,33 +10212,12 @@
               </w:tabs>
               <w:spacing w:after="0" w:line="240" w:lineRule="auto"/>
               <w:ind w:left="0"/>
-              <w:jc w:val="center"/>
-              <w:rPr>
-                <w:rFonts w:asciiTheme="minorHAnsi" w:hAnsiTheme="minorHAnsi"/>
-                <w:szCs w:val="16"/>
-                <w:lang w:eastAsia="zh-CN"/>
-              </w:rPr>
-            </w:pPr>
-            <w:r>
-              <w:rPr>
-                <w:rFonts w:asciiTheme="minorHAnsi" w:hAnsiTheme="minorHAnsi"/>
-                <w:szCs w:val="16"/>
-              </w:rPr>
-              <w:t>N/A</w:t>
-            </w:r>
-          </w:p>
-        </w:tc>
-        <w:tc>
-          <w:tcPr>
-            <w:tcW w:w="1985" w:type="dxa"/>
-            <w:tcMar>
-              <w:top w:w="55" w:type="dxa"/>
-              <w:left w:w="55" w:type="dxa"/>
-              <w:bottom w:w="55" w:type="dxa"/>
-              <w:right w:w="55" w:type="dxa"/>
-            </w:tcMar>
-            <w:vAlign w:val="center"/>
-          </w:tcPr>
+              <w:rPr>
+                <w:rFonts w:asciiTheme="minorHAnsi" w:hAnsiTheme="minorHAnsi"/>
+                <w:szCs w:val="16"/>
+              </w:rPr>
+            </w:pPr>
+          </w:p>
           <w:p>
             <w:pPr>
               <w:pStyle w:val="Textbody"/>
@@ -10482,255 +10227,19 @@
               </w:tabs>
               <w:spacing w:after="0" w:line="240" w:lineRule="auto"/>
               <w:ind w:left="0"/>
-              <w:jc w:val="center"/>
-              <w:rPr>
-                <w:rFonts w:asciiTheme="minorHAnsi" w:hAnsiTheme="minorHAnsi"/>
-                <w:szCs w:val="16"/>
-              </w:rPr>
-            </w:pPr>
-            <w:r>
-              <w:rPr>
-                <w:rFonts w:asciiTheme="minorHAnsi" w:hAnsiTheme="minorHAnsi"/>
-                <w:szCs w:val="16"/>
-              </w:rPr>
-              <w:t>N/A</w:t>
-            </w:r>
-          </w:p>
-        </w:tc>
-      </w:tr>
-      <w:tr>
-        <w:trPr>
-          <w:trHeight w:val="712"/>
-        </w:trPr>
-        <w:tc>
-          <w:tcPr>
-            <w:tcW w:w="1135" w:type="dxa"/>
-            <w:tcMar>
-              <w:top w:w="55" w:type="dxa"/>
-              <w:left w:w="55" w:type="dxa"/>
-              <w:bottom w:w="55" w:type="dxa"/>
-              <w:right w:w="55" w:type="dxa"/>
-            </w:tcMar>
-            <w:vAlign w:val="center"/>
-          </w:tcPr>
-          <w:p>
-            <w:pPr>
-              <w:pStyle w:val="TableContents"/>
-              <w:jc w:val="center"/>
-              <w:rPr>
-                <w:rFonts w:asciiTheme="minorHAnsi" w:hAnsiTheme="minorHAnsi" w:cs="Arial"/>
-                <w:sz w:val="20"/>
-                <w:szCs w:val="16"/>
-              </w:rPr>
-            </w:pPr>
-            <w:r>
-              <w:rPr>
-                <w:rFonts w:asciiTheme="minorHAnsi" w:hAnsiTheme="minorHAnsi" w:cs="Arial"/>
-                <w:sz w:val="20"/>
-                <w:szCs w:val="16"/>
-              </w:rPr>
-              <w:t>Senha</w:t>
-            </w:r>
-          </w:p>
-        </w:tc>
-        <w:tc>
-          <w:tcPr>
-            <w:tcW w:w="1559" w:type="dxa"/>
-            <w:tcMar>
-              <w:top w:w="55" w:type="dxa"/>
-              <w:left w:w="55" w:type="dxa"/>
-              <w:bottom w:w="55" w:type="dxa"/>
-              <w:right w:w="55" w:type="dxa"/>
-            </w:tcMar>
-            <w:vAlign w:val="center"/>
-          </w:tcPr>
-          <w:p>
-            <w:pPr>
-              <w:pStyle w:val="TableContents"/>
-              <w:jc w:val="center"/>
-              <w:rPr>
-                <w:rFonts w:asciiTheme="minorHAnsi" w:hAnsiTheme="minorHAnsi" w:cs="Arial"/>
-                <w:sz w:val="20"/>
-                <w:szCs w:val="16"/>
-              </w:rPr>
-            </w:pPr>
-            <w:r>
-              <w:rPr>
-                <w:rFonts w:asciiTheme="minorHAnsi" w:hAnsiTheme="minorHAnsi" w:cs="Arial"/>
-                <w:sz w:val="20"/>
-                <w:szCs w:val="16"/>
-              </w:rPr>
-              <w:t xml:space="preserve">Campo no qual será </w:t>
-            </w:r>
-            <w:r>
-              <w:rPr>
-                <w:rFonts w:asciiTheme="minorHAnsi" w:hAnsiTheme="minorHAnsi" w:cs="Arial"/>
-                <w:sz w:val="20"/>
-                <w:szCs w:val="16"/>
-              </w:rPr>
-              <w:t>alterado</w:t>
-            </w:r>
-            <w:r>
-              <w:rPr>
-                <w:rFonts w:asciiTheme="minorHAnsi" w:hAnsiTheme="minorHAnsi" w:cs="Arial"/>
-                <w:sz w:val="20"/>
-                <w:szCs w:val="16"/>
-              </w:rPr>
-              <w:t xml:space="preserve"> </w:t>
-            </w:r>
-            <w:r>
-              <w:rPr>
-                <w:rFonts w:asciiTheme="minorHAnsi" w:hAnsiTheme="minorHAnsi" w:cs="Arial"/>
-                <w:sz w:val="20"/>
-                <w:szCs w:val="16"/>
-              </w:rPr>
-              <w:t>a senha</w:t>
-            </w:r>
-            <w:r>
-              <w:rPr>
-                <w:rFonts w:asciiTheme="minorHAnsi" w:hAnsiTheme="minorHAnsi" w:cs="Arial"/>
-                <w:sz w:val="20"/>
-                <w:szCs w:val="16"/>
-              </w:rPr>
-              <w:t xml:space="preserve"> do usuário</w:t>
-            </w:r>
-          </w:p>
-        </w:tc>
-        <w:tc>
-          <w:tcPr>
-            <w:tcW w:w="1276" w:type="dxa"/>
-            <w:tcMar>
-              <w:top w:w="55" w:type="dxa"/>
-              <w:left w:w="55" w:type="dxa"/>
-              <w:bottom w:w="55" w:type="dxa"/>
-              <w:right w:w="55" w:type="dxa"/>
-            </w:tcMar>
-            <w:vAlign w:val="center"/>
-          </w:tcPr>
-          <w:p>
-            <w:pPr>
-              <w:pStyle w:val="TableContents"/>
-              <w:jc w:val="center"/>
-              <w:rPr>
-                <w:rFonts w:asciiTheme="minorHAnsi" w:hAnsiTheme="minorHAnsi" w:cs="Arial"/>
-                <w:sz w:val="20"/>
-                <w:szCs w:val="16"/>
-              </w:rPr>
-            </w:pPr>
-            <w:r>
-              <w:rPr>
-                <w:rFonts w:asciiTheme="minorHAnsi" w:hAnsiTheme="minorHAnsi" w:cs="Arial"/>
-                <w:sz w:val="20"/>
-                <w:szCs w:val="16"/>
-              </w:rPr>
-              <w:t>Campo de Texto</w:t>
-            </w:r>
-          </w:p>
-        </w:tc>
-        <w:tc>
-          <w:tcPr>
-            <w:tcW w:w="992" w:type="dxa"/>
-            <w:tcMar>
-              <w:top w:w="55" w:type="dxa"/>
-              <w:left w:w="55" w:type="dxa"/>
-              <w:bottom w:w="55" w:type="dxa"/>
-              <w:right w:w="55" w:type="dxa"/>
-            </w:tcMar>
-            <w:vAlign w:val="center"/>
-          </w:tcPr>
-          <w:p>
-            <w:pPr>
-              <w:pStyle w:val="TableContents"/>
-              <w:jc w:val="center"/>
-              <w:rPr>
-                <w:rFonts w:asciiTheme="minorHAnsi" w:hAnsiTheme="minorHAnsi" w:cs="Arial"/>
-                <w:sz w:val="20"/>
-                <w:szCs w:val="16"/>
-              </w:rPr>
-            </w:pPr>
-            <w:r>
-              <w:rPr>
-                <w:rFonts w:asciiTheme="minorHAnsi" w:hAnsiTheme="minorHAnsi" w:cs="Arial"/>
-                <w:sz w:val="20"/>
-                <w:szCs w:val="16"/>
-              </w:rPr>
-              <w:t>8-14</w:t>
-            </w:r>
-          </w:p>
-        </w:tc>
-        <w:tc>
-          <w:tcPr>
-            <w:tcW w:w="851" w:type="dxa"/>
-            <w:tcMar>
-              <w:top w:w="55" w:type="dxa"/>
-              <w:left w:w="55" w:type="dxa"/>
-              <w:bottom w:w="55" w:type="dxa"/>
-              <w:right w:w="55" w:type="dxa"/>
-            </w:tcMar>
-            <w:vAlign w:val="center"/>
-          </w:tcPr>
-          <w:p>
-            <w:pPr>
-              <w:pStyle w:val="TableContents"/>
-              <w:jc w:val="center"/>
-              <w:rPr>
-                <w:rFonts w:asciiTheme="minorHAnsi" w:hAnsiTheme="minorHAnsi" w:cs="Arial"/>
-                <w:sz w:val="20"/>
-                <w:szCs w:val="16"/>
-              </w:rPr>
-            </w:pPr>
-            <w:r>
-              <w:rPr>
-                <w:rFonts w:asciiTheme="minorHAnsi" w:hAnsiTheme="minorHAnsi" w:cs="Arial"/>
-                <w:sz w:val="20"/>
-                <w:szCs w:val="16"/>
-              </w:rPr>
-              <w:t>Sim</w:t>
-            </w:r>
-          </w:p>
-        </w:tc>
-        <w:tc>
-          <w:tcPr>
-            <w:tcW w:w="1134" w:type="dxa"/>
-            <w:tcMar>
-              <w:top w:w="55" w:type="dxa"/>
-              <w:left w:w="55" w:type="dxa"/>
-              <w:bottom w:w="55" w:type="dxa"/>
-              <w:right w:w="55" w:type="dxa"/>
-            </w:tcMar>
-            <w:vAlign w:val="center"/>
-          </w:tcPr>
-          <w:p>
-            <w:pPr>
-              <w:pStyle w:val="TableContents"/>
-              <w:jc w:val="center"/>
-              <w:rPr>
-                <w:rFonts w:asciiTheme="minorHAnsi" w:hAnsiTheme="minorHAnsi" w:cs="Arial"/>
-                <w:sz w:val="20"/>
-                <w:szCs w:val="16"/>
-              </w:rPr>
-            </w:pPr>
-            <w:r>
-              <w:rPr>
-                <w:rFonts w:asciiTheme="minorHAnsi" w:hAnsiTheme="minorHAnsi" w:cs="Arial"/>
-                <w:sz w:val="20"/>
-                <w:szCs w:val="16"/>
-              </w:rPr>
-              <w:t>Sim</w:t>
-            </w:r>
-          </w:p>
-        </w:tc>
-        <w:tc>
-          <w:tcPr>
-            <w:tcW w:w="1275" w:type="dxa"/>
-            <w:tcMar>
-              <w:top w:w="55" w:type="dxa"/>
-              <w:left w:w="55" w:type="dxa"/>
-              <w:bottom w:w="55" w:type="dxa"/>
-              <w:right w:w="55" w:type="dxa"/>
-            </w:tcMar>
-            <w:vAlign w:val="center"/>
-          </w:tcPr>
+              <w:rPr>
+                <w:rFonts w:asciiTheme="minorHAnsi" w:hAnsiTheme="minorHAnsi"/>
+                <w:szCs w:val="16"/>
+              </w:rPr>
+            </w:pPr>
+            <w:r>
+              <w:rPr>
+                <w:rFonts w:asciiTheme="minorHAnsi" w:hAnsiTheme="minorHAnsi"/>
+                <w:szCs w:val="16"/>
+              </w:rPr>
+              <w:t>- Caso o usuário informe um e-mail inválido o sistema retorna a mensagem [MSG011].</w:t>
+            </w:r>
+          </w:p>
           <w:p>
             <w:pPr>
               <w:pStyle w:val="Textbody"/>
@@ -10740,32 +10249,12 @@
               </w:tabs>
               <w:spacing w:after="0" w:line="240" w:lineRule="auto"/>
               <w:ind w:left="0"/>
-              <w:jc w:val="center"/>
-              <w:rPr>
-                <w:rFonts w:asciiTheme="minorHAnsi" w:hAnsiTheme="minorHAnsi"/>
-                <w:szCs w:val="16"/>
-              </w:rPr>
-            </w:pPr>
-            <w:r>
-              <w:rPr>
-                <w:rFonts w:asciiTheme="minorHAnsi" w:hAnsiTheme="minorHAnsi"/>
-                <w:szCs w:val="16"/>
-              </w:rPr>
-              <w:t>N/A</w:t>
-            </w:r>
-          </w:p>
-        </w:tc>
-        <w:tc>
-          <w:tcPr>
-            <w:tcW w:w="1985" w:type="dxa"/>
-            <w:tcMar>
-              <w:top w:w="55" w:type="dxa"/>
-              <w:left w:w="55" w:type="dxa"/>
-              <w:bottom w:w="55" w:type="dxa"/>
-              <w:right w:w="55" w:type="dxa"/>
-            </w:tcMar>
-            <w:vAlign w:val="center"/>
-          </w:tcPr>
+              <w:rPr>
+                <w:rFonts w:asciiTheme="minorHAnsi" w:hAnsiTheme="minorHAnsi"/>
+                <w:szCs w:val="16"/>
+              </w:rPr>
+            </w:pPr>
+          </w:p>
           <w:p>
             <w:pPr>
               <w:pStyle w:val="Textbody"/>
@@ -10775,18 +10264,26 @@
               </w:tabs>
               <w:spacing w:after="0" w:line="240" w:lineRule="auto"/>
               <w:ind w:left="0"/>
-              <w:jc w:val="center"/>
-              <w:rPr>
-                <w:rFonts w:asciiTheme="minorHAnsi" w:hAnsiTheme="minorHAnsi"/>
-                <w:szCs w:val="16"/>
-              </w:rPr>
-            </w:pPr>
-            <w:r>
-              <w:rPr>
-                <w:rFonts w:asciiTheme="minorHAnsi" w:hAnsiTheme="minorHAnsi"/>
-                <w:szCs w:val="16"/>
-              </w:rPr>
-              <w:t>N/A</w:t>
+              <w:rPr>
+                <w:rFonts w:asciiTheme="minorHAnsi" w:hAnsiTheme="minorHAnsi"/>
+                <w:b/>
+                <w:szCs w:val="16"/>
+              </w:rPr>
+            </w:pPr>
+            <w:r>
+              <w:rPr>
+                <w:rFonts w:asciiTheme="minorHAnsi" w:hAnsiTheme="minorHAnsi"/>
+                <w:szCs w:val="16"/>
+              </w:rPr>
+              <w:t xml:space="preserve">- O sistema verifica se o e-mail informado já está cadastrado o </w:t>
+            </w:r>
+            <w:r>
+              <w:rPr>
+                <w:rFonts w:asciiTheme="minorHAnsi" w:hAnsiTheme="minorHAnsi"/>
+                <w:szCs w:val="16"/>
+              </w:rPr>
+              <w:lastRenderedPageBreak/>
+              <w:t>sistema.</w:t>
             </w:r>
           </w:p>
         </w:tc>
@@ -10822,7 +10319,8 @@
                 <w:sz w:val="20"/>
                 <w:szCs w:val="16"/>
               </w:rPr>
-              <w:t>Confirmação de Senha</w:t>
+              <w:lastRenderedPageBreak/>
+              <w:t>Telefone</w:t>
             </w:r>
           </w:p>
         </w:tc>
@@ -10853,23 +10351,7 @@
                 <w:sz w:val="20"/>
                 <w:szCs w:val="16"/>
               </w:rPr>
-              <w:t xml:space="preserve">Campo no qual será </w:t>
-            </w:r>
-            <w:r>
-              <w:rPr>
-                <w:rFonts w:asciiTheme="minorHAnsi" w:hAnsiTheme="minorHAnsi" w:cs="Arial"/>
-                <w:sz w:val="20"/>
-                <w:szCs w:val="16"/>
-              </w:rPr>
-              <w:t>alterado</w:t>
-            </w:r>
-            <w:r>
-              <w:rPr>
-                <w:rFonts w:asciiTheme="minorHAnsi" w:hAnsiTheme="minorHAnsi" w:cs="Arial"/>
-                <w:sz w:val="20"/>
-                <w:szCs w:val="16"/>
-              </w:rPr>
-              <w:t xml:space="preserve"> a confirmação de senha do usuário</w:t>
+              <w:t>Campo no qual será alterado o telefone do usuário.</w:t>
             </w:r>
           </w:p>
         </w:tc>
@@ -10931,7 +10413,7 @@
                 <w:sz w:val="20"/>
                 <w:szCs w:val="16"/>
               </w:rPr>
-              <w:t>8-14</w:t>
+              <w:t>20</w:t>
             </w:r>
           </w:p>
         </w:tc>
@@ -10962,7 +10444,7 @@
                 <w:sz w:val="20"/>
                 <w:szCs w:val="16"/>
               </w:rPr>
-              <w:t xml:space="preserve">Sim </w:t>
+              <w:t>Sim</w:t>
             </w:r>
           </w:p>
         </w:tc>
@@ -11021,6 +10503,7 @@
               <w:rPr>
                 <w:rFonts w:asciiTheme="minorHAnsi" w:hAnsiTheme="minorHAnsi"/>
                 <w:szCs w:val="16"/>
+                <w:lang w:eastAsia="zh-CN"/>
               </w:rPr>
             </w:pPr>
             <w:r>
@@ -11035,12 +10518,6 @@
         <w:tc>
           <w:tcPr>
             <w:tcW w:w="1985" w:type="dxa"/>
-            <w:tcMar>
-              <w:top w:w="55" w:type="dxa"/>
-              <w:left w:w="55" w:type="dxa"/>
-              <w:bottom w:w="55" w:type="dxa"/>
-              <w:right w:w="55" w:type="dxa"/>
-            </w:tcMar>
             <w:vAlign w:val="center"/>
           </w:tcPr>
           <w:p>
@@ -11052,247 +10529,19 @@
               </w:tabs>
               <w:spacing w:after="0" w:line="240" w:lineRule="auto"/>
               <w:ind w:left="0"/>
-              <w:jc w:val="center"/>
-              <w:rPr>
-                <w:rFonts w:asciiTheme="minorHAnsi" w:hAnsiTheme="minorHAnsi"/>
-                <w:szCs w:val="16"/>
-              </w:rPr>
-            </w:pPr>
-            <w:r>
-              <w:rPr>
-                <w:rFonts w:asciiTheme="minorHAnsi" w:hAnsiTheme="minorHAnsi"/>
-                <w:szCs w:val="16"/>
-              </w:rPr>
-              <w:t>N/A</w:t>
-            </w:r>
-          </w:p>
-        </w:tc>
-      </w:tr>
-      <w:tr>
-        <w:trPr>
-          <w:trHeight w:val="712"/>
-        </w:trPr>
-        <w:tc>
-          <w:tcPr>
-            <w:tcW w:w="1135" w:type="dxa"/>
-            <w:tcMar>
-              <w:top w:w="55" w:type="dxa"/>
-              <w:left w:w="55" w:type="dxa"/>
-              <w:bottom w:w="55" w:type="dxa"/>
-              <w:right w:w="55" w:type="dxa"/>
-            </w:tcMar>
-            <w:vAlign w:val="center"/>
-          </w:tcPr>
-          <w:p>
-            <w:pPr>
-              <w:pStyle w:val="TableContents"/>
-              <w:jc w:val="center"/>
-              <w:rPr>
-                <w:rFonts w:asciiTheme="minorHAnsi" w:hAnsiTheme="minorHAnsi" w:cs="Arial"/>
-                <w:sz w:val="20"/>
-                <w:szCs w:val="16"/>
-              </w:rPr>
-            </w:pPr>
-            <w:r>
-              <w:rPr>
-                <w:rFonts w:asciiTheme="minorHAnsi" w:hAnsiTheme="minorHAnsi" w:cs="Arial"/>
-                <w:sz w:val="20"/>
-                <w:szCs w:val="16"/>
-              </w:rPr>
-              <w:t>Perfil</w:t>
-            </w:r>
-          </w:p>
-        </w:tc>
-        <w:tc>
-          <w:tcPr>
-            <w:tcW w:w="1559" w:type="dxa"/>
-            <w:tcMar>
-              <w:top w:w="55" w:type="dxa"/>
-              <w:left w:w="55" w:type="dxa"/>
-              <w:bottom w:w="55" w:type="dxa"/>
-              <w:right w:w="55" w:type="dxa"/>
-            </w:tcMar>
-            <w:vAlign w:val="center"/>
-          </w:tcPr>
-          <w:p>
-            <w:pPr>
-              <w:pStyle w:val="TableContents"/>
-              <w:jc w:val="center"/>
-              <w:rPr>
-                <w:rFonts w:asciiTheme="minorHAnsi" w:hAnsiTheme="minorHAnsi" w:cs="Arial"/>
-                <w:sz w:val="20"/>
-                <w:szCs w:val="16"/>
-              </w:rPr>
-            </w:pPr>
-            <w:r>
-              <w:rPr>
-                <w:rFonts w:asciiTheme="minorHAnsi" w:hAnsiTheme="minorHAnsi" w:cs="Arial"/>
-                <w:sz w:val="20"/>
-                <w:szCs w:val="16"/>
-              </w:rPr>
-              <w:t xml:space="preserve">Campo no qual será </w:t>
-            </w:r>
-            <w:r>
-              <w:rPr>
-                <w:rFonts w:asciiTheme="minorHAnsi" w:hAnsiTheme="minorHAnsi" w:cs="Arial"/>
-                <w:sz w:val="20"/>
-                <w:szCs w:val="16"/>
-              </w:rPr>
-              <w:t>alterado</w:t>
-            </w:r>
-            <w:r>
-              <w:rPr>
-                <w:rFonts w:asciiTheme="minorHAnsi" w:hAnsiTheme="minorHAnsi" w:cs="Arial"/>
-                <w:sz w:val="20"/>
-                <w:szCs w:val="16"/>
-              </w:rPr>
-              <w:t xml:space="preserve"> o perfil do usuário</w:t>
-            </w:r>
-          </w:p>
-        </w:tc>
-        <w:tc>
-          <w:tcPr>
-            <w:tcW w:w="1276" w:type="dxa"/>
-            <w:tcMar>
-              <w:top w:w="55" w:type="dxa"/>
-              <w:left w:w="55" w:type="dxa"/>
-              <w:bottom w:w="55" w:type="dxa"/>
-              <w:right w:w="55" w:type="dxa"/>
-            </w:tcMar>
-            <w:vAlign w:val="center"/>
-          </w:tcPr>
-          <w:p>
-            <w:pPr>
-              <w:pStyle w:val="TableContents"/>
-              <w:jc w:val="center"/>
-              <w:rPr>
-                <w:rFonts w:asciiTheme="minorHAnsi" w:hAnsiTheme="minorHAnsi" w:cs="Arial"/>
-                <w:sz w:val="20"/>
-                <w:szCs w:val="16"/>
-              </w:rPr>
-            </w:pPr>
-            <w:r>
-              <w:rPr>
-                <w:rFonts w:asciiTheme="minorHAnsi" w:hAnsiTheme="minorHAnsi" w:cs="Arial"/>
-                <w:sz w:val="20"/>
-                <w:szCs w:val="16"/>
-              </w:rPr>
-              <w:t xml:space="preserve">Caixa </w:t>
-            </w:r>
-            <w:r>
-              <w:rPr>
-                <w:rFonts w:asciiTheme="minorHAnsi" w:hAnsiTheme="minorHAnsi" w:cs="Arial"/>
-                <w:sz w:val="20"/>
-                <w:szCs w:val="16"/>
-              </w:rPr>
-              <w:t>de seleção</w:t>
-            </w:r>
-          </w:p>
-        </w:tc>
-        <w:tc>
-          <w:tcPr>
-            <w:tcW w:w="992" w:type="dxa"/>
-            <w:tcMar>
-              <w:top w:w="55" w:type="dxa"/>
-              <w:left w:w="55" w:type="dxa"/>
-              <w:bottom w:w="55" w:type="dxa"/>
-              <w:right w:w="55" w:type="dxa"/>
-            </w:tcMar>
-            <w:vAlign w:val="center"/>
-          </w:tcPr>
-          <w:p>
-            <w:pPr>
-              <w:pStyle w:val="TableContents"/>
-              <w:jc w:val="center"/>
-              <w:rPr>
-                <w:rFonts w:asciiTheme="minorHAnsi" w:hAnsiTheme="minorHAnsi" w:cs="Arial"/>
-                <w:sz w:val="20"/>
-                <w:szCs w:val="16"/>
-              </w:rPr>
-            </w:pPr>
-            <w:r>
-              <w:rPr>
-                <w:rFonts w:asciiTheme="minorHAnsi" w:hAnsiTheme="minorHAnsi" w:cs="Arial"/>
-                <w:sz w:val="20"/>
-                <w:szCs w:val="16"/>
-              </w:rPr>
-              <w:t>N/A</w:t>
-            </w:r>
-          </w:p>
-        </w:tc>
-        <w:tc>
-          <w:tcPr>
-            <w:tcW w:w="851" w:type="dxa"/>
-            <w:tcMar>
-              <w:top w:w="55" w:type="dxa"/>
-              <w:left w:w="55" w:type="dxa"/>
-              <w:bottom w:w="55" w:type="dxa"/>
-              <w:right w:w="55" w:type="dxa"/>
-            </w:tcMar>
-            <w:vAlign w:val="center"/>
-          </w:tcPr>
-          <w:p>
-            <w:pPr>
-              <w:pStyle w:val="TableContents"/>
-              <w:jc w:val="center"/>
-              <w:rPr>
-                <w:rFonts w:asciiTheme="minorHAnsi" w:hAnsiTheme="minorHAnsi" w:cs="Arial"/>
-                <w:sz w:val="20"/>
-                <w:szCs w:val="16"/>
-              </w:rPr>
-            </w:pPr>
-            <w:r>
-              <w:rPr>
-                <w:rFonts w:asciiTheme="minorHAnsi" w:hAnsiTheme="minorHAnsi" w:cs="Arial"/>
-                <w:sz w:val="20"/>
-                <w:szCs w:val="16"/>
-              </w:rPr>
-              <w:t>Sim</w:t>
-            </w:r>
-          </w:p>
-        </w:tc>
-        <w:tc>
-          <w:tcPr>
-            <w:tcW w:w="1134" w:type="dxa"/>
-            <w:tcMar>
-              <w:top w:w="55" w:type="dxa"/>
-              <w:left w:w="55" w:type="dxa"/>
-              <w:bottom w:w="55" w:type="dxa"/>
-              <w:right w:w="55" w:type="dxa"/>
-            </w:tcMar>
-            <w:vAlign w:val="center"/>
-          </w:tcPr>
-          <w:p>
-            <w:pPr>
-              <w:pStyle w:val="TableContents"/>
-              <w:jc w:val="center"/>
-              <w:rPr>
-                <w:rFonts w:asciiTheme="minorHAnsi" w:hAnsiTheme="minorHAnsi" w:cs="Arial"/>
-                <w:sz w:val="20"/>
-                <w:szCs w:val="16"/>
-              </w:rPr>
-            </w:pPr>
-            <w:r>
-              <w:rPr>
-                <w:rFonts w:asciiTheme="minorHAnsi" w:hAnsiTheme="minorHAnsi" w:cs="Arial"/>
-                <w:sz w:val="20"/>
-                <w:szCs w:val="16"/>
-              </w:rPr>
-              <w:t>Sim</w:t>
-            </w:r>
-          </w:p>
-        </w:tc>
-        <w:tc>
-          <w:tcPr>
-            <w:tcW w:w="1275" w:type="dxa"/>
-            <w:tcMar>
-              <w:top w:w="55" w:type="dxa"/>
-              <w:left w:w="55" w:type="dxa"/>
-              <w:bottom w:w="55" w:type="dxa"/>
-              <w:right w:w="55" w:type="dxa"/>
-            </w:tcMar>
-            <w:vAlign w:val="center"/>
-          </w:tcPr>
+              <w:rPr>
+                <w:rFonts w:asciiTheme="minorHAnsi" w:hAnsiTheme="minorHAnsi"/>
+                <w:szCs w:val="16"/>
+              </w:rPr>
+            </w:pPr>
+            <w:r>
+              <w:rPr>
+                <w:rFonts w:asciiTheme="minorHAnsi" w:hAnsiTheme="minorHAnsi"/>
+                <w:szCs w:val="16"/>
+              </w:rPr>
+              <w:t>- Caso o usuário não preencha este campo obrigatório o sistema retorna a mensagem [MSG002]</w:t>
+            </w:r>
+          </w:p>
           <w:p>
             <w:pPr>
               <w:pStyle w:val="Textbody"/>
@@ -11302,19 +10551,11 @@
               </w:tabs>
               <w:spacing w:after="0" w:line="240" w:lineRule="auto"/>
               <w:ind w:left="0"/>
-              <w:jc w:val="center"/>
-              <w:rPr>
-                <w:rFonts w:asciiTheme="minorHAnsi" w:hAnsiTheme="minorHAnsi"/>
-                <w:szCs w:val="16"/>
-              </w:rPr>
-            </w:pPr>
-            <w:r>
-              <w:rPr>
-                <w:rFonts w:asciiTheme="minorHAnsi" w:hAnsiTheme="minorHAnsi"/>
-                <w:szCs w:val="16"/>
-              </w:rPr>
-              <w:t xml:space="preserve">- Selecione </w:t>
-            </w:r>
+              <w:rPr>
+                <w:rFonts w:asciiTheme="minorHAnsi" w:hAnsiTheme="minorHAnsi"/>
+                <w:szCs w:val="16"/>
+              </w:rPr>
+            </w:pPr>
           </w:p>
           <w:p>
             <w:pPr>
@@ -11325,18 +10566,17 @@
               </w:tabs>
               <w:spacing w:after="0" w:line="240" w:lineRule="auto"/>
               <w:ind w:left="0"/>
-              <w:jc w:val="center"/>
-              <w:rPr>
-                <w:rFonts w:asciiTheme="minorHAnsi" w:hAnsiTheme="minorHAnsi"/>
-                <w:szCs w:val="16"/>
-              </w:rPr>
-            </w:pPr>
-            <w:r>
-              <w:rPr>
-                <w:rFonts w:asciiTheme="minorHAnsi" w:hAnsiTheme="minorHAnsi"/>
-                <w:szCs w:val="16"/>
-              </w:rPr>
-              <w:t>- Diretor(a)</w:t>
+              <w:rPr>
+                <w:rFonts w:asciiTheme="minorHAnsi" w:hAnsiTheme="minorHAnsi"/>
+                <w:szCs w:val="16"/>
+              </w:rPr>
+            </w:pPr>
+            <w:r>
+              <w:rPr>
+                <w:rFonts w:asciiTheme="minorHAnsi" w:hAnsiTheme="minorHAnsi"/>
+                <w:szCs w:val="16"/>
+              </w:rPr>
+              <w:t>- Este campo possui máscara para telefone (99) 99999-9999</w:t>
             </w:r>
           </w:p>
           <w:p>
@@ -11348,16 +10588,283 @@
               </w:tabs>
               <w:spacing w:after="0" w:line="240" w:lineRule="auto"/>
               <w:ind w:left="0"/>
-              <w:jc w:val="center"/>
-              <w:rPr>
-                <w:rFonts w:asciiTheme="minorHAnsi" w:hAnsiTheme="minorHAnsi"/>
-                <w:szCs w:val="16"/>
-              </w:rPr>
-            </w:pPr>
-            <w:r>
-              <w:rPr>
-                <w:rFonts w:asciiTheme="minorHAnsi" w:hAnsiTheme="minorHAnsi"/>
-                <w:szCs w:val="16"/>
+              <w:rPr>
+                <w:rFonts w:asciiTheme="minorHAnsi" w:hAnsiTheme="minorHAnsi"/>
+                <w:szCs w:val="16"/>
+              </w:rPr>
+            </w:pPr>
+          </w:p>
+          <w:p>
+            <w:pPr>
+              <w:pStyle w:val="Textbody"/>
+              <w:widowControl/>
+              <w:tabs>
+                <w:tab w:val="left" w:pos="-17"/>
+              </w:tabs>
+              <w:spacing w:after="0" w:line="240" w:lineRule="auto"/>
+              <w:ind w:left="0"/>
+              <w:rPr>
+                <w:rFonts w:asciiTheme="minorHAnsi" w:hAnsiTheme="minorHAnsi"/>
+                <w:szCs w:val="16"/>
+              </w:rPr>
+            </w:pPr>
+            <w:r>
+              <w:rPr>
+                <w:rFonts w:asciiTheme="minorHAnsi" w:hAnsiTheme="minorHAnsi"/>
+                <w:szCs w:val="16"/>
+              </w:rPr>
+              <w:t>- Caso o usuário preencha o campo incorretamente o sistema retorna a mensagem [MSG011]</w:t>
+            </w:r>
+          </w:p>
+        </w:tc>
+      </w:tr>
+      <w:tr>
+        <w:trPr>
+          <w:trHeight w:val="712"/>
+        </w:trPr>
+        <w:tc>
+          <w:tcPr>
+            <w:tcW w:w="1135" w:type="dxa"/>
+            <w:tcMar>
+              <w:top w:w="55" w:type="dxa"/>
+              <w:left w:w="55" w:type="dxa"/>
+              <w:bottom w:w="55" w:type="dxa"/>
+              <w:right w:w="55" w:type="dxa"/>
+            </w:tcMar>
+            <w:vAlign w:val="center"/>
+          </w:tcPr>
+          <w:p>
+            <w:pPr>
+              <w:pStyle w:val="TableContents"/>
+              <w:jc w:val="center"/>
+              <w:rPr>
+                <w:rFonts w:asciiTheme="minorHAnsi" w:hAnsiTheme="minorHAnsi" w:cs="Arial"/>
+                <w:sz w:val="20"/>
+                <w:szCs w:val="16"/>
+              </w:rPr>
+            </w:pPr>
+            <w:r>
+              <w:rPr>
+                <w:rFonts w:asciiTheme="minorHAnsi" w:hAnsiTheme="minorHAnsi" w:cs="Arial"/>
+                <w:sz w:val="20"/>
+                <w:szCs w:val="16"/>
+              </w:rPr>
+              <w:t>Senha</w:t>
+            </w:r>
+          </w:p>
+        </w:tc>
+        <w:tc>
+          <w:tcPr>
+            <w:tcW w:w="1559" w:type="dxa"/>
+            <w:tcMar>
+              <w:top w:w="55" w:type="dxa"/>
+              <w:left w:w="55" w:type="dxa"/>
+              <w:bottom w:w="55" w:type="dxa"/>
+              <w:right w:w="55" w:type="dxa"/>
+            </w:tcMar>
+            <w:vAlign w:val="center"/>
+          </w:tcPr>
+          <w:p>
+            <w:pPr>
+              <w:pStyle w:val="TableContents"/>
+              <w:jc w:val="center"/>
+              <w:rPr>
+                <w:rFonts w:asciiTheme="minorHAnsi" w:hAnsiTheme="minorHAnsi" w:cs="Arial"/>
+                <w:sz w:val="20"/>
+                <w:szCs w:val="16"/>
+              </w:rPr>
+            </w:pPr>
+            <w:r>
+              <w:rPr>
+                <w:rFonts w:asciiTheme="minorHAnsi" w:hAnsiTheme="minorHAnsi" w:cs="Arial"/>
+                <w:sz w:val="20"/>
+                <w:szCs w:val="16"/>
+              </w:rPr>
+              <w:t>Campo no qual será alterado a senha do usuário</w:t>
+            </w:r>
+          </w:p>
+        </w:tc>
+        <w:tc>
+          <w:tcPr>
+            <w:tcW w:w="1276" w:type="dxa"/>
+            <w:tcMar>
+              <w:top w:w="55" w:type="dxa"/>
+              <w:left w:w="55" w:type="dxa"/>
+              <w:bottom w:w="55" w:type="dxa"/>
+              <w:right w:w="55" w:type="dxa"/>
+            </w:tcMar>
+            <w:vAlign w:val="center"/>
+          </w:tcPr>
+          <w:p>
+            <w:pPr>
+              <w:pStyle w:val="TableContents"/>
+              <w:jc w:val="center"/>
+              <w:rPr>
+                <w:rFonts w:asciiTheme="minorHAnsi" w:hAnsiTheme="minorHAnsi" w:cs="Arial"/>
+                <w:sz w:val="20"/>
+                <w:szCs w:val="16"/>
+              </w:rPr>
+            </w:pPr>
+            <w:r>
+              <w:rPr>
+                <w:rFonts w:asciiTheme="minorHAnsi" w:hAnsiTheme="minorHAnsi" w:cs="Arial"/>
+                <w:sz w:val="20"/>
+                <w:szCs w:val="16"/>
+              </w:rPr>
+              <w:t>Campo de Texto</w:t>
+            </w:r>
+          </w:p>
+        </w:tc>
+        <w:tc>
+          <w:tcPr>
+            <w:tcW w:w="992" w:type="dxa"/>
+            <w:tcMar>
+              <w:top w:w="55" w:type="dxa"/>
+              <w:left w:w="55" w:type="dxa"/>
+              <w:bottom w:w="55" w:type="dxa"/>
+              <w:right w:w="55" w:type="dxa"/>
+            </w:tcMar>
+            <w:vAlign w:val="center"/>
+          </w:tcPr>
+          <w:p>
+            <w:pPr>
+              <w:pStyle w:val="TableContents"/>
+              <w:jc w:val="center"/>
+              <w:rPr>
+                <w:rFonts w:asciiTheme="minorHAnsi" w:hAnsiTheme="minorHAnsi" w:cs="Arial"/>
+                <w:sz w:val="20"/>
+                <w:szCs w:val="16"/>
+              </w:rPr>
+            </w:pPr>
+            <w:r>
+              <w:rPr>
+                <w:rFonts w:asciiTheme="minorHAnsi" w:hAnsiTheme="minorHAnsi" w:cs="Arial"/>
+                <w:sz w:val="20"/>
+                <w:szCs w:val="16"/>
+              </w:rPr>
+              <w:t>8-14</w:t>
+            </w:r>
+          </w:p>
+        </w:tc>
+        <w:tc>
+          <w:tcPr>
+            <w:tcW w:w="851" w:type="dxa"/>
+            <w:tcMar>
+              <w:top w:w="55" w:type="dxa"/>
+              <w:left w:w="55" w:type="dxa"/>
+              <w:bottom w:w="55" w:type="dxa"/>
+              <w:right w:w="55" w:type="dxa"/>
+            </w:tcMar>
+            <w:vAlign w:val="center"/>
+          </w:tcPr>
+          <w:p>
+            <w:pPr>
+              <w:pStyle w:val="TableContents"/>
+              <w:jc w:val="center"/>
+              <w:rPr>
+                <w:rFonts w:asciiTheme="minorHAnsi" w:hAnsiTheme="minorHAnsi" w:cs="Arial"/>
+                <w:sz w:val="20"/>
+                <w:szCs w:val="16"/>
+              </w:rPr>
+            </w:pPr>
+            <w:r>
+              <w:rPr>
+                <w:rFonts w:asciiTheme="minorHAnsi" w:hAnsiTheme="minorHAnsi" w:cs="Arial"/>
+                <w:sz w:val="20"/>
+                <w:szCs w:val="16"/>
+              </w:rPr>
+              <w:t>Sim</w:t>
+            </w:r>
+          </w:p>
+        </w:tc>
+        <w:tc>
+          <w:tcPr>
+            <w:tcW w:w="1134" w:type="dxa"/>
+            <w:tcMar>
+              <w:top w:w="55" w:type="dxa"/>
+              <w:left w:w="55" w:type="dxa"/>
+              <w:bottom w:w="55" w:type="dxa"/>
+              <w:right w:w="55" w:type="dxa"/>
+            </w:tcMar>
+            <w:vAlign w:val="center"/>
+          </w:tcPr>
+          <w:p>
+            <w:pPr>
+              <w:pStyle w:val="TableContents"/>
+              <w:jc w:val="center"/>
+              <w:rPr>
+                <w:rFonts w:asciiTheme="minorHAnsi" w:hAnsiTheme="minorHAnsi" w:cs="Arial"/>
+                <w:sz w:val="20"/>
+                <w:szCs w:val="16"/>
+              </w:rPr>
+            </w:pPr>
+            <w:r>
+              <w:rPr>
+                <w:rFonts w:asciiTheme="minorHAnsi" w:hAnsiTheme="minorHAnsi" w:cs="Arial"/>
+                <w:sz w:val="20"/>
+                <w:szCs w:val="16"/>
+              </w:rPr>
+              <w:t>Sim</w:t>
+            </w:r>
+          </w:p>
+        </w:tc>
+        <w:tc>
+          <w:tcPr>
+            <w:tcW w:w="1275" w:type="dxa"/>
+            <w:tcMar>
+              <w:top w:w="55" w:type="dxa"/>
+              <w:left w:w="55" w:type="dxa"/>
+              <w:bottom w:w="55" w:type="dxa"/>
+              <w:right w:w="55" w:type="dxa"/>
+            </w:tcMar>
+            <w:vAlign w:val="center"/>
+          </w:tcPr>
+          <w:p>
+            <w:pPr>
+              <w:pStyle w:val="Textbody"/>
+              <w:widowControl/>
+              <w:tabs>
+                <w:tab w:val="left" w:pos="-17"/>
+              </w:tabs>
+              <w:spacing w:after="0" w:line="240" w:lineRule="auto"/>
+              <w:ind w:left="0"/>
+              <w:jc w:val="center"/>
+              <w:rPr>
+                <w:rFonts w:asciiTheme="minorHAnsi" w:hAnsiTheme="minorHAnsi"/>
+                <w:szCs w:val="16"/>
+              </w:rPr>
+            </w:pPr>
+            <w:r>
+              <w:rPr>
+                <w:rFonts w:asciiTheme="minorHAnsi" w:hAnsiTheme="minorHAnsi"/>
+                <w:szCs w:val="16"/>
+              </w:rPr>
+              <w:t>N/A</w:t>
+            </w:r>
+          </w:p>
+        </w:tc>
+        <w:tc>
+          <w:tcPr>
+            <w:tcW w:w="1985" w:type="dxa"/>
+            <w:vAlign w:val="center"/>
+          </w:tcPr>
+          <w:p>
+            <w:pPr>
+              <w:pStyle w:val="Textbody"/>
+              <w:widowControl/>
+              <w:tabs>
+                <w:tab w:val="left" w:pos="-17"/>
+              </w:tabs>
+              <w:spacing w:after="0" w:line="240" w:lineRule="auto"/>
+              <w:ind w:left="0"/>
+              <w:rPr>
+                <w:rFonts w:asciiTheme="minorHAnsi" w:hAnsiTheme="minorHAnsi"/>
+                <w:szCs w:val="16"/>
+              </w:rPr>
+            </w:pPr>
+            <w:r>
+              <w:rPr>
+                <w:rFonts w:asciiTheme="minorHAnsi" w:hAnsiTheme="minorHAnsi"/>
               </w:rPr>
               <w:t xml:space="preserve">- </w:t>
             </w:r>
@@ -11365,6 +10872,817 @@
               <w:rPr>
                 <w:rFonts w:asciiTheme="minorHAnsi" w:hAnsiTheme="minorHAnsi"/>
                 <w:szCs w:val="16"/>
+              </w:rPr>
+              <w:t>Caso o usuário não preencha este campo obrigatório o sistema retorna a mensagem [MSG002]</w:t>
+            </w:r>
+          </w:p>
+          <w:p>
+            <w:pPr>
+              <w:pStyle w:val="Textbody"/>
+              <w:widowControl/>
+              <w:tabs>
+                <w:tab w:val="left" w:pos="-17"/>
+              </w:tabs>
+              <w:spacing w:after="0" w:line="240" w:lineRule="auto"/>
+              <w:ind w:left="0"/>
+              <w:rPr>
+                <w:rFonts w:asciiTheme="minorHAnsi" w:hAnsiTheme="minorHAnsi"/>
+                <w:szCs w:val="16"/>
+              </w:rPr>
+            </w:pPr>
+          </w:p>
+          <w:p>
+            <w:pPr>
+              <w:pStyle w:val="Textbody"/>
+              <w:widowControl/>
+              <w:tabs>
+                <w:tab w:val="left" w:pos="-17"/>
+              </w:tabs>
+              <w:spacing w:after="0" w:line="240" w:lineRule="auto"/>
+              <w:ind w:left="0"/>
+              <w:rPr>
+                <w:rFonts w:asciiTheme="minorHAnsi" w:hAnsiTheme="minorHAnsi"/>
+              </w:rPr>
+            </w:pPr>
+            <w:r>
+              <w:rPr>
+                <w:rFonts w:asciiTheme="minorHAnsi" w:hAnsiTheme="minorHAnsi"/>
+                <w:szCs w:val="16"/>
+              </w:rPr>
+              <w:t>- Caso o usuário informe uma senha com uma quantidade de caracteres inferior ao mínimo permitido o sistema retorna a mensagem [MSG010].</w:t>
+            </w:r>
+          </w:p>
+          <w:p>
+            <w:pPr>
+              <w:pStyle w:val="Textbody"/>
+              <w:widowControl/>
+              <w:tabs>
+                <w:tab w:val="left" w:pos="-17"/>
+              </w:tabs>
+              <w:spacing w:after="0" w:line="240" w:lineRule="auto"/>
+              <w:ind w:left="0"/>
+              <w:rPr>
+                <w:rFonts w:asciiTheme="minorHAnsi" w:hAnsiTheme="minorHAnsi"/>
+              </w:rPr>
+            </w:pPr>
+          </w:p>
+          <w:p>
+            <w:pPr>
+              <w:pStyle w:val="Textbody"/>
+              <w:widowControl/>
+              <w:tabs>
+                <w:tab w:val="left" w:pos="-17"/>
+              </w:tabs>
+              <w:spacing w:after="0" w:line="240" w:lineRule="auto"/>
+              <w:ind w:left="0"/>
+              <w:rPr>
+                <w:rFonts w:asciiTheme="minorHAnsi" w:hAnsiTheme="minorHAnsi"/>
+              </w:rPr>
+            </w:pPr>
+            <w:r>
+              <w:rPr>
+                <w:rFonts w:asciiTheme="minorHAnsi" w:hAnsiTheme="minorHAnsi"/>
+              </w:rPr>
+              <w:t xml:space="preserve">- </w:t>
+            </w:r>
+            <w:r>
+              <w:rPr>
+                <w:rFonts w:asciiTheme="minorHAnsi" w:hAnsiTheme="minorHAnsi"/>
+              </w:rPr>
+              <w:t>Deverá</w:t>
+            </w:r>
+            <w:r>
+              <w:rPr>
+                <w:rFonts w:asciiTheme="minorHAnsi" w:hAnsiTheme="minorHAnsi"/>
+              </w:rPr>
+              <w:t xml:space="preserve"> possuir</w:t>
+            </w:r>
+            <w:r>
+              <w:rPr>
+                <w:rFonts w:asciiTheme="minorHAnsi" w:hAnsiTheme="minorHAnsi"/>
+              </w:rPr>
+              <w:t xml:space="preserve"> máscara para Senha:</w:t>
+            </w:r>
+          </w:p>
+          <w:p>
+            <w:pPr>
+              <w:pStyle w:val="Textbody"/>
+              <w:widowControl/>
+              <w:tabs>
+                <w:tab w:val="left" w:pos="-17"/>
+              </w:tabs>
+              <w:spacing w:after="0" w:line="240" w:lineRule="auto"/>
+              <w:ind w:left="0"/>
+              <w:jc w:val="center"/>
+              <w:rPr>
+                <w:rFonts w:asciiTheme="minorHAnsi" w:hAnsiTheme="minorHAnsi"/>
+              </w:rPr>
+            </w:pPr>
+            <w:r>
+              <w:rPr>
+                <w:rFonts w:asciiTheme="minorHAnsi" w:hAnsiTheme="minorHAnsi"/>
+              </w:rPr>
+              <w:t>●●●●●●●●</w:t>
+            </w:r>
+          </w:p>
+          <w:p>
+            <w:pPr>
+              <w:pStyle w:val="Textbody"/>
+              <w:widowControl/>
+              <w:tabs>
+                <w:tab w:val="left" w:pos="-17"/>
+              </w:tabs>
+              <w:spacing w:after="0" w:line="240" w:lineRule="auto"/>
+              <w:ind w:left="0"/>
+              <w:jc w:val="center"/>
+              <w:rPr>
+                <w:rFonts w:asciiTheme="minorHAnsi" w:hAnsiTheme="minorHAnsi"/>
+              </w:rPr>
+            </w:pPr>
+          </w:p>
+          <w:p>
+            <w:pPr>
+              <w:pStyle w:val="Textbody"/>
+              <w:widowControl/>
+              <w:tabs>
+                <w:tab w:val="left" w:pos="-17"/>
+              </w:tabs>
+              <w:spacing w:after="0" w:line="240" w:lineRule="auto"/>
+              <w:ind w:left="0"/>
+              <w:rPr>
+                <w:rFonts w:asciiTheme="minorHAnsi" w:hAnsiTheme="minorHAnsi"/>
+                <w:szCs w:val="16"/>
+              </w:rPr>
+            </w:pPr>
+            <w:r>
+              <w:rPr>
+                <w:rFonts w:asciiTheme="minorHAnsi" w:hAnsiTheme="minorHAnsi"/>
+              </w:rPr>
+              <w:t xml:space="preserve">- Caso o usuário informe uma Confirmação de Senha diferente da Senha o sistema retorna a mensagem [MSG009]. </w:t>
+            </w:r>
+          </w:p>
+        </w:tc>
+      </w:tr>
+      <w:tr>
+        <w:trPr>
+          <w:trHeight w:val="712"/>
+        </w:trPr>
+        <w:tc>
+          <w:tcPr>
+            <w:tcW w:w="1135" w:type="dxa"/>
+            <w:tcMar>
+              <w:top w:w="55" w:type="dxa"/>
+              <w:left w:w="55" w:type="dxa"/>
+              <w:bottom w:w="55" w:type="dxa"/>
+              <w:right w:w="55" w:type="dxa"/>
+            </w:tcMar>
+            <w:vAlign w:val="center"/>
+          </w:tcPr>
+          <w:p>
+            <w:pPr>
+              <w:pStyle w:val="TableContents"/>
+              <w:jc w:val="center"/>
+              <w:rPr>
+                <w:rFonts w:asciiTheme="minorHAnsi" w:hAnsiTheme="minorHAnsi" w:cs="Arial"/>
+                <w:sz w:val="20"/>
+                <w:szCs w:val="16"/>
+              </w:rPr>
+            </w:pPr>
+            <w:r>
+              <w:rPr>
+                <w:rFonts w:asciiTheme="minorHAnsi" w:hAnsiTheme="minorHAnsi" w:cs="Arial"/>
+                <w:sz w:val="20"/>
+                <w:szCs w:val="16"/>
+              </w:rPr>
+              <w:t>Confirmação de Senha</w:t>
+            </w:r>
+          </w:p>
+        </w:tc>
+        <w:tc>
+          <w:tcPr>
+            <w:tcW w:w="1559" w:type="dxa"/>
+            <w:tcMar>
+              <w:top w:w="55" w:type="dxa"/>
+              <w:left w:w="55" w:type="dxa"/>
+              <w:bottom w:w="55" w:type="dxa"/>
+              <w:right w:w="55" w:type="dxa"/>
+            </w:tcMar>
+            <w:vAlign w:val="center"/>
+          </w:tcPr>
+          <w:p>
+            <w:pPr>
+              <w:pStyle w:val="TableContents"/>
+              <w:jc w:val="center"/>
+              <w:rPr>
+                <w:rFonts w:asciiTheme="minorHAnsi" w:hAnsiTheme="minorHAnsi" w:cs="Arial"/>
+                <w:sz w:val="20"/>
+                <w:szCs w:val="16"/>
+              </w:rPr>
+            </w:pPr>
+            <w:r>
+              <w:rPr>
+                <w:rFonts w:asciiTheme="minorHAnsi" w:hAnsiTheme="minorHAnsi" w:cs="Arial"/>
+                <w:sz w:val="20"/>
+                <w:szCs w:val="16"/>
+              </w:rPr>
+              <w:t>Campo no qual será alterado a confirmação de senha do usuário</w:t>
+            </w:r>
+          </w:p>
+        </w:tc>
+        <w:tc>
+          <w:tcPr>
+            <w:tcW w:w="1276" w:type="dxa"/>
+            <w:tcMar>
+              <w:top w:w="55" w:type="dxa"/>
+              <w:left w:w="55" w:type="dxa"/>
+              <w:bottom w:w="55" w:type="dxa"/>
+              <w:right w:w="55" w:type="dxa"/>
+            </w:tcMar>
+            <w:vAlign w:val="center"/>
+          </w:tcPr>
+          <w:p>
+            <w:pPr>
+              <w:pStyle w:val="TableContents"/>
+              <w:jc w:val="center"/>
+              <w:rPr>
+                <w:rFonts w:asciiTheme="minorHAnsi" w:hAnsiTheme="minorHAnsi" w:cs="Arial"/>
+                <w:sz w:val="20"/>
+                <w:szCs w:val="16"/>
+              </w:rPr>
+            </w:pPr>
+            <w:r>
+              <w:rPr>
+                <w:rFonts w:asciiTheme="minorHAnsi" w:hAnsiTheme="minorHAnsi" w:cs="Arial"/>
+                <w:sz w:val="20"/>
+                <w:szCs w:val="16"/>
+              </w:rPr>
+              <w:t>Campo de Texto</w:t>
+            </w:r>
+          </w:p>
+        </w:tc>
+        <w:tc>
+          <w:tcPr>
+            <w:tcW w:w="992" w:type="dxa"/>
+            <w:tcMar>
+              <w:top w:w="55" w:type="dxa"/>
+              <w:left w:w="55" w:type="dxa"/>
+              <w:bottom w:w="55" w:type="dxa"/>
+              <w:right w:w="55" w:type="dxa"/>
+            </w:tcMar>
+            <w:vAlign w:val="center"/>
+          </w:tcPr>
+          <w:p>
+            <w:pPr>
+              <w:pStyle w:val="TableContents"/>
+              <w:jc w:val="center"/>
+              <w:rPr>
+                <w:rFonts w:asciiTheme="minorHAnsi" w:hAnsiTheme="minorHAnsi" w:cs="Arial"/>
+                <w:sz w:val="20"/>
+                <w:szCs w:val="16"/>
+              </w:rPr>
+            </w:pPr>
+            <w:r>
+              <w:rPr>
+                <w:rFonts w:asciiTheme="minorHAnsi" w:hAnsiTheme="minorHAnsi" w:cs="Arial"/>
+                <w:sz w:val="20"/>
+                <w:szCs w:val="16"/>
+              </w:rPr>
+              <w:t>8-14</w:t>
+            </w:r>
+          </w:p>
+        </w:tc>
+        <w:tc>
+          <w:tcPr>
+            <w:tcW w:w="851" w:type="dxa"/>
+            <w:tcMar>
+              <w:top w:w="55" w:type="dxa"/>
+              <w:left w:w="55" w:type="dxa"/>
+              <w:bottom w:w="55" w:type="dxa"/>
+              <w:right w:w="55" w:type="dxa"/>
+            </w:tcMar>
+            <w:vAlign w:val="center"/>
+          </w:tcPr>
+          <w:p>
+            <w:pPr>
+              <w:pStyle w:val="TableContents"/>
+              <w:jc w:val="center"/>
+              <w:rPr>
+                <w:rFonts w:asciiTheme="minorHAnsi" w:hAnsiTheme="minorHAnsi" w:cs="Arial"/>
+                <w:sz w:val="20"/>
+                <w:szCs w:val="16"/>
+              </w:rPr>
+            </w:pPr>
+            <w:r>
+              <w:rPr>
+                <w:rFonts w:asciiTheme="minorHAnsi" w:hAnsiTheme="minorHAnsi" w:cs="Arial"/>
+                <w:sz w:val="20"/>
+                <w:szCs w:val="16"/>
+              </w:rPr>
+              <w:t xml:space="preserve">Sim </w:t>
+            </w:r>
+          </w:p>
+        </w:tc>
+        <w:tc>
+          <w:tcPr>
+            <w:tcW w:w="1134" w:type="dxa"/>
+            <w:tcMar>
+              <w:top w:w="55" w:type="dxa"/>
+              <w:left w:w="55" w:type="dxa"/>
+              <w:bottom w:w="55" w:type="dxa"/>
+              <w:right w:w="55" w:type="dxa"/>
+            </w:tcMar>
+            <w:vAlign w:val="center"/>
+          </w:tcPr>
+          <w:p>
+            <w:pPr>
+              <w:pStyle w:val="TableContents"/>
+              <w:jc w:val="center"/>
+              <w:rPr>
+                <w:rFonts w:asciiTheme="minorHAnsi" w:hAnsiTheme="minorHAnsi" w:cs="Arial"/>
+                <w:sz w:val="20"/>
+                <w:szCs w:val="16"/>
+              </w:rPr>
+            </w:pPr>
+            <w:r>
+              <w:rPr>
+                <w:rFonts w:asciiTheme="minorHAnsi" w:hAnsiTheme="minorHAnsi" w:cs="Arial"/>
+                <w:sz w:val="20"/>
+                <w:szCs w:val="16"/>
+              </w:rPr>
+              <w:t>Sim</w:t>
+            </w:r>
+          </w:p>
+        </w:tc>
+        <w:tc>
+          <w:tcPr>
+            <w:tcW w:w="1275" w:type="dxa"/>
+            <w:tcMar>
+              <w:top w:w="55" w:type="dxa"/>
+              <w:left w:w="55" w:type="dxa"/>
+              <w:bottom w:w="55" w:type="dxa"/>
+              <w:right w:w="55" w:type="dxa"/>
+            </w:tcMar>
+            <w:vAlign w:val="center"/>
+          </w:tcPr>
+          <w:p>
+            <w:pPr>
+              <w:pStyle w:val="Textbody"/>
+              <w:widowControl/>
+              <w:tabs>
+                <w:tab w:val="left" w:pos="-17"/>
+              </w:tabs>
+              <w:spacing w:after="0" w:line="240" w:lineRule="auto"/>
+              <w:ind w:left="0"/>
+              <w:jc w:val="center"/>
+              <w:rPr>
+                <w:rFonts w:asciiTheme="minorHAnsi" w:hAnsiTheme="minorHAnsi"/>
+                <w:szCs w:val="16"/>
+              </w:rPr>
+            </w:pPr>
+            <w:r>
+              <w:rPr>
+                <w:rFonts w:asciiTheme="minorHAnsi" w:hAnsiTheme="minorHAnsi"/>
+                <w:szCs w:val="16"/>
+              </w:rPr>
+              <w:t>N/A</w:t>
+            </w:r>
+          </w:p>
+        </w:tc>
+        <w:tc>
+          <w:tcPr>
+            <w:tcW w:w="1985" w:type="dxa"/>
+            <w:vAlign w:val="center"/>
+          </w:tcPr>
+          <w:p>
+            <w:pPr>
+              <w:pStyle w:val="Textbody"/>
+              <w:widowControl/>
+              <w:tabs>
+                <w:tab w:val="left" w:pos="-17"/>
+              </w:tabs>
+              <w:spacing w:after="0" w:line="240" w:lineRule="auto"/>
+              <w:ind w:left="0"/>
+              <w:rPr>
+                <w:rFonts w:asciiTheme="minorHAnsi" w:hAnsiTheme="minorHAnsi"/>
+                <w:szCs w:val="16"/>
+              </w:rPr>
+            </w:pPr>
+            <w:r>
+              <w:rPr>
+                <w:rFonts w:asciiTheme="minorHAnsi" w:hAnsiTheme="minorHAnsi"/>
+              </w:rPr>
+              <w:t xml:space="preserve">- </w:t>
+            </w:r>
+            <w:r>
+              <w:rPr>
+                <w:rFonts w:asciiTheme="minorHAnsi" w:hAnsiTheme="minorHAnsi"/>
+                <w:szCs w:val="16"/>
+              </w:rPr>
+              <w:t>Caso o usuário não preencha este campo obrigatório o sistema retorna a mensagem [MSG002]</w:t>
+            </w:r>
+          </w:p>
+          <w:p>
+            <w:pPr>
+              <w:pStyle w:val="Textbody"/>
+              <w:widowControl/>
+              <w:tabs>
+                <w:tab w:val="left" w:pos="-17"/>
+              </w:tabs>
+              <w:spacing w:after="0" w:line="240" w:lineRule="auto"/>
+              <w:ind w:left="0"/>
+              <w:rPr>
+                <w:rFonts w:asciiTheme="minorHAnsi" w:hAnsiTheme="minorHAnsi"/>
+                <w:szCs w:val="16"/>
+              </w:rPr>
+            </w:pPr>
+          </w:p>
+          <w:p>
+            <w:pPr>
+              <w:pStyle w:val="Textbody"/>
+              <w:widowControl/>
+              <w:tabs>
+                <w:tab w:val="left" w:pos="-17"/>
+              </w:tabs>
+              <w:spacing w:after="0" w:line="240" w:lineRule="auto"/>
+              <w:ind w:left="0"/>
+              <w:rPr>
+                <w:rFonts w:asciiTheme="minorHAnsi" w:hAnsiTheme="minorHAnsi"/>
+              </w:rPr>
+            </w:pPr>
+            <w:r>
+              <w:rPr>
+                <w:rFonts w:asciiTheme="minorHAnsi" w:hAnsiTheme="minorHAnsi"/>
+                <w:szCs w:val="16"/>
+              </w:rPr>
+              <w:t>- Caso o usuário informe uma senha com uma quantidade de caracteres inferior ao mínimo permitido o sistema retorna a mensagem [MSG010].</w:t>
+            </w:r>
+          </w:p>
+          <w:p>
+            <w:pPr>
+              <w:pStyle w:val="Textbody"/>
+              <w:widowControl/>
+              <w:tabs>
+                <w:tab w:val="left" w:pos="-17"/>
+              </w:tabs>
+              <w:spacing w:after="0" w:line="240" w:lineRule="auto"/>
+              <w:ind w:left="0"/>
+              <w:rPr>
+                <w:rFonts w:asciiTheme="minorHAnsi" w:hAnsiTheme="minorHAnsi"/>
+              </w:rPr>
+            </w:pPr>
+          </w:p>
+          <w:p>
+            <w:pPr>
+              <w:pStyle w:val="Textbody"/>
+              <w:widowControl/>
+              <w:tabs>
+                <w:tab w:val="left" w:pos="-17"/>
+              </w:tabs>
+              <w:spacing w:after="0" w:line="240" w:lineRule="auto"/>
+              <w:ind w:left="0"/>
+              <w:rPr>
+                <w:rFonts w:asciiTheme="minorHAnsi" w:hAnsiTheme="minorHAnsi"/>
+              </w:rPr>
+            </w:pPr>
+            <w:r>
+              <w:rPr>
+                <w:rFonts w:asciiTheme="minorHAnsi" w:hAnsiTheme="minorHAnsi"/>
+              </w:rPr>
+              <w:t xml:space="preserve">- </w:t>
+            </w:r>
+            <w:r>
+              <w:rPr>
+                <w:rFonts w:asciiTheme="minorHAnsi" w:hAnsiTheme="minorHAnsi"/>
+              </w:rPr>
+              <w:t>Deverá</w:t>
+            </w:r>
+            <w:r>
+              <w:rPr>
+                <w:rFonts w:asciiTheme="minorHAnsi" w:hAnsiTheme="minorHAnsi"/>
+              </w:rPr>
+              <w:t xml:space="preserve"> possuir</w:t>
+            </w:r>
+            <w:r>
+              <w:rPr>
+                <w:rFonts w:asciiTheme="minorHAnsi" w:hAnsiTheme="minorHAnsi"/>
+              </w:rPr>
+              <w:t xml:space="preserve"> máscara para Senha:</w:t>
+            </w:r>
+          </w:p>
+          <w:p>
+            <w:pPr>
+              <w:pStyle w:val="Textbody"/>
+              <w:widowControl/>
+              <w:tabs>
+                <w:tab w:val="left" w:pos="-17"/>
+              </w:tabs>
+              <w:spacing w:after="0" w:line="240" w:lineRule="auto"/>
+              <w:ind w:left="0"/>
+              <w:jc w:val="center"/>
+              <w:rPr>
+                <w:rFonts w:asciiTheme="minorHAnsi" w:hAnsiTheme="minorHAnsi"/>
+                <w:szCs w:val="16"/>
+              </w:rPr>
+            </w:pPr>
+            <w:r>
+              <w:rPr>
+                <w:rFonts w:asciiTheme="minorHAnsi" w:hAnsiTheme="minorHAnsi"/>
+              </w:rPr>
+              <w:t>●●●●●●●●</w:t>
+            </w:r>
+          </w:p>
+        </w:tc>
+      </w:tr>
+      <w:tr>
+        <w:trPr>
+          <w:trHeight w:val="712"/>
+        </w:trPr>
+        <w:tc>
+          <w:tcPr>
+            <w:tcW w:w="1135" w:type="dxa"/>
+            <w:tcMar>
+              <w:top w:w="55" w:type="dxa"/>
+              <w:left w:w="55" w:type="dxa"/>
+              <w:bottom w:w="55" w:type="dxa"/>
+              <w:right w:w="55" w:type="dxa"/>
+            </w:tcMar>
+            <w:vAlign w:val="center"/>
+          </w:tcPr>
+          <w:p>
+            <w:pPr>
+              <w:pStyle w:val="TableContents"/>
+              <w:jc w:val="center"/>
+              <w:rPr>
+                <w:rFonts w:asciiTheme="minorHAnsi" w:hAnsiTheme="minorHAnsi" w:cs="Arial"/>
+                <w:sz w:val="20"/>
+                <w:szCs w:val="16"/>
+              </w:rPr>
+            </w:pPr>
+            <w:r>
+              <w:rPr>
+                <w:rFonts w:asciiTheme="minorHAnsi" w:hAnsiTheme="minorHAnsi" w:cs="Arial"/>
+                <w:sz w:val="20"/>
+                <w:szCs w:val="16"/>
+              </w:rPr>
+              <w:lastRenderedPageBreak/>
+              <w:t>Perfil</w:t>
+            </w:r>
+          </w:p>
+        </w:tc>
+        <w:tc>
+          <w:tcPr>
+            <w:tcW w:w="1559" w:type="dxa"/>
+            <w:tcMar>
+              <w:top w:w="55" w:type="dxa"/>
+              <w:left w:w="55" w:type="dxa"/>
+              <w:bottom w:w="55" w:type="dxa"/>
+              <w:right w:w="55" w:type="dxa"/>
+            </w:tcMar>
+            <w:vAlign w:val="center"/>
+          </w:tcPr>
+          <w:p>
+            <w:pPr>
+              <w:pStyle w:val="TableContents"/>
+              <w:jc w:val="center"/>
+              <w:rPr>
+                <w:rFonts w:asciiTheme="minorHAnsi" w:hAnsiTheme="minorHAnsi" w:cs="Arial"/>
+                <w:sz w:val="20"/>
+                <w:szCs w:val="16"/>
+              </w:rPr>
+            </w:pPr>
+            <w:r>
+              <w:rPr>
+                <w:rFonts w:asciiTheme="minorHAnsi" w:hAnsiTheme="minorHAnsi" w:cs="Arial"/>
+                <w:sz w:val="20"/>
+                <w:szCs w:val="16"/>
+              </w:rPr>
+              <w:t>Campo no qual será alterado o perfil do usuário</w:t>
+            </w:r>
+          </w:p>
+        </w:tc>
+        <w:tc>
+          <w:tcPr>
+            <w:tcW w:w="1276" w:type="dxa"/>
+            <w:tcMar>
+              <w:top w:w="55" w:type="dxa"/>
+              <w:left w:w="55" w:type="dxa"/>
+              <w:bottom w:w="55" w:type="dxa"/>
+              <w:right w:w="55" w:type="dxa"/>
+            </w:tcMar>
+            <w:vAlign w:val="center"/>
+          </w:tcPr>
+          <w:p>
+            <w:pPr>
+              <w:pStyle w:val="TableContents"/>
+              <w:jc w:val="center"/>
+              <w:rPr>
+                <w:rFonts w:asciiTheme="minorHAnsi" w:hAnsiTheme="minorHAnsi" w:cs="Arial"/>
+                <w:sz w:val="20"/>
+                <w:szCs w:val="16"/>
+              </w:rPr>
+            </w:pPr>
+            <w:r>
+              <w:rPr>
+                <w:rFonts w:asciiTheme="minorHAnsi" w:hAnsiTheme="minorHAnsi" w:cs="Arial"/>
+                <w:sz w:val="20"/>
+                <w:szCs w:val="16"/>
+              </w:rPr>
+              <w:t>Caixa de seleção</w:t>
+            </w:r>
+          </w:p>
+        </w:tc>
+        <w:tc>
+          <w:tcPr>
+            <w:tcW w:w="992" w:type="dxa"/>
+            <w:tcMar>
+              <w:top w:w="55" w:type="dxa"/>
+              <w:left w:w="55" w:type="dxa"/>
+              <w:bottom w:w="55" w:type="dxa"/>
+              <w:right w:w="55" w:type="dxa"/>
+            </w:tcMar>
+            <w:vAlign w:val="center"/>
+          </w:tcPr>
+          <w:p>
+            <w:pPr>
+              <w:pStyle w:val="TableContents"/>
+              <w:jc w:val="center"/>
+              <w:rPr>
+                <w:rFonts w:asciiTheme="minorHAnsi" w:hAnsiTheme="minorHAnsi" w:cs="Arial"/>
+                <w:sz w:val="20"/>
+                <w:szCs w:val="16"/>
+              </w:rPr>
+            </w:pPr>
+            <w:r>
+              <w:rPr>
+                <w:rFonts w:asciiTheme="minorHAnsi" w:hAnsiTheme="minorHAnsi" w:cs="Arial"/>
+                <w:sz w:val="20"/>
+                <w:szCs w:val="16"/>
+              </w:rPr>
+              <w:t>N/A</w:t>
+            </w:r>
+          </w:p>
+        </w:tc>
+        <w:tc>
+          <w:tcPr>
+            <w:tcW w:w="851" w:type="dxa"/>
+            <w:tcMar>
+              <w:top w:w="55" w:type="dxa"/>
+              <w:left w:w="55" w:type="dxa"/>
+              <w:bottom w:w="55" w:type="dxa"/>
+              <w:right w:w="55" w:type="dxa"/>
+            </w:tcMar>
+            <w:vAlign w:val="center"/>
+          </w:tcPr>
+          <w:p>
+            <w:pPr>
+              <w:pStyle w:val="TableContents"/>
+              <w:jc w:val="center"/>
+              <w:rPr>
+                <w:rFonts w:asciiTheme="minorHAnsi" w:hAnsiTheme="minorHAnsi" w:cs="Arial"/>
+                <w:sz w:val="20"/>
+                <w:szCs w:val="16"/>
+              </w:rPr>
+            </w:pPr>
+            <w:r>
+              <w:rPr>
+                <w:rFonts w:asciiTheme="minorHAnsi" w:hAnsiTheme="minorHAnsi" w:cs="Arial"/>
+                <w:sz w:val="20"/>
+                <w:szCs w:val="16"/>
+              </w:rPr>
+              <w:t>Sim</w:t>
+            </w:r>
+          </w:p>
+        </w:tc>
+        <w:tc>
+          <w:tcPr>
+            <w:tcW w:w="1134" w:type="dxa"/>
+            <w:tcMar>
+              <w:top w:w="55" w:type="dxa"/>
+              <w:left w:w="55" w:type="dxa"/>
+              <w:bottom w:w="55" w:type="dxa"/>
+              <w:right w:w="55" w:type="dxa"/>
+            </w:tcMar>
+            <w:vAlign w:val="center"/>
+          </w:tcPr>
+          <w:p>
+            <w:pPr>
+              <w:pStyle w:val="TableContents"/>
+              <w:jc w:val="center"/>
+              <w:rPr>
+                <w:rFonts w:asciiTheme="minorHAnsi" w:hAnsiTheme="minorHAnsi" w:cs="Arial"/>
+                <w:sz w:val="20"/>
+                <w:szCs w:val="16"/>
+              </w:rPr>
+            </w:pPr>
+            <w:r>
+              <w:rPr>
+                <w:rFonts w:asciiTheme="minorHAnsi" w:hAnsiTheme="minorHAnsi" w:cs="Arial"/>
+                <w:sz w:val="20"/>
+                <w:szCs w:val="16"/>
+              </w:rPr>
+              <w:t>Sim</w:t>
+            </w:r>
+          </w:p>
+        </w:tc>
+        <w:tc>
+          <w:tcPr>
+            <w:tcW w:w="1275" w:type="dxa"/>
+            <w:tcMar>
+              <w:top w:w="55" w:type="dxa"/>
+              <w:left w:w="55" w:type="dxa"/>
+              <w:bottom w:w="55" w:type="dxa"/>
+              <w:right w:w="55" w:type="dxa"/>
+            </w:tcMar>
+            <w:vAlign w:val="center"/>
+          </w:tcPr>
+          <w:p>
+            <w:pPr>
+              <w:pStyle w:val="Textbody"/>
+              <w:widowControl/>
+              <w:tabs>
+                <w:tab w:val="left" w:pos="-17"/>
+              </w:tabs>
+              <w:spacing w:after="0" w:line="240" w:lineRule="auto"/>
+              <w:ind w:left="0"/>
+              <w:jc w:val="center"/>
+              <w:rPr>
+                <w:rFonts w:asciiTheme="minorHAnsi" w:hAnsiTheme="minorHAnsi"/>
+                <w:szCs w:val="16"/>
+              </w:rPr>
+            </w:pPr>
+            <w:r>
+              <w:rPr>
+                <w:rFonts w:asciiTheme="minorHAnsi" w:hAnsiTheme="minorHAnsi"/>
+                <w:szCs w:val="16"/>
+              </w:rPr>
+              <w:t xml:space="preserve">- Selecione </w:t>
+            </w:r>
+          </w:p>
+          <w:p>
+            <w:pPr>
+              <w:pStyle w:val="Textbody"/>
+              <w:widowControl/>
+              <w:tabs>
+                <w:tab w:val="left" w:pos="-17"/>
+              </w:tabs>
+              <w:spacing w:after="0" w:line="240" w:lineRule="auto"/>
+              <w:ind w:left="0"/>
+              <w:jc w:val="center"/>
+              <w:rPr>
+                <w:rFonts w:asciiTheme="minorHAnsi" w:hAnsiTheme="minorHAnsi"/>
+                <w:szCs w:val="16"/>
+              </w:rPr>
+            </w:pPr>
+            <w:r>
+              <w:rPr>
+                <w:rFonts w:asciiTheme="minorHAnsi" w:hAnsiTheme="minorHAnsi"/>
+                <w:szCs w:val="16"/>
+              </w:rPr>
+              <w:t xml:space="preserve">- </w:t>
+            </w:r>
+            <w:proofErr w:type="gramStart"/>
+            <w:r>
+              <w:rPr>
+                <w:rFonts w:asciiTheme="minorHAnsi" w:hAnsiTheme="minorHAnsi"/>
+                <w:szCs w:val="16"/>
+              </w:rPr>
+              <w:t>Diretor(</w:t>
+            </w:r>
+            <w:proofErr w:type="gramEnd"/>
+            <w:r>
+              <w:rPr>
+                <w:rFonts w:asciiTheme="minorHAnsi" w:hAnsiTheme="minorHAnsi"/>
+                <w:szCs w:val="16"/>
+              </w:rPr>
+              <w:t>a)</w:t>
+            </w:r>
+          </w:p>
+          <w:p>
+            <w:pPr>
+              <w:pStyle w:val="Textbody"/>
+              <w:widowControl/>
+              <w:tabs>
+                <w:tab w:val="left" w:pos="-17"/>
+              </w:tabs>
+              <w:spacing w:after="0" w:line="240" w:lineRule="auto"/>
+              <w:ind w:left="0"/>
+              <w:jc w:val="center"/>
+              <w:rPr>
+                <w:rFonts w:asciiTheme="minorHAnsi" w:hAnsiTheme="minorHAnsi"/>
+                <w:szCs w:val="16"/>
+              </w:rPr>
+            </w:pPr>
+            <w:r>
+              <w:rPr>
+                <w:rFonts w:asciiTheme="minorHAnsi" w:hAnsiTheme="minorHAnsi"/>
+                <w:szCs w:val="16"/>
+              </w:rPr>
+              <w:t xml:space="preserve">- </w:t>
+            </w:r>
+            <w:r>
+              <w:rPr>
+                <w:rFonts w:asciiTheme="minorHAnsi" w:hAnsiTheme="minorHAnsi"/>
+                <w:szCs w:val="16"/>
                 <w:highlight w:val="yellow"/>
               </w:rPr>
               <w:t>Validar</w:t>
@@ -11374,12 +11692,6 @@
         <w:tc>
           <w:tcPr>
             <w:tcW w:w="1985" w:type="dxa"/>
-            <w:tcMar>
-              <w:top w:w="55" w:type="dxa"/>
-              <w:left w:w="55" w:type="dxa"/>
-              <w:bottom w:w="55" w:type="dxa"/>
-              <w:right w:w="55" w:type="dxa"/>
-            </w:tcMar>
             <w:vAlign w:val="center"/>
           </w:tcPr>
           <w:p>
@@ -12323,6 +12635,7 @@
                 <w:szCs w:val="16"/>
               </w:rPr>
             </w:pPr>
+            <w:proofErr w:type="spellStart"/>
             <w:r>
               <w:rPr>
                 <w:rFonts w:asciiTheme="minorHAnsi" w:hAnsiTheme="minorHAnsi" w:cs="Arial"/>
@@ -12331,6 +12644,7 @@
               </w:rPr>
               <w:t>Submit</w:t>
             </w:r>
+            <w:proofErr w:type="spellEnd"/>
           </w:p>
         </w:tc>
         <w:tc>
@@ -13852,6 +14166,7 @@
                 <w:sz w:val="20"/>
                 <w:szCs w:val="16"/>
               </w:rPr>
+              <w:lastRenderedPageBreak/>
               <w:t>Perfil</w:t>
             </w:r>
           </w:p>
@@ -14483,7 +14798,7 @@
       </w:pPr>
     </w:p>
     <w:sectPr>
-      <w:headerReference w:type="default" r:id="rId8"/>
+      <w:headerReference w:type="default" r:id="rId10"/>
       <w:pgSz w:w="11906" w:h="16838"/>
       <w:pgMar w:top="1417" w:right="1701" w:bottom="1417" w:left="1701" w:header="708" w:footer="708" w:gutter="0"/>
       <w:cols w:space="708"/>
@@ -14554,7 +14869,6 @@
       </w:rPr>
       <w:id w:val="1477648756"/>
     </w:sdtPr>
-    <w:sdtEndPr/>
     <w:sdtContent>
       <w:p>
         <w:pPr>
@@ -14621,7 +14935,7 @@
             <w:noProof/>
             <w:szCs w:val="24"/>
           </w:rPr>
-          <w:t>10</w:t>
+          <w:t>3</w:t>
         </w:r>
         <w:r>
           <w:rPr>
@@ -14669,7 +14983,7 @@
             <w:noProof/>
             <w:szCs w:val="24"/>
           </w:rPr>
-          <w:t>10</w:t>
+          <w:t>12</w:t>
         </w:r>
         <w:r>
           <w:rPr>
@@ -15076,7 +15390,7 @@
   <w:abstractNum w:abstractNumId="3" w15:restartNumberingAfterBreak="0">
     <w:nsid w:val="1314130C"/>
     <w:multiLevelType w:val="multilevel"/>
-    <w:tmpl w:val="1314130C"/>
+    <w:tmpl w:val="C51AF6A4"/>
     <w:lvl w:ilvl="0">
       <w:start w:val="1"/>
       <w:numFmt w:val="bullet"/>
@@ -15090,16 +15404,15 @@
         <w:rFonts w:ascii="Symbol" w:hAnsi="Symbol" w:hint="default"/>
       </w:rPr>
     </w:lvl>
-    <w:lvl w:ilvl="1" w:tentative="1">
-      <w:start w:val="1"/>
+    <w:lvl w:ilvl="1">
       <w:numFmt w:val="bullet"/>
-      <w:lvlText w:val="o"/>
+      <w:lvlText w:val=""/>
       <w:lvlJc w:val="left"/>
       <w:pPr>
         <w:ind w:left="1512" w:hanging="360"/>
       </w:pPr>
       <w:rPr>
-        <w:rFonts w:ascii="Courier New" w:hAnsi="Courier New" w:cs="Courier New" w:hint="default"/>
+        <w:rFonts w:ascii="Wingdings" w:eastAsia="Calibri" w:hAnsi="Wingdings" w:cs="Arial" w:hint="default"/>
       </w:rPr>
     </w:lvl>
     <w:lvl w:ilvl="2" w:tentative="1">

--- a/Documentos - ORPHA/Documentação/Módulo 01/Documento de Especificação de Casos de Uso/DECU-UC002.docx
+++ b/Documentos - ORPHA/Documentação/Módulo 01/Documento de Especificação de Casos de Uso/DECU-UC002.docx
@@ -932,8 +932,6 @@
         </w:rPr>
       </w:sdtEndPr>
       <w:sdtContent>
-        <w:bookmarkStart w:id="0" w:name="_GoBack" w:displacedByCustomXml="prev"/>
-        <w:bookmarkEnd w:id="0" w:displacedByCustomXml="prev"/>
         <w:p>
           <w:pPr>
             <w:pStyle w:val="CabealhodoSumrio1"/>
@@ -2004,7 +2002,7 @@
           <w:szCs w:val="24"/>
         </w:rPr>
       </w:pPr>
-      <w:bookmarkStart w:id="1" w:name="_Toc463085168"/>
+      <w:bookmarkStart w:id="0" w:name="_Toc463085168"/>
       <w:r>
         <w:rPr>
           <w:rFonts w:asciiTheme="minorHAnsi" w:hAnsiTheme="minorHAnsi" w:cstheme="minorHAnsi"/>
@@ -2016,7 +2014,7 @@
         <w:lastRenderedPageBreak/>
         <w:t>ATORES</w:t>
       </w:r>
-      <w:bookmarkEnd w:id="1"/>
+      <w:bookmarkEnd w:id="0"/>
     </w:p>
     <w:p/>
     <w:tbl>
@@ -2134,23 +2132,13 @@
                 <w:szCs w:val="20"/>
               </w:rPr>
             </w:pPr>
-            <w:proofErr w:type="gramStart"/>
             <w:r>
               <w:rPr>
                 <w:b w:val="0"/>
                 <w:sz w:val="20"/>
                 <w:szCs w:val="20"/>
               </w:rPr>
-              <w:t>Diretor(</w:t>
-            </w:r>
-            <w:proofErr w:type="gramEnd"/>
-            <w:r>
-              <w:rPr>
-                <w:b w:val="0"/>
-                <w:sz w:val="20"/>
-                <w:szCs w:val="20"/>
-              </w:rPr>
-              <w:t>a)</w:t>
+              <w:t>Diretor(a)</w:t>
             </w:r>
           </w:p>
         </w:tc>
@@ -2189,23 +2177,13 @@
               </w:rPr>
               <w:t xml:space="preserve">Ator humano que representa o </w:t>
             </w:r>
-            <w:proofErr w:type="gramStart"/>
             <w:r>
               <w:rPr>
                 <w:b w:val="0"/>
                 <w:sz w:val="20"/>
                 <w:szCs w:val="20"/>
               </w:rPr>
-              <w:t>Diretor(</w:t>
-            </w:r>
-            <w:proofErr w:type="gramEnd"/>
-            <w:r>
-              <w:rPr>
-                <w:b w:val="0"/>
-                <w:sz w:val="20"/>
-                <w:szCs w:val="20"/>
-              </w:rPr>
-              <w:t>a)</w:t>
+              <w:t>Diretor(a)</w:t>
             </w:r>
             <w:r>
               <w:rPr>
@@ -2246,7 +2224,6 @@
                 <w:szCs w:val="20"/>
               </w:rPr>
             </w:pPr>
-            <w:proofErr w:type="gramStart"/>
             <w:r>
               <w:rPr>
                 <w:b w:val="0"/>
@@ -2255,7 +2232,6 @@
               </w:rPr>
               <w:t>Usuários(</w:t>
             </w:r>
-            <w:proofErr w:type="gramEnd"/>
             <w:r>
               <w:rPr>
                 <w:b w:val="0"/>
@@ -2323,7 +2299,7 @@
           <w:szCs w:val="24"/>
         </w:rPr>
       </w:pPr>
-      <w:bookmarkStart w:id="2" w:name="_Toc463085169"/>
+      <w:bookmarkStart w:id="1" w:name="_Toc463085169"/>
       <w:r>
         <w:rPr>
           <w:rFonts w:asciiTheme="minorHAnsi" w:hAnsiTheme="minorHAnsi" w:cstheme="minorHAnsi"/>
@@ -2334,7 +2310,7 @@
         </w:rPr>
         <w:t>PRÉ-CONDIÇÕES</w:t>
       </w:r>
-      <w:bookmarkEnd w:id="2"/>
+      <w:bookmarkEnd w:id="1"/>
     </w:p>
     <w:p/>
     <w:p>
@@ -2361,13 +2337,8 @@
         </w:numPr>
       </w:pPr>
       <w:r>
-        <w:t xml:space="preserve">O ator deverá realizar </w:t>
-      </w:r>
-      <w:proofErr w:type="spellStart"/>
-      <w:r>
-        <w:t>login</w:t>
-      </w:r>
-      <w:proofErr w:type="spellEnd"/>
+        <w:t>O ator deverá realizar login</w:t>
+      </w:r>
     </w:p>
     <w:p>
       <w:pPr>
@@ -2390,7 +2361,7 @@
           <w:szCs w:val="24"/>
         </w:rPr>
       </w:pPr>
-      <w:bookmarkStart w:id="3" w:name="_Toc463085170"/>
+      <w:bookmarkStart w:id="2" w:name="_Toc463085170"/>
       <w:r>
         <w:rPr>
           <w:rFonts w:asciiTheme="minorHAnsi" w:hAnsiTheme="minorHAnsi" w:cstheme="minorHAnsi"/>
@@ -2401,7 +2372,7 @@
         </w:rPr>
         <w:t>FLUXO DE EVENTOS</w:t>
       </w:r>
-      <w:bookmarkEnd w:id="3"/>
+      <w:bookmarkEnd w:id="2"/>
     </w:p>
     <w:p>
       <w:pPr>
@@ -2428,7 +2399,7 @@
           <w:szCs w:val="24"/>
         </w:rPr>
       </w:pPr>
-      <w:bookmarkStart w:id="4" w:name="_Toc463085171"/>
+      <w:bookmarkStart w:id="3" w:name="_Toc463085171"/>
       <w:r>
         <w:rPr>
           <w:rFonts w:asciiTheme="minorHAnsi" w:hAnsiTheme="minorHAnsi" w:cstheme="minorHAnsi"/>
@@ -2439,7 +2410,7 @@
         </w:rPr>
         <w:t>Fluxo Principal</w:t>
       </w:r>
-      <w:bookmarkEnd w:id="4"/>
+      <w:bookmarkEnd w:id="3"/>
     </w:p>
     <w:p>
       <w:pPr>
@@ -2553,7 +2524,7 @@
           <w:szCs w:val="24"/>
         </w:rPr>
       </w:pPr>
-      <w:bookmarkStart w:id="5" w:name="_Toc463085172"/>
+      <w:bookmarkStart w:id="4" w:name="_Toc463085172"/>
       <w:r>
         <w:rPr>
           <w:rFonts w:asciiTheme="minorHAnsi" w:hAnsiTheme="minorHAnsi" w:cstheme="minorHAnsi"/>
@@ -2564,7 +2535,7 @@
         </w:rPr>
         <w:t>Fluxos Alternativos</w:t>
       </w:r>
-      <w:bookmarkEnd w:id="5"/>
+      <w:bookmarkEnd w:id="4"/>
     </w:p>
     <w:p>
       <w:r>
@@ -2916,23 +2887,7 @@
         </w:rPr>
       </w:pPr>
       <w:r>
-        <w:t xml:space="preserve">O ator realiza </w:t>
-      </w:r>
-      <w:proofErr w:type="gramStart"/>
-      <w:r>
-        <w:t>a(</w:t>
-      </w:r>
-      <w:proofErr w:type="gramEnd"/>
-      <w:r>
-        <w:t>s) alteração(</w:t>
-      </w:r>
-      <w:proofErr w:type="spellStart"/>
-      <w:r>
-        <w:t>ões</w:t>
-      </w:r>
-      <w:proofErr w:type="spellEnd"/>
-      <w:r>
-        <w:t>) necessárias</w:t>
+        <w:t>O ator realiza a(s) alteração(ões) necessárias</w:t>
       </w:r>
       <w:r>
         <w:t xml:space="preserve"> [RN006]</w:t>
@@ -3121,7 +3076,10 @@
         </w:rPr>
       </w:pPr>
       <w:r>
-        <w:t xml:space="preserve">O ator seleciona a </w:t>
+        <w:t>O ator seleciona o</w:t>
+      </w:r>
+      <w:r>
+        <w:t xml:space="preserve"> </w:t>
       </w:r>
       <w:r>
         <w:t>usuário</w:t>
@@ -3553,7 +3511,7 @@
           <w:szCs w:val="24"/>
         </w:rPr>
       </w:pPr>
-      <w:bookmarkStart w:id="6" w:name="_Toc463085173"/>
+      <w:bookmarkStart w:id="5" w:name="_Toc463085173"/>
       <w:r>
         <w:rPr>
           <w:rFonts w:asciiTheme="minorHAnsi" w:hAnsiTheme="minorHAnsi" w:cstheme="minorHAnsi"/>
@@ -3564,7 +3522,7 @@
         </w:rPr>
         <w:t>Fluxos de Exceção</w:t>
       </w:r>
-      <w:bookmarkEnd w:id="6"/>
+      <w:bookmarkEnd w:id="5"/>
     </w:p>
     <w:p>
       <w:pPr>
@@ -3801,7 +3759,7 @@
           <w:szCs w:val="24"/>
         </w:rPr>
       </w:pPr>
-      <w:bookmarkStart w:id="7" w:name="_Toc463085174"/>
+      <w:bookmarkStart w:id="6" w:name="_Toc463085174"/>
       <w:r>
         <w:rPr>
           <w:rFonts w:asciiTheme="minorHAnsi" w:hAnsiTheme="minorHAnsi" w:cstheme="minorHAnsi"/>
@@ -3813,7 +3771,7 @@
         <w:lastRenderedPageBreak/>
         <w:t>PROTÓTIPOS</w:t>
       </w:r>
-      <w:bookmarkEnd w:id="7"/>
+      <w:bookmarkEnd w:id="6"/>
     </w:p>
     <w:p>
       <w:pPr>
@@ -3835,21 +3793,22 @@
           <w:szCs w:val="24"/>
         </w:rPr>
       </w:pPr>
-      <w:bookmarkStart w:id="8" w:name="_Toc459707327"/>
-      <w:bookmarkStart w:id="9" w:name="_Toc459545459"/>
-      <w:bookmarkStart w:id="10" w:name="_Toc445395650"/>
-      <w:bookmarkStart w:id="11" w:name="_Toc422346268"/>
-      <w:bookmarkStart w:id="12" w:name="_Toc446344679"/>
-      <w:bookmarkStart w:id="13" w:name="_Toc418177090"/>
-      <w:bookmarkStart w:id="14" w:name="_Toc422322989"/>
-      <w:bookmarkStart w:id="15" w:name="_Toc417048666"/>
-      <w:bookmarkStart w:id="16" w:name="_Toc416816385"/>
-      <w:bookmarkStart w:id="17" w:name="_Toc445395663"/>
-      <w:bookmarkStart w:id="18" w:name="_Toc416816763"/>
-      <w:bookmarkStart w:id="19" w:name="_Toc416817514"/>
-      <w:bookmarkStart w:id="20" w:name="_Toc416886430"/>
-      <w:bookmarkStart w:id="21" w:name="_Toc462757182"/>
-      <w:bookmarkStart w:id="22" w:name="_Toc463085175"/>
+      <w:bookmarkStart w:id="7" w:name="_Toc459707327"/>
+      <w:bookmarkStart w:id="8" w:name="_Toc459545459"/>
+      <w:bookmarkStart w:id="9" w:name="_Toc445395650"/>
+      <w:bookmarkStart w:id="10" w:name="_Toc422346268"/>
+      <w:bookmarkStart w:id="11" w:name="_Toc446344679"/>
+      <w:bookmarkStart w:id="12" w:name="_Toc418177090"/>
+      <w:bookmarkStart w:id="13" w:name="_Toc422322989"/>
+      <w:bookmarkStart w:id="14" w:name="_Toc417048666"/>
+      <w:bookmarkStart w:id="15" w:name="_Toc416816385"/>
+      <w:bookmarkStart w:id="16" w:name="_Toc445395663"/>
+      <w:bookmarkStart w:id="17" w:name="_Toc416816763"/>
+      <w:bookmarkStart w:id="18" w:name="_Toc416817514"/>
+      <w:bookmarkStart w:id="19" w:name="_Toc416886430"/>
+      <w:bookmarkStart w:id="20" w:name="_Toc462757182"/>
+      <w:bookmarkStart w:id="21" w:name="_Toc463085175"/>
+      <w:bookmarkEnd w:id="7"/>
       <w:bookmarkEnd w:id="8"/>
       <w:bookmarkEnd w:id="9"/>
       <w:bookmarkEnd w:id="10"/>
@@ -3864,7 +3823,6 @@
       <w:bookmarkEnd w:id="19"/>
       <w:bookmarkEnd w:id="20"/>
       <w:bookmarkEnd w:id="21"/>
-      <w:bookmarkEnd w:id="22"/>
     </w:p>
     <w:p>
       <w:pPr>
@@ -3886,21 +3844,22 @@
           <w:szCs w:val="24"/>
         </w:rPr>
       </w:pPr>
-      <w:bookmarkStart w:id="23" w:name="_Toc459545460"/>
-      <w:bookmarkStart w:id="24" w:name="_Toc446344680"/>
-      <w:bookmarkStart w:id="25" w:name="_Toc445395651"/>
-      <w:bookmarkStart w:id="26" w:name="_Toc445395664"/>
-      <w:bookmarkStart w:id="27" w:name="_Toc416886431"/>
-      <w:bookmarkStart w:id="28" w:name="_Toc416817515"/>
-      <w:bookmarkStart w:id="29" w:name="_Toc416816764"/>
-      <w:bookmarkStart w:id="30" w:name="_Toc417048667"/>
-      <w:bookmarkStart w:id="31" w:name="_Toc418177091"/>
-      <w:bookmarkStart w:id="32" w:name="_Toc422346269"/>
-      <w:bookmarkStart w:id="33" w:name="_Toc422322990"/>
-      <w:bookmarkStart w:id="34" w:name="_Toc416816386"/>
-      <w:bookmarkStart w:id="35" w:name="_Toc459707328"/>
-      <w:bookmarkStart w:id="36" w:name="_Toc462757183"/>
-      <w:bookmarkStart w:id="37" w:name="_Toc463085176"/>
+      <w:bookmarkStart w:id="22" w:name="_Toc459545460"/>
+      <w:bookmarkStart w:id="23" w:name="_Toc446344680"/>
+      <w:bookmarkStart w:id="24" w:name="_Toc445395651"/>
+      <w:bookmarkStart w:id="25" w:name="_Toc445395664"/>
+      <w:bookmarkStart w:id="26" w:name="_Toc416886431"/>
+      <w:bookmarkStart w:id="27" w:name="_Toc416817515"/>
+      <w:bookmarkStart w:id="28" w:name="_Toc416816764"/>
+      <w:bookmarkStart w:id="29" w:name="_Toc417048667"/>
+      <w:bookmarkStart w:id="30" w:name="_Toc418177091"/>
+      <w:bookmarkStart w:id="31" w:name="_Toc422346269"/>
+      <w:bookmarkStart w:id="32" w:name="_Toc422322990"/>
+      <w:bookmarkStart w:id="33" w:name="_Toc416816386"/>
+      <w:bookmarkStart w:id="34" w:name="_Toc459707328"/>
+      <w:bookmarkStart w:id="35" w:name="_Toc462757183"/>
+      <w:bookmarkStart w:id="36" w:name="_Toc463085176"/>
+      <w:bookmarkEnd w:id="22"/>
       <w:bookmarkEnd w:id="23"/>
       <w:bookmarkEnd w:id="24"/>
       <w:bookmarkEnd w:id="25"/>
@@ -3915,7 +3874,6 @@
       <w:bookmarkEnd w:id="34"/>
       <w:bookmarkEnd w:id="35"/>
       <w:bookmarkEnd w:id="36"/>
-      <w:bookmarkEnd w:id="37"/>
     </w:p>
     <w:p/>
     <w:p>
@@ -3978,15 +3936,7 @@
         <w:t xml:space="preserve">Caixa de seleção: </w:t>
       </w:r>
       <w:r>
-        <w:t xml:space="preserve">São referidos a campos do tipo </w:t>
-      </w:r>
-      <w:proofErr w:type="spellStart"/>
-      <w:r>
-        <w:t>checkbox</w:t>
-      </w:r>
-      <w:proofErr w:type="spellEnd"/>
-      <w:r>
-        <w:t>.</w:t>
+        <w:t>São referidos a campos do tipo checkbox.</w:t>
       </w:r>
     </w:p>
     <w:p>
@@ -4007,15 +3957,7 @@
         <w:t xml:space="preserve">Botão de Opção: </w:t>
       </w:r>
       <w:r>
-        <w:t xml:space="preserve">Referem-se a campos do tipo </w:t>
-      </w:r>
-      <w:proofErr w:type="spellStart"/>
-      <w:r>
-        <w:t>radio</w:t>
-      </w:r>
-      <w:proofErr w:type="spellEnd"/>
-      <w:r>
-        <w:t>.</w:t>
+        <w:t>Referem-se a campos do tipo radio.</w:t>
       </w:r>
     </w:p>
     <w:p>
@@ -4036,15 +3978,7 @@
         <w:t xml:space="preserve">Item de Múltipla Seleção: </w:t>
       </w:r>
       <w:r>
-        <w:t xml:space="preserve">São referidos a campos do tipo </w:t>
-      </w:r>
-      <w:proofErr w:type="spellStart"/>
-      <w:r>
-        <w:t>select</w:t>
-      </w:r>
-      <w:proofErr w:type="spellEnd"/>
-      <w:r>
-        <w:t xml:space="preserve"> com seleção múltipla. </w:t>
+        <w:t xml:space="preserve">São referidos a campos do tipo select com seleção múltipla. </w:t>
       </w:r>
     </w:p>
     <w:p>
@@ -4062,7 +3996,7 @@
           <w:szCs w:val="24"/>
         </w:rPr>
       </w:pPr>
-      <w:bookmarkStart w:id="38" w:name="_Toc463085177"/>
+      <w:bookmarkStart w:id="37" w:name="_Toc463085177"/>
       <w:r>
         <w:rPr>
           <w:rFonts w:asciiTheme="minorHAnsi" w:hAnsiTheme="minorHAnsi" w:cstheme="minorHAnsi"/>
@@ -4083,15 +4017,56 @@
         </w:rPr>
         <w:t>Usuário</w:t>
       </w:r>
-      <w:bookmarkEnd w:id="38"/>
+      <w:bookmarkEnd w:id="37"/>
     </w:p>
     <w:p/>
     <w:p>
-      <w:pPr>
-        <w:jc w:val="center"/>
-      </w:pPr>
-      <w:r>
-        <w:t>[PROTÓTIPO]</w:t>
+      <w:r>
+        <w:rPr>
+          <w:noProof/>
+          <w:lang w:eastAsia="pt-BR"/>
+        </w:rPr>
+        <w:drawing>
+          <wp:inline distT="0" distB="0" distL="0" distR="0">
+            <wp:extent cx="5400040" cy="2535555"/>
+            <wp:effectExtent l="0" t="0" r="0" b="0"/>
+            <wp:docPr id="1" name="Imagem 1"/>
+            <wp:cNvGraphicFramePr>
+              <a:graphicFrameLocks xmlns:a="http://schemas.openxmlformats.org/drawingml/2006/main" noChangeAspect="1"/>
+            </wp:cNvGraphicFramePr>
+            <a:graphic xmlns:a="http://schemas.openxmlformats.org/drawingml/2006/main">
+              <a:graphicData uri="http://schemas.openxmlformats.org/drawingml/2006/picture">
+                <pic:pic xmlns:pic="http://schemas.openxmlformats.org/drawingml/2006/picture">
+                  <pic:nvPicPr>
+                    <pic:cNvPr id="1" name="ListaUsuario.png"/>
+                    <pic:cNvPicPr/>
+                  </pic:nvPicPr>
+                  <pic:blipFill>
+                    <a:blip r:embed="rId8" cstate="print">
+                      <a:extLst>
+                        <a:ext uri="{28A0092B-C50C-407E-A947-70E740481C1C}">
+                          <a14:useLocalDpi xmlns:a14="http://schemas.microsoft.com/office/drawing/2010/main" val="0"/>
+                        </a:ext>
+                      </a:extLst>
+                    </a:blip>
+                    <a:stretch>
+                      <a:fillRect/>
+                    </a:stretch>
+                  </pic:blipFill>
+                  <pic:spPr>
+                    <a:xfrm>
+                      <a:off x="0" y="0"/>
+                      <a:ext cx="5400040" cy="2535555"/>
+                    </a:xfrm>
+                    <a:prstGeom prst="rect">
+                      <a:avLst/>
+                    </a:prstGeom>
+                  </pic:spPr>
+                </pic:pic>
+              </a:graphicData>
+            </a:graphic>
+          </wp:inline>
+        </w:drawing>
       </w:r>
     </w:p>
     <w:p/>
@@ -5022,6 +4997,7 @@
                 <w:sz w:val="20"/>
                 <w:szCs w:val="20"/>
               </w:rPr>
+              <w:lastRenderedPageBreak/>
               <w:t xml:space="preserve">Alterar </w:t>
             </w:r>
           </w:p>
@@ -5573,7 +5549,6 @@
               <w:pStyle w:val="infoblue"/>
             </w:pPr>
             <w:r>
-              <w:lastRenderedPageBreak/>
               <w:t>A quantidade máxima para a disponibilidade dos comandos de paginação será de 10 itens na lista.</w:t>
             </w:r>
           </w:p>
@@ -5602,7 +5577,7 @@
           <w:szCs w:val="24"/>
         </w:rPr>
       </w:pPr>
-      <w:bookmarkStart w:id="39" w:name="_Toc463085178"/>
+      <w:bookmarkStart w:id="38" w:name="_Toc463085178"/>
       <w:r>
         <w:rPr>
           <w:rFonts w:asciiTheme="minorHAnsi" w:hAnsiTheme="minorHAnsi" w:cstheme="minorHAnsi"/>
@@ -5623,18 +5598,67 @@
         </w:rPr>
         <w:t>Usuário</w:t>
       </w:r>
-      <w:bookmarkEnd w:id="39"/>
+      <w:bookmarkEnd w:id="38"/>
     </w:p>
     <w:p/>
     <w:p>
-      <w:pPr>
-        <w:jc w:val="center"/>
-      </w:pPr>
-      <w:r>
-        <w:t>[PROTÓTIPO]</w:t>
+      <w:r>
+        <w:rPr>
+          <w:noProof/>
+          <w:lang w:eastAsia="pt-BR"/>
+        </w:rPr>
+        <w:drawing>
+          <wp:inline distT="0" distB="0" distL="0" distR="0">
+            <wp:extent cx="5400040" cy="2547620"/>
+            <wp:effectExtent l="0" t="0" r="0" b="5080"/>
+            <wp:docPr id="2" name="Imagem 2"/>
+            <wp:cNvGraphicFramePr>
+              <a:graphicFrameLocks xmlns:a="http://schemas.openxmlformats.org/drawingml/2006/main" noChangeAspect="1"/>
+            </wp:cNvGraphicFramePr>
+            <a:graphic xmlns:a="http://schemas.openxmlformats.org/drawingml/2006/main">
+              <a:graphicData uri="http://schemas.openxmlformats.org/drawingml/2006/picture">
+                <pic:pic xmlns:pic="http://schemas.openxmlformats.org/drawingml/2006/picture">
+                  <pic:nvPicPr>
+                    <pic:cNvPr id="2" name="InserirUsuario.png"/>
+                    <pic:cNvPicPr/>
+                  </pic:nvPicPr>
+                  <pic:blipFill>
+                    <a:blip r:embed="rId9" cstate="print">
+                      <a:extLst>
+                        <a:ext uri="{28A0092B-C50C-407E-A947-70E740481C1C}">
+                          <a14:useLocalDpi xmlns:a14="http://schemas.microsoft.com/office/drawing/2010/main" val="0"/>
+                        </a:ext>
+                      </a:extLst>
+                    </a:blip>
+                    <a:stretch>
+                      <a:fillRect/>
+                    </a:stretch>
+                  </pic:blipFill>
+                  <pic:spPr>
+                    <a:xfrm>
+                      <a:off x="0" y="0"/>
+                      <a:ext cx="5400040" cy="2547620"/>
+                    </a:xfrm>
+                    <a:prstGeom prst="rect">
+                      <a:avLst/>
+                    </a:prstGeom>
+                  </pic:spPr>
+                </pic:pic>
+              </a:graphicData>
+            </a:graphic>
+          </wp:inline>
+        </w:drawing>
       </w:r>
     </w:p>
-    <w:p/>
+    <w:p>
+      <w:pPr>
+        <w:ind w:firstLine="360"/>
+        <w:rPr>
+          <w:b/>
+          <w:sz w:val="20"/>
+        </w:rPr>
+      </w:pPr>
+    </w:p>
     <w:p>
       <w:pPr>
         <w:ind w:firstLine="360"/>
@@ -6081,7 +6105,6 @@
                 <w:szCs w:val="16"/>
               </w:rPr>
             </w:pPr>
-            <w:proofErr w:type="spellStart"/>
             <w:r>
               <w:rPr>
                 <w:rFonts w:asciiTheme="minorHAnsi" w:hAnsiTheme="minorHAnsi" w:cs="Arial"/>
@@ -6090,7 +6113,6 @@
               </w:rPr>
               <w:t>Submit</w:t>
             </w:r>
-            <w:proofErr w:type="spellEnd"/>
           </w:p>
         </w:tc>
         <w:tc>
@@ -6596,6 +6618,7 @@
                 <w:sz w:val="20"/>
                 <w:szCs w:val="16"/>
               </w:rPr>
+              <w:lastRenderedPageBreak/>
               <w:t>E-mail</w:t>
             </w:r>
           </w:p>
@@ -6901,7 +6924,7 @@
                 <w:szCs w:val="16"/>
               </w:rPr>
             </w:pPr>
-            <w:hyperlink r:id="rId8" w:history="1">
+            <w:hyperlink r:id="rId10" w:history="1">
               <w:r>
                 <w:rPr>
                   <w:rStyle w:val="Hyperlink"/>
@@ -7382,7 +7405,6 @@
                 <w:rFonts w:asciiTheme="minorHAnsi" w:hAnsiTheme="minorHAnsi"/>
                 <w:szCs w:val="16"/>
               </w:rPr>
-              <w:lastRenderedPageBreak/>
               <w:t>- Caso o usuário preencha o campo incorretamente o sistema retorna a mensagem [MSG011]</w:t>
             </w:r>
           </w:p>
@@ -7419,7 +7441,6 @@
                 <w:sz w:val="20"/>
                 <w:szCs w:val="16"/>
               </w:rPr>
-              <w:lastRenderedPageBreak/>
               <w:t>Senha</w:t>
             </w:r>
           </w:p>
@@ -7476,7 +7497,6 @@
                 <w:szCs w:val="16"/>
               </w:rPr>
             </w:pPr>
-            <w:proofErr w:type="spellStart"/>
             <w:r>
               <w:rPr>
                 <w:rFonts w:asciiTheme="minorHAnsi" w:hAnsiTheme="minorHAnsi" w:cs="Arial"/>
@@ -7485,7 +7505,6 @@
               </w:rPr>
               <w:t>Password</w:t>
             </w:r>
-            <w:proofErr w:type="spellEnd"/>
           </w:p>
         </w:tc>
         <w:tc>
@@ -7848,6 +7867,7 @@
                 <w:sz w:val="20"/>
                 <w:szCs w:val="16"/>
               </w:rPr>
+              <w:lastRenderedPageBreak/>
               <w:t>Confirmação de Senha</w:t>
             </w:r>
           </w:p>
@@ -7904,7 +7924,6 @@
                 <w:szCs w:val="16"/>
               </w:rPr>
             </w:pPr>
-            <w:proofErr w:type="spellStart"/>
             <w:r>
               <w:rPr>
                 <w:rFonts w:asciiTheme="minorHAnsi" w:hAnsiTheme="minorHAnsi" w:cs="Arial"/>
@@ -7913,7 +7932,6 @@
               </w:rPr>
               <w:t>PassWord</w:t>
             </w:r>
-            <w:proofErr w:type="spellEnd"/>
           </w:p>
         </w:tc>
         <w:tc>
@@ -8266,7 +8284,7 @@
                 <w:sz w:val="20"/>
                 <w:szCs w:val="16"/>
               </w:rPr>
-              <w:t>Perfil</w:t>
+              <w:t>Permissões</w:t>
             </w:r>
           </w:p>
         </w:tc>
@@ -8297,7 +8315,41 @@
                 <w:sz w:val="20"/>
                 <w:szCs w:val="16"/>
               </w:rPr>
-              <w:t>Campo no qual será definido o perfil do usuário</w:t>
+              <w:t xml:space="preserve">Campo no qual será definido </w:t>
+            </w:r>
+            <w:r>
+              <w:rPr>
+                <w:rFonts w:asciiTheme="minorHAnsi" w:hAnsiTheme="minorHAnsi" w:cs="Arial"/>
+                <w:sz w:val="20"/>
+                <w:szCs w:val="16"/>
+              </w:rPr>
+              <w:t>as</w:t>
+            </w:r>
+            <w:r>
+              <w:rPr>
+                <w:rFonts w:asciiTheme="minorHAnsi" w:hAnsiTheme="minorHAnsi" w:cs="Arial"/>
+                <w:sz w:val="20"/>
+                <w:szCs w:val="16"/>
+              </w:rPr>
+              <w:t xml:space="preserve"> </w:t>
+            </w:r>
+            <w:r>
+              <w:rPr>
+                <w:rFonts w:asciiTheme="minorHAnsi" w:hAnsiTheme="minorHAnsi" w:cs="Arial"/>
+                <w:sz w:val="20"/>
+                <w:szCs w:val="16"/>
+              </w:rPr>
+              <w:t>permissões</w:t>
+            </w:r>
+            <w:bookmarkStart w:id="39" w:name="_GoBack"/>
+            <w:bookmarkEnd w:id="39"/>
+            <w:r>
+              <w:rPr>
+                <w:rFonts w:asciiTheme="minorHAnsi" w:hAnsiTheme="minorHAnsi" w:cs="Arial"/>
+                <w:sz w:val="20"/>
+                <w:szCs w:val="16"/>
+              </w:rPr>
+              <w:t xml:space="preserve"> do usuário</w:t>
             </w:r>
           </w:p>
         </w:tc>
@@ -8487,23 +8539,7 @@
                 <w:rFonts w:asciiTheme="minorHAnsi" w:hAnsiTheme="minorHAnsi"/>
                 <w:szCs w:val="16"/>
               </w:rPr>
-              <w:t xml:space="preserve">- </w:t>
-            </w:r>
-            <w:proofErr w:type="gramStart"/>
-            <w:r>
-              <w:rPr>
-                <w:rFonts w:asciiTheme="minorHAnsi" w:hAnsiTheme="minorHAnsi"/>
-                <w:szCs w:val="16"/>
-              </w:rPr>
-              <w:t>Diretor(</w:t>
-            </w:r>
-            <w:proofErr w:type="gramEnd"/>
-            <w:r>
-              <w:rPr>
-                <w:rFonts w:asciiTheme="minorHAnsi" w:hAnsiTheme="minorHAnsi"/>
-                <w:szCs w:val="16"/>
-              </w:rPr>
-              <w:t>a)</w:t>
+              <w:t>- Diretor(a)</w:t>
             </w:r>
           </w:p>
           <w:p>
@@ -8669,7 +8705,6 @@
                 <w:sz w:val="20"/>
                 <w:szCs w:val="20"/>
               </w:rPr>
-              <w:lastRenderedPageBreak/>
               <w:t>Nome</w:t>
             </w:r>
           </w:p>
@@ -9003,18 +9038,58 @@
     </w:p>
     <w:p>
       <w:pPr>
-        <w:jc w:val="center"/>
-      </w:pPr>
-      <w:r>
-        <w:t>[PROTÓTIPO]</w:t>
-      </w:r>
-    </w:p>
-    <w:p>
-      <w:pPr>
         <w:rPr>
           <w:lang w:eastAsia="pt-BR"/>
         </w:rPr>
       </w:pPr>
+      <w:r>
+        <w:rPr>
+          <w:noProof/>
+          <w:lang w:eastAsia="pt-BR"/>
+        </w:rPr>
+        <w:lastRenderedPageBreak/>
+        <w:drawing>
+          <wp:inline distT="0" distB="0" distL="0" distR="0">
+            <wp:extent cx="5400040" cy="2535555"/>
+            <wp:effectExtent l="0" t="0" r="0" b="0"/>
+            <wp:docPr id="3" name="Imagem 3"/>
+            <wp:cNvGraphicFramePr>
+              <a:graphicFrameLocks xmlns:a="http://schemas.openxmlformats.org/drawingml/2006/main" noChangeAspect="1"/>
+            </wp:cNvGraphicFramePr>
+            <a:graphic xmlns:a="http://schemas.openxmlformats.org/drawingml/2006/main">
+              <a:graphicData uri="http://schemas.openxmlformats.org/drawingml/2006/picture">
+                <pic:pic xmlns:pic="http://schemas.openxmlformats.org/drawingml/2006/picture">
+                  <pic:nvPicPr>
+                    <pic:cNvPr id="3" name="AlterarUsuario.png"/>
+                    <pic:cNvPicPr/>
+                  </pic:nvPicPr>
+                  <pic:blipFill>
+                    <a:blip r:embed="rId11" cstate="print">
+                      <a:extLst>
+                        <a:ext uri="{28A0092B-C50C-407E-A947-70E740481C1C}">
+                          <a14:useLocalDpi xmlns:a14="http://schemas.microsoft.com/office/drawing/2010/main" val="0"/>
+                        </a:ext>
+                      </a:extLst>
+                    </a:blip>
+                    <a:stretch>
+                      <a:fillRect/>
+                    </a:stretch>
+                  </pic:blipFill>
+                  <pic:spPr>
+                    <a:xfrm>
+                      <a:off x="0" y="0"/>
+                      <a:ext cx="5400040" cy="2535555"/>
+                    </a:xfrm>
+                    <a:prstGeom prst="rect">
+                      <a:avLst/>
+                    </a:prstGeom>
+                  </pic:spPr>
+                </pic:pic>
+              </a:graphicData>
+            </a:graphic>
+          </wp:inline>
+        </w:drawing>
+      </w:r>
     </w:p>
     <w:p/>
     <w:p>
@@ -9457,7 +9532,6 @@
                 <w:szCs w:val="16"/>
               </w:rPr>
             </w:pPr>
-            <w:proofErr w:type="spellStart"/>
             <w:r>
               <w:rPr>
                 <w:rFonts w:asciiTheme="minorHAnsi" w:hAnsiTheme="minorHAnsi" w:cs="Arial"/>
@@ -9466,7 +9540,6 @@
               </w:rPr>
               <w:t>Submit</w:t>
             </w:r>
-            <w:proofErr w:type="spellEnd"/>
           </w:p>
         </w:tc>
         <w:tc>
@@ -10192,7 +10265,7 @@
                 <w:szCs w:val="16"/>
               </w:rPr>
             </w:pPr>
-            <w:hyperlink r:id="rId9" w:history="1">
+            <w:hyperlink r:id="rId12" w:history="1">
               <w:r>
                 <w:rPr>
                   <w:rStyle w:val="Hyperlink"/>
@@ -10275,15 +10348,7 @@
                 <w:rFonts w:asciiTheme="minorHAnsi" w:hAnsiTheme="minorHAnsi"/>
                 <w:szCs w:val="16"/>
               </w:rPr>
-              <w:t xml:space="preserve">- O sistema verifica se o e-mail informado já está cadastrado o </w:t>
-            </w:r>
-            <w:r>
-              <w:rPr>
-                <w:rFonts w:asciiTheme="minorHAnsi" w:hAnsiTheme="minorHAnsi"/>
-                <w:szCs w:val="16"/>
-              </w:rPr>
-              <w:lastRenderedPageBreak/>
-              <w:t>sistema.</w:t>
+              <w:t>- O sistema verifica se o e-mail informado já está cadastrado o sistema.</w:t>
             </w:r>
           </w:p>
         </w:tc>
@@ -10319,14 +10384,53 @@
                 <w:sz w:val="20"/>
                 <w:szCs w:val="16"/>
               </w:rPr>
+              <w:t>Telefone</w:t>
+            </w:r>
+          </w:p>
+        </w:tc>
+        <w:tc>
+          <w:tcPr>
+            <w:tcW w:w="1559" w:type="dxa"/>
+            <w:tcMar>
+              <w:top w:w="55" w:type="dxa"/>
+              <w:left w:w="55" w:type="dxa"/>
+              <w:bottom w:w="55" w:type="dxa"/>
+              <w:right w:w="55" w:type="dxa"/>
+            </w:tcMar>
+            <w:vAlign w:val="center"/>
+          </w:tcPr>
+          <w:p>
+            <w:pPr>
+              <w:pStyle w:val="TableContents"/>
+              <w:jc w:val="center"/>
+              <w:rPr>
+                <w:rFonts w:asciiTheme="minorHAnsi" w:hAnsiTheme="minorHAnsi" w:cs="Arial"/>
+                <w:sz w:val="20"/>
+                <w:szCs w:val="16"/>
+              </w:rPr>
+            </w:pPr>
+            <w:r>
+              <w:rPr>
+                <w:rFonts w:asciiTheme="minorHAnsi" w:hAnsiTheme="minorHAnsi" w:cs="Arial"/>
+                <w:sz w:val="20"/>
+                <w:szCs w:val="16"/>
+              </w:rPr>
+              <w:t xml:space="preserve">Campo no qual será alterado o </w:t>
+            </w:r>
+            <w:r>
+              <w:rPr>
+                <w:rFonts w:asciiTheme="minorHAnsi" w:hAnsiTheme="minorHAnsi" w:cs="Arial"/>
+                <w:sz w:val="20"/>
+                <w:szCs w:val="16"/>
+              </w:rPr>
               <w:lastRenderedPageBreak/>
-              <w:t>Telefone</w:t>
-            </w:r>
-          </w:p>
-        </w:tc>
-        <w:tc>
-          <w:tcPr>
-            <w:tcW w:w="1559" w:type="dxa"/>
+              <w:t>telefone do usuário.</w:t>
+            </w:r>
+          </w:p>
+        </w:tc>
+        <w:tc>
+          <w:tcPr>
+            <w:tcW w:w="1276" w:type="dxa"/>
             <w:tcMar>
               <w:top w:w="55" w:type="dxa"/>
               <w:left w:w="55" w:type="dxa"/>
@@ -10351,37 +10455,7 @@
                 <w:sz w:val="20"/>
                 <w:szCs w:val="16"/>
               </w:rPr>
-              <w:t>Campo no qual será alterado o telefone do usuário.</w:t>
-            </w:r>
-          </w:p>
-        </w:tc>
-        <w:tc>
-          <w:tcPr>
-            <w:tcW w:w="1276" w:type="dxa"/>
-            <w:tcMar>
-              <w:top w:w="55" w:type="dxa"/>
-              <w:left w:w="55" w:type="dxa"/>
-              <w:bottom w:w="55" w:type="dxa"/>
-              <w:right w:w="55" w:type="dxa"/>
-            </w:tcMar>
-            <w:vAlign w:val="center"/>
-          </w:tcPr>
-          <w:p>
-            <w:pPr>
-              <w:pStyle w:val="TableContents"/>
-              <w:jc w:val="center"/>
-              <w:rPr>
-                <w:rFonts w:asciiTheme="minorHAnsi" w:hAnsiTheme="minorHAnsi" w:cs="Arial"/>
-                <w:sz w:val="20"/>
-                <w:szCs w:val="16"/>
-              </w:rPr>
-            </w:pPr>
-            <w:r>
-              <w:rPr>
-                <w:rFonts w:asciiTheme="minorHAnsi" w:hAnsiTheme="minorHAnsi" w:cs="Arial"/>
-                <w:sz w:val="20"/>
-                <w:szCs w:val="16"/>
-              </w:rPr>
+              <w:lastRenderedPageBreak/>
               <w:t>Campo de Texto</w:t>
             </w:r>
           </w:p>
@@ -10539,7 +10613,15 @@
                 <w:rFonts w:asciiTheme="minorHAnsi" w:hAnsiTheme="minorHAnsi"/>
                 <w:szCs w:val="16"/>
               </w:rPr>
-              <w:t>- Caso o usuário não preencha este campo obrigatório o sistema retorna a mensagem [MSG002]</w:t>
+              <w:t xml:space="preserve">- Caso o usuário não preencha este campo </w:t>
+            </w:r>
+            <w:r>
+              <w:rPr>
+                <w:rFonts w:asciiTheme="minorHAnsi" w:hAnsiTheme="minorHAnsi"/>
+                <w:szCs w:val="16"/>
+              </w:rPr>
+              <w:lastRenderedPageBreak/>
+              <w:t>obrigatório o sistema retorna a mensagem [MSG002]</w:t>
             </w:r>
           </w:p>
           <w:p>
@@ -10649,6 +10731,7 @@
                 <w:sz w:val="20"/>
                 <w:szCs w:val="16"/>
               </w:rPr>
+              <w:lastRenderedPageBreak/>
               <w:t>Senha</w:t>
             </w:r>
           </w:p>
@@ -11425,7 +11508,7 @@
                 <w:szCs w:val="16"/>
               </w:rPr>
               <w:lastRenderedPageBreak/>
-              <w:t>Perfil</w:t>
+              <w:t>Permissões</w:t>
             </w:r>
           </w:p>
         </w:tc>
@@ -11456,7 +11539,39 @@
                 <w:sz w:val="20"/>
                 <w:szCs w:val="16"/>
               </w:rPr>
-              <w:t>Campo no qual será alterado o perfil do usuário</w:t>
+              <w:t xml:space="preserve">Campo no qual será alterado </w:t>
+            </w:r>
+            <w:r>
+              <w:rPr>
+                <w:rFonts w:asciiTheme="minorHAnsi" w:hAnsiTheme="minorHAnsi" w:cs="Arial"/>
+                <w:sz w:val="20"/>
+                <w:szCs w:val="16"/>
+              </w:rPr>
+              <w:t>as</w:t>
+            </w:r>
+            <w:r>
+              <w:rPr>
+                <w:rFonts w:asciiTheme="minorHAnsi" w:hAnsiTheme="minorHAnsi" w:cs="Arial"/>
+                <w:sz w:val="20"/>
+                <w:szCs w:val="16"/>
+              </w:rPr>
+              <w:t xml:space="preserve"> pe</w:t>
+            </w:r>
+            <w:r>
+              <w:rPr>
+                <w:rFonts w:asciiTheme="minorHAnsi" w:hAnsiTheme="minorHAnsi" w:cs="Arial"/>
+                <w:sz w:val="20"/>
+                <w:szCs w:val="16"/>
+              </w:rPr>
+              <w:t>rmissões</w:t>
+            </w:r>
+            <w:r>
+              <w:rPr>
+                <w:rFonts w:asciiTheme="minorHAnsi" w:hAnsiTheme="minorHAnsi" w:cs="Arial"/>
+                <w:sz w:val="20"/>
+                <w:szCs w:val="16"/>
+              </w:rPr>
+              <w:t xml:space="preserve"> do usuário</w:t>
             </w:r>
           </w:p>
         </w:tc>
@@ -11638,23 +11753,7 @@
                 <w:rFonts w:asciiTheme="minorHAnsi" w:hAnsiTheme="minorHAnsi"/>
                 <w:szCs w:val="16"/>
               </w:rPr>
-              <w:t xml:space="preserve">- </w:t>
-            </w:r>
-            <w:proofErr w:type="gramStart"/>
-            <w:r>
-              <w:rPr>
-                <w:rFonts w:asciiTheme="minorHAnsi" w:hAnsiTheme="minorHAnsi"/>
-                <w:szCs w:val="16"/>
-              </w:rPr>
-              <w:t>Diretor(</w:t>
-            </w:r>
-            <w:proofErr w:type="gramEnd"/>
-            <w:r>
-              <w:rPr>
-                <w:rFonts w:asciiTheme="minorHAnsi" w:hAnsiTheme="minorHAnsi"/>
-                <w:szCs w:val="16"/>
-              </w:rPr>
-              <w:t>a)</w:t>
+              <w:t>- Diretor(a)</w:t>
             </w:r>
           </w:p>
           <w:p>
@@ -12181,13 +12280,52 @@
         <w:jc w:val="center"/>
       </w:pPr>
       <w:r>
-        <w:t>[PROTÓTIPO]</w:t>
-      </w:r>
-    </w:p>
-    <w:p>
-      <w:pPr>
-        <w:jc w:val="center"/>
-      </w:pPr>
+        <w:rPr>
+          <w:noProof/>
+          <w:lang w:eastAsia="pt-BR"/>
+        </w:rPr>
+        <w:drawing>
+          <wp:inline distT="0" distB="0" distL="0" distR="0">
+            <wp:extent cx="5400040" cy="2520315"/>
+            <wp:effectExtent l="0" t="0" r="0" b="0"/>
+            <wp:docPr id="4" name="Imagem 4"/>
+            <wp:cNvGraphicFramePr>
+              <a:graphicFrameLocks xmlns:a="http://schemas.openxmlformats.org/drawingml/2006/main" noChangeAspect="1"/>
+            </wp:cNvGraphicFramePr>
+            <a:graphic xmlns:a="http://schemas.openxmlformats.org/drawingml/2006/main">
+              <a:graphicData uri="http://schemas.openxmlformats.org/drawingml/2006/picture">
+                <pic:pic xmlns:pic="http://schemas.openxmlformats.org/drawingml/2006/picture">
+                  <pic:nvPicPr>
+                    <pic:cNvPr id="4" name="VisualizarUsuario.png"/>
+                    <pic:cNvPicPr/>
+                  </pic:nvPicPr>
+                  <pic:blipFill>
+                    <a:blip r:embed="rId13" cstate="print">
+                      <a:extLst>
+                        <a:ext uri="{28A0092B-C50C-407E-A947-70E740481C1C}">
+                          <a14:useLocalDpi xmlns:a14="http://schemas.microsoft.com/office/drawing/2010/main" val="0"/>
+                        </a:ext>
+                      </a:extLst>
+                    </a:blip>
+                    <a:stretch>
+                      <a:fillRect/>
+                    </a:stretch>
+                  </pic:blipFill>
+                  <pic:spPr>
+                    <a:xfrm>
+                      <a:off x="0" y="0"/>
+                      <a:ext cx="5400040" cy="2520315"/>
+                    </a:xfrm>
+                    <a:prstGeom prst="rect">
+                      <a:avLst/>
+                    </a:prstGeom>
+                  </pic:spPr>
+                </pic:pic>
+              </a:graphicData>
+            </a:graphic>
+          </wp:inline>
+        </w:drawing>
+      </w:r>
     </w:p>
     <w:p>
       <w:pPr>
@@ -12635,7 +12773,6 @@
                 <w:szCs w:val="16"/>
               </w:rPr>
             </w:pPr>
-            <w:proofErr w:type="spellStart"/>
             <w:r>
               <w:rPr>
                 <w:rFonts w:asciiTheme="minorHAnsi" w:hAnsiTheme="minorHAnsi" w:cs="Arial"/>
@@ -12644,7 +12781,6 @@
               </w:rPr>
               <w:t>Submit</w:t>
             </w:r>
-            <w:proofErr w:type="spellEnd"/>
           </w:p>
         </w:tc>
         <w:tc>
@@ -13628,6 +13764,7 @@
                 <w:sz w:val="20"/>
                 <w:szCs w:val="16"/>
               </w:rPr>
+              <w:lastRenderedPageBreak/>
               <w:t>Senha</w:t>
             </w:r>
           </w:p>
@@ -14166,8 +14303,7 @@
                 <w:sz w:val="20"/>
                 <w:szCs w:val="16"/>
               </w:rPr>
-              <w:lastRenderedPageBreak/>
-              <w:t>Perfil</w:t>
+              <w:t>Permissões</w:t>
             </w:r>
           </w:p>
         </w:tc>
@@ -14198,7 +14334,23 @@
                 <w:sz w:val="20"/>
                 <w:szCs w:val="16"/>
               </w:rPr>
-              <w:t>Campo no qual será visualizado o perfil do usuário</w:t>
+              <w:t xml:space="preserve">Campo no qual será visualizado </w:t>
+            </w:r>
+            <w:r>
+              <w:rPr>
+                <w:rFonts w:asciiTheme="minorHAnsi" w:hAnsiTheme="minorHAnsi" w:cs="Arial"/>
+                <w:sz w:val="20"/>
+                <w:szCs w:val="16"/>
+              </w:rPr>
+              <w:t>as permissões</w:t>
+            </w:r>
+            <w:r>
+              <w:rPr>
+                <w:rFonts w:asciiTheme="minorHAnsi" w:hAnsiTheme="minorHAnsi" w:cs="Arial"/>
+                <w:sz w:val="20"/>
+                <w:szCs w:val="16"/>
+              </w:rPr>
+              <w:t xml:space="preserve"> do usuário</w:t>
             </w:r>
           </w:p>
         </w:tc>
@@ -14620,7 +14772,7 @@
                 <w:sz w:val="20"/>
                 <w:szCs w:val="20"/>
               </w:rPr>
-              <w:t xml:space="preserve">Alterar </w:t>
+              <w:t>Fechar</w:t>
             </w:r>
           </w:p>
         </w:tc>
@@ -14643,7 +14795,7 @@
                 <w:sz w:val="20"/>
                 <w:szCs w:val="20"/>
               </w:rPr>
-              <w:t>Redireciona para o formulário de alteração.</w:t>
+              <w:t>Quando o usuário selecionar a opção “Fechar” localizada no lado superior direito da tela o sistema fecha a visualização e retorna para a lista de usuários.</w:t>
             </w:r>
           </w:p>
         </w:tc>
@@ -14667,7 +14819,7 @@
                 <w:sz w:val="20"/>
                 <w:szCs w:val="20"/>
               </w:rPr>
-              <w:t>Botão</w:t>
+              <w:t>N/A</w:t>
             </w:r>
           </w:p>
         </w:tc>
@@ -14682,99 +14834,6 @@
               <w:jc w:val="center"/>
             </w:pPr>
             <w:r>
-              <w:rPr>
-                <w:szCs w:val="16"/>
-              </w:rPr>
-              <w:t>N/A</w:t>
-            </w:r>
-          </w:p>
-        </w:tc>
-      </w:tr>
-      <w:tr>
-        <w:tc>
-          <w:tcPr>
-            <w:tcW w:w="2236" w:type="dxa"/>
-            <w:shd w:val="clear" w:color="auto" w:fill="FFFFFF"/>
-            <w:vAlign w:val="center"/>
-          </w:tcPr>
-          <w:p>
-            <w:pPr>
-              <w:jc w:val="center"/>
-              <w:rPr>
-                <w:sz w:val="20"/>
-                <w:szCs w:val="20"/>
-              </w:rPr>
-            </w:pPr>
-            <w:r>
-              <w:rPr>
-                <w:sz w:val="20"/>
-                <w:szCs w:val="20"/>
-              </w:rPr>
-              <w:t>Voltar</w:t>
-            </w:r>
-          </w:p>
-        </w:tc>
-        <w:tc>
-          <w:tcPr>
-            <w:tcW w:w="4458" w:type="dxa"/>
-            <w:shd w:val="clear" w:color="auto" w:fill="FFFFFF"/>
-            <w:vAlign w:val="center"/>
-          </w:tcPr>
-          <w:p>
-            <w:pPr>
-              <w:jc w:val="center"/>
-              <w:rPr>
-                <w:sz w:val="20"/>
-                <w:szCs w:val="20"/>
-              </w:rPr>
-            </w:pPr>
-            <w:r>
-              <w:rPr>
-                <w:sz w:val="20"/>
-                <w:szCs w:val="20"/>
-              </w:rPr>
-              <w:t>Redireciona para à página anterior.</w:t>
-            </w:r>
-          </w:p>
-        </w:tc>
-        <w:tc>
-          <w:tcPr>
-            <w:tcW w:w="992" w:type="dxa"/>
-            <w:shd w:val="clear" w:color="auto" w:fill="auto"/>
-            <w:vAlign w:val="center"/>
-          </w:tcPr>
-          <w:p>
-            <w:pPr>
-              <w:spacing w:line="100" w:lineRule="atLeast"/>
-              <w:jc w:val="center"/>
-              <w:rPr>
-                <w:sz w:val="20"/>
-                <w:szCs w:val="20"/>
-              </w:rPr>
-            </w:pPr>
-            <w:r>
-              <w:rPr>
-                <w:sz w:val="20"/>
-                <w:szCs w:val="20"/>
-              </w:rPr>
-              <w:t>Botão</w:t>
-            </w:r>
-          </w:p>
-        </w:tc>
-        <w:tc>
-          <w:tcPr>
-            <w:tcW w:w="1559" w:type="dxa"/>
-            <w:shd w:val="clear" w:color="auto" w:fill="auto"/>
-            <w:vAlign w:val="center"/>
-          </w:tcPr>
-          <w:p>
-            <w:pPr>
-              <w:jc w:val="center"/>
-            </w:pPr>
-            <w:r>
-              <w:rPr>
-                <w:szCs w:val="16"/>
-              </w:rPr>
               <w:t>N/A</w:t>
             </w:r>
           </w:p>
@@ -14798,7 +14857,7 @@
       </w:pPr>
     </w:p>
     <w:sectPr>
-      <w:headerReference w:type="default" r:id="rId10"/>
+      <w:headerReference w:type="default" r:id="rId14"/>
       <w:pgSz w:w="11906" w:h="16838"/>
       <w:pgMar w:top="1417" w:right="1701" w:bottom="1417" w:left="1701" w:header="708" w:footer="708" w:gutter="0"/>
       <w:cols w:space="708"/>
@@ -14869,6 +14928,7 @@
       </w:rPr>
       <w:id w:val="1477648756"/>
     </w:sdtPr>
+    <w:sdtEndPr/>
     <w:sdtContent>
       <w:p>
         <w:pPr>
@@ -14935,7 +14995,7 @@
             <w:noProof/>
             <w:szCs w:val="24"/>
           </w:rPr>
-          <w:t>3</w:t>
+          <w:t>13</w:t>
         </w:r>
         <w:r>
           <w:rPr>
@@ -14983,7 +15043,7 @@
             <w:noProof/>
             <w:szCs w:val="24"/>
           </w:rPr>
-          <w:t>12</w:t>
+          <w:t>13</w:t>
         </w:r>
         <w:r>
           <w:rPr>

--- a/Documentos - ORPHA/Documentação/Módulo 01/Documento de Especificação de Casos de Uso/DECU-UC002.docx
+++ b/Documentos - ORPHA/Documentação/Módulo 01/Documento de Especificação de Casos de Uso/DECU-UC002.docx
@@ -369,14 +369,7 @@
           <w:b w:val="0"/>
           <w:sz w:val="32"/>
         </w:rPr>
-        <w:t xml:space="preserve">Sistema de Gestão </w:t>
-      </w:r>
-      <w:r>
-        <w:rPr>
-          <w:b w:val="0"/>
-          <w:sz w:val="32"/>
-        </w:rPr>
-        <w:t>de Orfanatos</w:t>
+        <w:t>Sistema de Gestão de Orfanatos</w:t>
       </w:r>
     </w:p>
     <w:p>
@@ -407,22 +400,8 @@
         <w:rPr>
           <w:sz w:val="28"/>
         </w:rPr>
-        <w:t xml:space="preserve"> - </w:t>
+        <w:t xml:space="preserve"> - Consultar DashBoard</w:t>
       </w:r>
-      <w:r>
-        <w:rPr>
-          <w:sz w:val="28"/>
-        </w:rPr>
-        <w:t xml:space="preserve">Consultar </w:t>
-      </w:r>
-      <w:proofErr w:type="spellStart"/>
-      <w:r>
-        <w:rPr>
-          <w:sz w:val="28"/>
-        </w:rPr>
-        <w:t>DashBoard</w:t>
-      </w:r>
-      <w:proofErr w:type="spellEnd"/>
     </w:p>
     <w:p>
       <w:pPr>
@@ -454,13 +433,7 @@
         <w:rPr>
           <w:sz w:val="28"/>
         </w:rPr>
-        <w:t>VERSÃO: 0.</w:t>
-      </w:r>
-      <w:r>
-        <w:rPr>
-          <w:sz w:val="28"/>
-        </w:rPr>
-        <w:t>1</w:t>
+        <w:t>VERSÃO: 0.1</w:t>
       </w:r>
     </w:p>
     <w:p>
@@ -904,34 +877,7 @@
                 <w:sz w:val="20"/>
                 <w:szCs w:val="20"/>
               </w:rPr>
-              <w:t>23</w:t>
-            </w:r>
-            <w:r>
-              <w:rPr>
-                <w:rFonts w:asciiTheme="minorHAnsi" w:hAnsiTheme="minorHAnsi"/>
-                <w:b w:val="0"/>
-                <w:sz w:val="20"/>
-                <w:szCs w:val="20"/>
-              </w:rPr>
-              <w:t>/1</w:t>
-            </w:r>
-            <w:r>
-              <w:rPr>
-                <w:rFonts w:asciiTheme="minorHAnsi" w:hAnsiTheme="minorHAnsi"/>
-                <w:b w:val="0"/>
-                <w:sz w:val="20"/>
-                <w:szCs w:val="20"/>
-              </w:rPr>
-              <w:t>1</w:t>
-            </w:r>
-            <w:r>
-              <w:rPr>
-                <w:rFonts w:asciiTheme="minorHAnsi" w:hAnsiTheme="minorHAnsi"/>
-                <w:b w:val="0"/>
-                <w:sz w:val="20"/>
-                <w:szCs w:val="20"/>
-              </w:rPr>
-              <w:t>/2016</w:t>
+              <w:t>23/11/2016</w:t>
             </w:r>
           </w:p>
         </w:tc>
@@ -1010,19 +956,8 @@
                 <w:sz w:val="20"/>
                 <w:szCs w:val="20"/>
               </w:rPr>
-              <w:t xml:space="preserve">Início do Documento de Especificação de Caso de </w:t>
-            </w:r>
-            <w:proofErr w:type="gramStart"/>
-            <w:r>
-              <w:rPr>
-                <w:rFonts w:asciiTheme="minorHAnsi" w:hAnsiTheme="minorHAnsi"/>
-                <w:b w:val="0"/>
-                <w:sz w:val="20"/>
-                <w:szCs w:val="20"/>
-              </w:rPr>
-              <w:t>Uso .</w:t>
-            </w:r>
-            <w:proofErr w:type="gramEnd"/>
+              <w:t>Início do Documento de Especificação de Caso de Uso .</w:t>
+            </w:r>
           </w:p>
         </w:tc>
       </w:tr>
@@ -1356,8 +1291,6 @@
               <w:fldChar w:fldCharType="end"/>
             </w:r>
           </w:hyperlink>
-          <w:bookmarkStart w:id="0" w:name="_GoBack"/>
-          <w:bookmarkEnd w:id="0"/>
         </w:p>
         <w:p>
           <w:pPr>
@@ -1906,7 +1839,7 @@
           <w:szCs w:val="24"/>
         </w:rPr>
       </w:pPr>
-      <w:bookmarkStart w:id="1" w:name="_Toc468386239"/>
+      <w:bookmarkStart w:id="0" w:name="_Toc468386239"/>
       <w:r>
         <w:rPr>
           <w:rFonts w:asciiTheme="minorHAnsi" w:hAnsiTheme="minorHAnsi" w:cstheme="minorHAnsi"/>
@@ -1918,7 +1851,7 @@
         <w:lastRenderedPageBreak/>
         <w:t>ATORES</w:t>
       </w:r>
-      <w:bookmarkEnd w:id="1"/>
+      <w:bookmarkEnd w:id="0"/>
     </w:p>
     <w:p/>
     <w:tbl>
@@ -2036,23 +1969,13 @@
                 <w:szCs w:val="20"/>
               </w:rPr>
             </w:pPr>
-            <w:proofErr w:type="gramStart"/>
             <w:r>
               <w:rPr>
                 <w:b w:val="0"/>
                 <w:sz w:val="20"/>
                 <w:szCs w:val="20"/>
               </w:rPr>
-              <w:t>Diretor(</w:t>
-            </w:r>
-            <w:proofErr w:type="gramEnd"/>
-            <w:r>
-              <w:rPr>
-                <w:b w:val="0"/>
-                <w:sz w:val="20"/>
-                <w:szCs w:val="20"/>
-              </w:rPr>
-              <w:t>a)</w:t>
+              <w:t>Diretor(a)</w:t>
             </w:r>
           </w:p>
         </w:tc>
@@ -2089,33 +2012,7 @@
                 <w:sz w:val="20"/>
                 <w:szCs w:val="20"/>
               </w:rPr>
-              <w:t xml:space="preserve">Ator humano que representa </w:t>
-            </w:r>
-            <w:proofErr w:type="gramStart"/>
-            <w:r>
-              <w:rPr>
-                <w:b w:val="0"/>
-                <w:sz w:val="20"/>
-                <w:szCs w:val="20"/>
-              </w:rPr>
-              <w:t>o(</w:t>
-            </w:r>
-            <w:proofErr w:type="gramEnd"/>
-            <w:r>
-              <w:rPr>
-                <w:b w:val="0"/>
-                <w:sz w:val="20"/>
-                <w:szCs w:val="20"/>
-              </w:rPr>
-              <w:t xml:space="preserve">a) </w:t>
-            </w:r>
-            <w:r>
-              <w:rPr>
-                <w:b w:val="0"/>
-                <w:sz w:val="20"/>
-                <w:szCs w:val="20"/>
-              </w:rPr>
-              <w:t>Diretor(a) no sistema</w:t>
+              <w:t>Ator humano que representa o(a) Diretor(a) no sistema</w:t>
             </w:r>
           </w:p>
         </w:tc>
@@ -2187,7 +2084,6 @@
                 <w:lang w:val="en-US"/>
               </w:rPr>
             </w:pPr>
-            <w:proofErr w:type="spellStart"/>
             <w:r>
               <w:rPr>
                 <w:b w:val="0"/>
@@ -2195,86 +2091,25 @@
                 <w:szCs w:val="20"/>
                 <w:lang w:val="en-US"/>
               </w:rPr>
-              <w:t>Ator</w:t>
-            </w:r>
-            <w:proofErr w:type="spellEnd"/>
+              <w:t xml:space="preserve">Ator humano que representa </w:t>
+            </w:r>
             <w:r>
               <w:rPr>
                 <w:b w:val="0"/>
                 <w:sz w:val="20"/>
                 <w:szCs w:val="20"/>
+              </w:rPr>
+              <w:t>__________</w:t>
+            </w:r>
+            <w:r>
+              <w:rPr>
+                <w:b w:val="0"/>
+                <w:sz w:val="20"/>
+                <w:szCs w:val="20"/>
                 <w:lang w:val="en-US"/>
               </w:rPr>
-              <w:t xml:space="preserve"> </w:t>
-            </w:r>
-            <w:proofErr w:type="spellStart"/>
-            <w:r>
-              <w:rPr>
-                <w:b w:val="0"/>
-                <w:sz w:val="20"/>
-                <w:szCs w:val="20"/>
-                <w:lang w:val="en-US"/>
-              </w:rPr>
-              <w:t>humano</w:t>
-            </w:r>
-            <w:proofErr w:type="spellEnd"/>
-            <w:r>
-              <w:rPr>
-                <w:b w:val="0"/>
-                <w:sz w:val="20"/>
-                <w:szCs w:val="20"/>
-                <w:lang w:val="en-US"/>
-              </w:rPr>
-              <w:t xml:space="preserve"> que </w:t>
-            </w:r>
-            <w:proofErr w:type="spellStart"/>
-            <w:r>
-              <w:rPr>
-                <w:b w:val="0"/>
-                <w:sz w:val="20"/>
-                <w:szCs w:val="20"/>
-                <w:lang w:val="en-US"/>
-              </w:rPr>
-              <w:t>representa</w:t>
-            </w:r>
-            <w:proofErr w:type="spellEnd"/>
-            <w:r>
-              <w:rPr>
-                <w:b w:val="0"/>
-                <w:sz w:val="20"/>
-                <w:szCs w:val="20"/>
-                <w:lang w:val="en-US"/>
-              </w:rPr>
-              <w:t xml:space="preserve"> </w:t>
-            </w:r>
-            <w:r>
-              <w:rPr>
-                <w:b w:val="0"/>
-                <w:sz w:val="20"/>
-                <w:szCs w:val="20"/>
-              </w:rPr>
-              <w:t>__________</w:t>
-            </w:r>
-            <w:r>
-              <w:rPr>
-                <w:b w:val="0"/>
-                <w:sz w:val="20"/>
-                <w:szCs w:val="20"/>
-                <w:lang w:val="en-US"/>
-              </w:rPr>
-              <w:t xml:space="preserve"> no </w:t>
-            </w:r>
-            <w:proofErr w:type="spellStart"/>
-            <w:r>
-              <w:rPr>
-                <w:b w:val="0"/>
-                <w:sz w:val="20"/>
-                <w:szCs w:val="20"/>
-                <w:lang w:val="en-US"/>
-              </w:rPr>
-              <w:t>sistema</w:t>
-            </w:r>
-            <w:proofErr w:type="spellEnd"/>
+              <w:t xml:space="preserve"> no sistema</w:t>
+            </w:r>
           </w:p>
         </w:tc>
       </w:tr>
@@ -2296,7 +2131,7 @@
           <w:szCs w:val="24"/>
         </w:rPr>
       </w:pPr>
-      <w:bookmarkStart w:id="2" w:name="_Toc468386240"/>
+      <w:bookmarkStart w:id="1" w:name="_Toc468386240"/>
       <w:r>
         <w:rPr>
           <w:rFonts w:asciiTheme="minorHAnsi" w:hAnsiTheme="minorHAnsi" w:cstheme="minorHAnsi"/>
@@ -2307,7 +2142,7 @@
         </w:rPr>
         <w:t>PRÉ-CONDIÇÕES</w:t>
       </w:r>
-      <w:bookmarkEnd w:id="2"/>
+      <w:bookmarkEnd w:id="1"/>
     </w:p>
     <w:p/>
     <w:p>
@@ -2331,15 +2166,7 @@
         </w:numPr>
       </w:pPr>
       <w:r>
-        <w:t xml:space="preserve">O ator deverá realizar </w:t>
-      </w:r>
-      <w:proofErr w:type="spellStart"/>
-      <w:r>
-        <w:t>login</w:t>
-      </w:r>
-      <w:proofErr w:type="spellEnd"/>
-      <w:r>
-        <w:t xml:space="preserve"> para acessar suas funcionalidades.</w:t>
+        <w:t>O ator deverá realizar login para acessar suas funcionalidades.</w:t>
       </w:r>
     </w:p>
     <w:p>
@@ -2351,10 +2178,7 @@
         </w:numPr>
       </w:pPr>
       <w:r>
-        <w:t xml:space="preserve">O ator deverá possuir as funcionalidades </w:t>
-      </w:r>
-      <w:r>
-        <w:t>deste caso de uso atribuídas ao seu perfil de acesso.</w:t>
+        <w:t>O ator deverá possuir as funcionalidades deste caso de uso atribuídas ao seu perfil de acesso.</w:t>
       </w:r>
     </w:p>
     <w:p>
@@ -2378,7 +2202,7 @@
           <w:szCs w:val="24"/>
         </w:rPr>
       </w:pPr>
-      <w:bookmarkStart w:id="3" w:name="_Toc468386241"/>
+      <w:bookmarkStart w:id="2" w:name="_Toc468386241"/>
       <w:r>
         <w:rPr>
           <w:rFonts w:asciiTheme="minorHAnsi" w:hAnsiTheme="minorHAnsi" w:cstheme="minorHAnsi"/>
@@ -2389,7 +2213,7 @@
         </w:rPr>
         <w:t>FLUXO DE EVENTOS</w:t>
       </w:r>
-      <w:bookmarkEnd w:id="3"/>
+      <w:bookmarkEnd w:id="2"/>
     </w:p>
     <w:p>
       <w:pPr>
@@ -2426,7 +2250,7 @@
         </w:rPr>
         <w:t xml:space="preserve"> </w:t>
       </w:r>
-      <w:bookmarkStart w:id="4" w:name="_Toc468386242"/>
+      <w:bookmarkStart w:id="3" w:name="_Toc468386242"/>
       <w:r>
         <w:rPr>
           <w:rFonts w:asciiTheme="minorHAnsi" w:hAnsiTheme="minorHAnsi" w:cstheme="minorHAnsi"/>
@@ -2437,7 +2261,7 @@
         </w:rPr>
         <w:t>Fluxo Principal</w:t>
       </w:r>
-      <w:bookmarkEnd w:id="4"/>
+      <w:bookmarkEnd w:id="3"/>
     </w:p>
     <w:p>
       <w:pPr>
@@ -2448,10 +2272,7 @@
         </w:numPr>
       </w:pPr>
       <w:r>
-        <w:t>O sistema redireciona o ator para a página inicial do sistema [A1]</w:t>
-      </w:r>
-      <w:r>
-        <w:t>.</w:t>
+        <w:t>O sistema redireciona o ator para a página inicial do sistema [A1].</w:t>
       </w:r>
     </w:p>
     <w:p>
@@ -2482,7 +2303,7 @@
           <w:szCs w:val="24"/>
         </w:rPr>
       </w:pPr>
-      <w:bookmarkStart w:id="5" w:name="_Toc468386243"/>
+      <w:bookmarkStart w:id="4" w:name="_Toc468386243"/>
       <w:r>
         <w:rPr>
           <w:rFonts w:asciiTheme="minorHAnsi" w:hAnsiTheme="minorHAnsi" w:cstheme="minorHAnsi"/>
@@ -2493,7 +2314,7 @@
         </w:rPr>
         <w:t>Fluxos Alternativos</w:t>
       </w:r>
-      <w:bookmarkEnd w:id="5"/>
+      <w:bookmarkEnd w:id="4"/>
     </w:p>
     <w:p>
       <w:r>
@@ -2515,22 +2336,8 @@
         <w:rPr>
           <w:b/>
         </w:rPr>
-        <w:t>Visualizar</w:t>
+        <w:t>Visualizar DashBoard</w:t>
       </w:r>
-      <w:r>
-        <w:rPr>
-          <w:b/>
-        </w:rPr>
-        <w:t xml:space="preserve"> </w:t>
-      </w:r>
-      <w:proofErr w:type="spellStart"/>
-      <w:r>
-        <w:rPr>
-          <w:b/>
-        </w:rPr>
-        <w:t>DashBoard</w:t>
-      </w:r>
-      <w:proofErr w:type="spellEnd"/>
     </w:p>
     <w:p>
       <w:pPr>
@@ -2542,24 +2349,7 @@
         <w:ind w:left="1276" w:hanging="567"/>
       </w:pPr>
       <w:r>
-        <w:t xml:space="preserve">O ator </w:t>
-      </w:r>
-      <w:r>
-        <w:t>visualiza os gráficos</w:t>
-      </w:r>
-      <w:r>
-        <w:t xml:space="preserve"> de informações disponibilizados no </w:t>
-      </w:r>
-      <w:proofErr w:type="spellStart"/>
-      <w:r>
-        <w:t>dashboard</w:t>
-      </w:r>
-      <w:proofErr w:type="spellEnd"/>
-      <w:r>
-        <w:t xml:space="preserve"> [4.1], [A2]</w:t>
-      </w:r>
-      <w:r>
-        <w:t>.</w:t>
+        <w:t>O ator visualiza os gráficos de informações disponibilizados no dashboard [4.1], [A2].</w:t>
       </w:r>
     </w:p>
     <w:p>
@@ -2572,13 +2362,7 @@
         <w:ind w:left="1276" w:hanging="567"/>
       </w:pPr>
       <w:r>
-        <w:t xml:space="preserve">O caso de uso </w:t>
-      </w:r>
-      <w:r>
-        <w:t>é encerrado</w:t>
-      </w:r>
-      <w:r>
-        <w:t>.</w:t>
+        <w:t>O caso de uso é encerrado.</w:t>
       </w:r>
     </w:p>
     <w:p>
@@ -2602,16 +2386,8 @@
         <w:rPr>
           <w:b/>
         </w:rPr>
-        <w:t xml:space="preserve">Consultar </w:t>
+        <w:t>Consultar DashBoard</w:t>
       </w:r>
-      <w:proofErr w:type="spellStart"/>
-      <w:r>
-        <w:rPr>
-          <w:b/>
-        </w:rPr>
-        <w:t>DashBoard</w:t>
-      </w:r>
-      <w:proofErr w:type="spellEnd"/>
     </w:p>
     <w:p>
       <w:pPr>
@@ -2626,19 +2402,8 @@
         </w:rPr>
       </w:pPr>
       <w:r>
-        <w:t>O ator seleciona</w:t>
+        <w:t>O ator seleciona o gráfico desejado..</w:t>
       </w:r>
-      <w:r>
-        <w:t xml:space="preserve"> o gráfico </w:t>
-      </w:r>
-      <w:proofErr w:type="gramStart"/>
-      <w:r>
-        <w:t>desejado.</w:t>
-      </w:r>
-      <w:r>
-        <w:t>.</w:t>
-      </w:r>
-      <w:proofErr w:type="gramEnd"/>
     </w:p>
     <w:p>
       <w:pPr>
@@ -2653,25 +2418,7 @@
         </w:rPr>
       </w:pPr>
       <w:r>
-        <w:t xml:space="preserve">O sistema </w:t>
-      </w:r>
-      <w:r>
-        <w:t xml:space="preserve">redireciona o ator para visualizar as informações com mais detalhes </w:t>
-      </w:r>
-      <w:r>
-        <w:t>[4.</w:t>
-      </w:r>
-      <w:r>
-        <w:t>2</w:t>
-      </w:r>
-      <w:r>
-        <w:t>]</w:t>
-      </w:r>
-      <w:r>
-        <w:t>, [EX2]</w:t>
-      </w:r>
-      <w:r>
-        <w:t>.</w:t>
+        <w:t>O sistema redireciona o ator para visualizar as informações com mais detalhes [4.2], [EX2].</w:t>
       </w:r>
     </w:p>
     <w:p>
@@ -2687,10 +2434,7 @@
         </w:rPr>
       </w:pPr>
       <w:r>
-        <w:t>O ator visualiza as</w:t>
-      </w:r>
-      <w:r>
-        <w:t xml:space="preserve"> informações.</w:t>
+        <w:t>O ator visualiza as informações.</w:t>
       </w:r>
     </w:p>
     <w:p>
@@ -2731,7 +2475,7 @@
           <w:szCs w:val="24"/>
         </w:rPr>
       </w:pPr>
-      <w:bookmarkStart w:id="6" w:name="_Toc468386244"/>
+      <w:bookmarkStart w:id="5" w:name="_Toc468386244"/>
       <w:r>
         <w:rPr>
           <w:rFonts w:asciiTheme="minorHAnsi" w:hAnsiTheme="minorHAnsi" w:cstheme="minorHAnsi"/>
@@ -2742,7 +2486,7 @@
         </w:rPr>
         <w:t>Fluxos de Exceção</w:t>
       </w:r>
-      <w:bookmarkEnd w:id="6"/>
+      <w:bookmarkEnd w:id="5"/>
     </w:p>
     <w:p/>
     <w:p>
@@ -2756,31 +2500,11 @@
           <w:b/>
         </w:rPr>
       </w:pPr>
-      <w:proofErr w:type="spellStart"/>
       <w:r>
         <w:rPr>
           <w:b/>
         </w:rPr>
-        <w:t>DashBoard</w:t>
-      </w:r>
-      <w:proofErr w:type="spellEnd"/>
-      <w:r>
-        <w:rPr>
-          <w:b/>
-        </w:rPr>
-        <w:t xml:space="preserve"> </w:t>
-      </w:r>
-      <w:r>
-        <w:rPr>
-          <w:b/>
-        </w:rPr>
-        <w:t>vazi</w:t>
-      </w:r>
-      <w:r>
-        <w:rPr>
-          <w:b/>
-        </w:rPr>
-        <w:t>o</w:t>
+        <w:t>DashBoard vazio</w:t>
       </w:r>
     </w:p>
     <w:p>
@@ -2871,16 +2595,7 @@
         </w:rPr>
       </w:pPr>
       <w:r>
-        <w:t>O caso de uso</w:t>
-      </w:r>
-      <w:r>
-        <w:t xml:space="preserve"> retorna ao passo [P</w:t>
-      </w:r>
-      <w:r>
-        <w:t>1</w:t>
-      </w:r>
-      <w:r>
-        <w:t>] do fluxo alternativo [A1].</w:t>
+        <w:t>O caso de uso retorna ao passo [P1] do fluxo alternativo [A1].</w:t>
       </w:r>
     </w:p>
     <w:p>
@@ -2914,7 +2629,7 @@
           <w:szCs w:val="24"/>
         </w:rPr>
       </w:pPr>
-      <w:bookmarkStart w:id="7" w:name="_Toc468386245"/>
+      <w:bookmarkStart w:id="6" w:name="_Toc468386245"/>
       <w:r>
         <w:rPr>
           <w:rFonts w:asciiTheme="minorHAnsi" w:hAnsiTheme="minorHAnsi" w:cstheme="minorHAnsi"/>
@@ -2925,22 +2640,23 @@
         </w:rPr>
         <w:t>PROTÓTIPOS</w:t>
       </w:r>
-      <w:bookmarkStart w:id="8" w:name="_Toc422322990"/>
-      <w:bookmarkStart w:id="9" w:name="_Toc416817515"/>
-      <w:bookmarkStart w:id="10" w:name="_Toc446344680"/>
-      <w:bookmarkStart w:id="11" w:name="_Toc416816764"/>
-      <w:bookmarkStart w:id="12" w:name="_Toc12779"/>
-      <w:bookmarkStart w:id="13" w:name="_Toc422346269"/>
-      <w:bookmarkStart w:id="14" w:name="_Toc28196"/>
-      <w:bookmarkStart w:id="15" w:name="_Toc417048667"/>
-      <w:bookmarkStart w:id="16" w:name="_Toc418177091"/>
-      <w:bookmarkStart w:id="17" w:name="_Toc445395651"/>
-      <w:bookmarkStart w:id="18" w:name="_Toc416886431"/>
-      <w:bookmarkStart w:id="19" w:name="_Toc445395664"/>
-      <w:bookmarkStart w:id="20" w:name="_Toc459707328"/>
-      <w:bookmarkStart w:id="21" w:name="_Toc459545460"/>
-      <w:bookmarkStart w:id="22" w:name="_Toc4626"/>
-      <w:bookmarkStart w:id="23" w:name="_Toc416816386"/>
+      <w:bookmarkStart w:id="7" w:name="_Toc422322990"/>
+      <w:bookmarkStart w:id="8" w:name="_Toc416817515"/>
+      <w:bookmarkStart w:id="9" w:name="_Toc446344680"/>
+      <w:bookmarkStart w:id="10" w:name="_Toc416816764"/>
+      <w:bookmarkStart w:id="11" w:name="_Toc12779"/>
+      <w:bookmarkStart w:id="12" w:name="_Toc422346269"/>
+      <w:bookmarkStart w:id="13" w:name="_Toc28196"/>
+      <w:bookmarkStart w:id="14" w:name="_Toc417048667"/>
+      <w:bookmarkStart w:id="15" w:name="_Toc418177091"/>
+      <w:bookmarkStart w:id="16" w:name="_Toc445395651"/>
+      <w:bookmarkStart w:id="17" w:name="_Toc416886431"/>
+      <w:bookmarkStart w:id="18" w:name="_Toc445395664"/>
+      <w:bookmarkStart w:id="19" w:name="_Toc459707328"/>
+      <w:bookmarkStart w:id="20" w:name="_Toc459545460"/>
+      <w:bookmarkStart w:id="21" w:name="_Toc4626"/>
+      <w:bookmarkStart w:id="22" w:name="_Toc416816386"/>
+      <w:bookmarkEnd w:id="6"/>
       <w:bookmarkEnd w:id="7"/>
       <w:bookmarkEnd w:id="8"/>
       <w:bookmarkEnd w:id="9"/>
@@ -2957,7 +2673,6 @@
       <w:bookmarkEnd w:id="20"/>
       <w:bookmarkEnd w:id="21"/>
       <w:bookmarkEnd w:id="22"/>
-      <w:bookmarkEnd w:id="23"/>
     </w:p>
     <w:p/>
     <w:p>
@@ -3017,24 +2732,10 @@
         <w:rPr>
           <w:b/>
         </w:rPr>
-        <w:t>Caix</w:t>
+        <w:t xml:space="preserve">Caixa de seleção: </w:t>
       </w:r>
       <w:r>
-        <w:rPr>
-          <w:b/>
-        </w:rPr>
-        <w:t xml:space="preserve">a de seleção: </w:t>
-      </w:r>
-      <w:r>
-        <w:t xml:space="preserve">São referidos a campos do tipo </w:t>
-      </w:r>
-      <w:proofErr w:type="spellStart"/>
-      <w:r>
-        <w:t>checkbox</w:t>
-      </w:r>
-      <w:proofErr w:type="spellEnd"/>
-      <w:r>
-        <w:t>.</w:t>
+        <w:t>São referidos a campos do tipo checkbox.</w:t>
       </w:r>
     </w:p>
     <w:p>
@@ -3055,15 +2756,7 @@
         <w:t xml:space="preserve">Botão de Opção: </w:t>
       </w:r>
       <w:r>
-        <w:t xml:space="preserve">Referem-se a campos do tipo </w:t>
-      </w:r>
-      <w:proofErr w:type="spellStart"/>
-      <w:r>
-        <w:t>radio</w:t>
-      </w:r>
-      <w:proofErr w:type="spellEnd"/>
-      <w:r>
-        <w:t>.</w:t>
+        <w:t>Referem-se a campos do tipo radio.</w:t>
       </w:r>
     </w:p>
     <w:p>
@@ -3084,15 +2777,7 @@
         <w:t xml:space="preserve">Item de Múltipla Seleção: </w:t>
       </w:r>
       <w:r>
-        <w:t xml:space="preserve">São referidos a campos do tipo </w:t>
-      </w:r>
-      <w:proofErr w:type="spellStart"/>
-      <w:r>
-        <w:t>select</w:t>
-      </w:r>
-      <w:proofErr w:type="spellEnd"/>
-      <w:r>
-        <w:t xml:space="preserve"> com seleção múltipla. </w:t>
+        <w:t xml:space="preserve">São referidos a campos do tipo select com seleção múltipla. </w:t>
       </w:r>
     </w:p>
     <w:p>
@@ -3116,7 +2801,7 @@
           <w:szCs w:val="24"/>
         </w:rPr>
       </w:pPr>
-      <w:bookmarkStart w:id="24" w:name="_Toc468386246"/>
+      <w:bookmarkStart w:id="23" w:name="_Toc468386246"/>
       <w:r>
         <w:rPr>
           <w:rFonts w:asciiTheme="minorHAnsi" w:hAnsiTheme="minorHAnsi" w:cstheme="minorHAnsi"/>
@@ -3125,8 +2810,9 @@
           <w:sz w:val="22"/>
           <w:szCs w:val="24"/>
         </w:rPr>
-        <w:t xml:space="preserve">4.1 </w:t>
+        <w:t>4.1 Visualizar DashBoard</w:t>
       </w:r>
+      <w:bookmarkEnd w:id="23"/>
       <w:r>
         <w:rPr>
           <w:rFonts w:asciiTheme="minorHAnsi" w:hAnsiTheme="minorHAnsi" w:cstheme="minorHAnsi"/>
@@ -3135,39 +2821,57 @@
           <w:sz w:val="22"/>
           <w:szCs w:val="24"/>
         </w:rPr>
-        <w:t xml:space="preserve">Visualizar </w:t>
-      </w:r>
-      <w:proofErr w:type="spellStart"/>
-      <w:r>
-        <w:rPr>
-          <w:rFonts w:asciiTheme="minorHAnsi" w:hAnsiTheme="minorHAnsi" w:cstheme="minorHAnsi"/>
-          <w:b/>
-          <w:color w:val="000000" w:themeColor="text1"/>
-          <w:sz w:val="22"/>
-          <w:szCs w:val="24"/>
-        </w:rPr>
-        <w:t>DashBoard</w:t>
-      </w:r>
-      <w:bookmarkEnd w:id="24"/>
-      <w:proofErr w:type="spellEnd"/>
-      <w:r>
-        <w:rPr>
-          <w:rFonts w:asciiTheme="minorHAnsi" w:hAnsiTheme="minorHAnsi" w:cstheme="minorHAnsi"/>
-          <w:b/>
-          <w:color w:val="000000" w:themeColor="text1"/>
-          <w:sz w:val="22"/>
-          <w:szCs w:val="24"/>
-        </w:rPr>
         <w:t xml:space="preserve"> </w:t>
       </w:r>
     </w:p>
     <w:p/>
     <w:p>
-      <w:pPr>
-        <w:jc w:val="center"/>
-      </w:pPr>
       <w:r>
-        <w:t>[Protótipo]</w:t>
+        <w:rPr>
+          <w:noProof/>
+          <w:lang w:eastAsia="pt-BR"/>
+        </w:rPr>
+        <w:drawing>
+          <wp:inline distT="0" distB="0" distL="0" distR="0">
+            <wp:extent cx="5400040" cy="2559050"/>
+            <wp:effectExtent l="0" t="0" r="0" b="0"/>
+            <wp:docPr id="1" name="Imagem 1"/>
+            <wp:cNvGraphicFramePr>
+              <a:graphicFrameLocks xmlns:a="http://schemas.openxmlformats.org/drawingml/2006/main" noChangeAspect="1"/>
+            </wp:cNvGraphicFramePr>
+            <a:graphic xmlns:a="http://schemas.openxmlformats.org/drawingml/2006/main">
+              <a:graphicData uri="http://schemas.openxmlformats.org/drawingml/2006/picture">
+                <pic:pic xmlns:pic="http://schemas.openxmlformats.org/drawingml/2006/picture">
+                  <pic:nvPicPr>
+                    <pic:cNvPr id="1" name="Dashboard.png"/>
+                    <pic:cNvPicPr/>
+                  </pic:nvPicPr>
+                  <pic:blipFill>
+                    <a:blip r:embed="rId11" cstate="print">
+                      <a:extLst>
+                        <a:ext uri="{28A0092B-C50C-407E-A947-70E740481C1C}">
+                          <a14:useLocalDpi xmlns:a14="http://schemas.microsoft.com/office/drawing/2010/main" val="0"/>
+                        </a:ext>
+                      </a:extLst>
+                    </a:blip>
+                    <a:stretch>
+                      <a:fillRect/>
+                    </a:stretch>
+                  </pic:blipFill>
+                  <pic:spPr>
+                    <a:xfrm>
+                      <a:off x="0" y="0"/>
+                      <a:ext cx="5400040" cy="2559050"/>
+                    </a:xfrm>
+                    <a:prstGeom prst="rect">
+                      <a:avLst/>
+                    </a:prstGeom>
+                  </pic:spPr>
+                </pic:pic>
+              </a:graphicData>
+            </a:graphic>
+          </wp:inline>
+        </w:drawing>
       </w:r>
     </w:p>
     <w:p/>
@@ -4152,13 +3856,8 @@
               <w:pStyle w:val="infoblue"/>
             </w:pPr>
             <w:r>
-              <w:t xml:space="preserve">Será exibido Gráfico em formato de </w:t>
-            </w:r>
-            <w:r>
-              <w:t xml:space="preserve">“Pizza” para mostrar quantidade de </w:t>
-            </w:r>
-            <w:r>
-              <w:t>usuários ativos, inativos e total.</w:t>
+              <w:lastRenderedPageBreak/>
+              <w:t>Será exibido Gráfico em formato de “Pizza” para mostrar quantidade de usuários ativos, inativos e total.</w:t>
             </w:r>
           </w:p>
           <w:p>
@@ -4166,10 +3865,7 @@
               <w:pStyle w:val="infoblue"/>
             </w:pPr>
             <w:r>
-              <w:t xml:space="preserve">Serão exibidos Gráficos em formato de </w:t>
-            </w:r>
-            <w:r>
-              <w:t>“Pizza” para mostrar quantidade de crianças cadastradas, ativas, inativas e total.</w:t>
+              <w:t>Serão exibidos Gráficos em formato de “Pizza” para mostrar quantidade de crianças cadastradas, ativas, inativas e total.</w:t>
             </w:r>
           </w:p>
           <w:p>
@@ -4177,13 +3873,7 @@
               <w:pStyle w:val="infoblue"/>
             </w:pPr>
             <w:r>
-              <w:t xml:space="preserve">Serão exibidos Gráficos em formato de </w:t>
-            </w:r>
-            <w:r>
-              <w:t xml:space="preserve">“Coluna” para mostrar quantidade de crianças do sexo feminino </w:t>
-            </w:r>
-            <w:r>
-              <w:t>e masculino.</w:t>
+              <w:t>Serão exibidos Gráficos em formato de “Coluna” para mostrar quantidade de crianças do sexo feminino e masculino.</w:t>
             </w:r>
           </w:p>
           <w:p>
@@ -4191,10 +3881,7 @@
               <w:pStyle w:val="infoblue"/>
             </w:pPr>
             <w:r>
-              <w:t xml:space="preserve">Serão exibidos Gráficos em formato de </w:t>
-            </w:r>
-            <w:r>
-              <w:t>“Coluna” para mostrar a média de idade das crianças da instituição.</w:t>
+              <w:t>Serão exibidos Gráficos em formato de “Coluna” para mostrar a média de idade das crianças da instituição.</w:t>
             </w:r>
           </w:p>
         </w:tc>
@@ -4230,7 +3917,7 @@
           <w:szCs w:val="24"/>
         </w:rPr>
       </w:pPr>
-      <w:bookmarkStart w:id="25" w:name="_Toc468386247"/>
+      <w:bookmarkStart w:id="24" w:name="_Toc468386247"/>
       <w:r>
         <w:rPr>
           <w:rFonts w:asciiTheme="minorHAnsi" w:hAnsiTheme="minorHAnsi" w:cstheme="minorHAnsi"/>
@@ -4239,9 +3926,9 @@
           <w:sz w:val="22"/>
           <w:szCs w:val="24"/>
         </w:rPr>
-        <w:lastRenderedPageBreak/>
-        <w:t>4.</w:t>
+        <w:t>4.2 Consultar DashBoard</w:t>
       </w:r>
+      <w:bookmarkEnd w:id="24"/>
       <w:r>
         <w:rPr>
           <w:rFonts w:asciiTheme="minorHAnsi" w:hAnsiTheme="minorHAnsi" w:cstheme="minorHAnsi"/>
@@ -4250,62 +3937,61 @@
           <w:sz w:val="22"/>
           <w:szCs w:val="24"/>
         </w:rPr>
-        <w:t>2</w:t>
-      </w:r>
-      <w:r>
-        <w:rPr>
-          <w:rFonts w:asciiTheme="minorHAnsi" w:hAnsiTheme="minorHAnsi" w:cstheme="minorHAnsi"/>
-          <w:b/>
-          <w:color w:val="000000" w:themeColor="text1"/>
-          <w:sz w:val="22"/>
-          <w:szCs w:val="24"/>
-        </w:rPr>
         <w:t xml:space="preserve"> </w:t>
       </w:r>
+    </w:p>
+    <w:p/>
+    <w:p>
+      <w:bookmarkStart w:id="25" w:name="_GoBack"/>
+      <w:bookmarkEnd w:id="25"/>
       <w:r>
         <w:rPr>
-          <w:rFonts w:asciiTheme="minorHAnsi" w:hAnsiTheme="minorHAnsi" w:cstheme="minorHAnsi"/>
-          <w:b/>
-          <w:color w:val="000000" w:themeColor="text1"/>
-          <w:sz w:val="22"/>
-          <w:szCs w:val="24"/>
-        </w:rPr>
-        <w:t xml:space="preserve">Consultar </w:t>
+          <w:noProof/>
+          <w:lang w:eastAsia="pt-BR"/>
+        </w:rPr>
+        <w:drawing>
+          <wp:inline distT="0" distB="0" distL="0" distR="0">
+            <wp:extent cx="5400040" cy="2585720"/>
+            <wp:effectExtent l="0" t="0" r="0" b="5080"/>
+            <wp:docPr id="5" name="Imagem 5"/>
+            <wp:cNvGraphicFramePr>
+              <a:graphicFrameLocks xmlns:a="http://schemas.openxmlformats.org/drawingml/2006/main" noChangeAspect="1"/>
+            </wp:cNvGraphicFramePr>
+            <a:graphic xmlns:a="http://schemas.openxmlformats.org/drawingml/2006/main">
+              <a:graphicData uri="http://schemas.openxmlformats.org/drawingml/2006/picture">
+                <pic:pic xmlns:pic="http://schemas.openxmlformats.org/drawingml/2006/picture">
+                  <pic:nvPicPr>
+                    <pic:cNvPr id="5" name="ConsultarDashboard.png"/>
+                    <pic:cNvPicPr/>
+                  </pic:nvPicPr>
+                  <pic:blipFill>
+                    <a:blip r:embed="rId12" cstate="print">
+                      <a:extLst>
+                        <a:ext uri="{28A0092B-C50C-407E-A947-70E740481C1C}">
+                          <a14:useLocalDpi xmlns:a14="http://schemas.microsoft.com/office/drawing/2010/main" val="0"/>
+                        </a:ext>
+                      </a:extLst>
+                    </a:blip>
+                    <a:stretch>
+                      <a:fillRect/>
+                    </a:stretch>
+                  </pic:blipFill>
+                  <pic:spPr>
+                    <a:xfrm>
+                      <a:off x="0" y="0"/>
+                      <a:ext cx="5400040" cy="2585720"/>
+                    </a:xfrm>
+                    <a:prstGeom prst="rect">
+                      <a:avLst/>
+                    </a:prstGeom>
+                  </pic:spPr>
+                </pic:pic>
+              </a:graphicData>
+            </a:graphic>
+          </wp:inline>
+        </w:drawing>
       </w:r>
-      <w:proofErr w:type="spellStart"/>
-      <w:r>
-        <w:rPr>
-          <w:rFonts w:asciiTheme="minorHAnsi" w:hAnsiTheme="minorHAnsi" w:cstheme="minorHAnsi"/>
-          <w:b/>
-          <w:color w:val="000000" w:themeColor="text1"/>
-          <w:sz w:val="22"/>
-          <w:szCs w:val="24"/>
-        </w:rPr>
-        <w:t>DashBoard</w:t>
-      </w:r>
-      <w:bookmarkEnd w:id="25"/>
-      <w:proofErr w:type="spellEnd"/>
-      <w:r>
-        <w:rPr>
-          <w:rFonts w:asciiTheme="minorHAnsi" w:hAnsiTheme="minorHAnsi" w:cstheme="minorHAnsi"/>
-          <w:b/>
-          <w:color w:val="000000" w:themeColor="text1"/>
-          <w:sz w:val="22"/>
-          <w:szCs w:val="24"/>
-        </w:rPr>
-        <w:t xml:space="preserve"> </w:t>
-      </w:r>
-    </w:p>
-    <w:p/>
-    <w:p>
-      <w:pPr>
-        <w:jc w:val="center"/>
-      </w:pPr>
-      <w:r>
-        <w:t>[Protótipo]</w:t>
-      </w:r>
-    </w:p>
-    <w:p/>
+    </w:p>
     <w:p>
       <w:pPr>
         <w:ind w:firstLine="360"/>
@@ -5287,15 +4973,8 @@
               <w:pStyle w:val="infoblue"/>
             </w:pPr>
             <w:r>
-              <w:t xml:space="preserve">Serão </w:t>
-            </w:r>
-            <w:proofErr w:type="gramStart"/>
-            <w:r>
-              <w:t>disponibilizados</w:t>
-            </w:r>
-            <w:proofErr w:type="gramEnd"/>
-            <w:r>
-              <w:t xml:space="preserve"> informações detalhadas sobre o gráfico selecionado.</w:t>
+              <w:lastRenderedPageBreak/>
+              <w:t>Serão disponibilizados informações detalhadas sobre o gráfico selecionado.</w:t>
             </w:r>
           </w:p>
         </w:tc>
@@ -5317,7 +4996,7 @@
       </w:pPr>
     </w:p>
     <w:sectPr>
-      <w:headerReference w:type="default" r:id="rId11"/>
+      <w:headerReference w:type="default" r:id="rId13"/>
       <w:pgSz w:w="11906" w:h="16838"/>
       <w:pgMar w:top="1417" w:right="1701" w:bottom="1417" w:left="1701" w:header="708" w:footer="708" w:gutter="0"/>
       <w:cols w:space="708"/>
@@ -5407,24 +5086,8 @@
             <w:rFonts w:ascii="Arial" w:hAnsi="Arial" w:cs="Arial"/>
             <w:szCs w:val="24"/>
           </w:rPr>
-          <w:t xml:space="preserve">Sistema de Gestão </w:t>
+          <w:t>Sistema de Gestão de Ofanatos</w:t>
         </w:r>
-        <w:r>
-          <w:rPr>
-            <w:rFonts w:ascii="Arial" w:hAnsi="Arial" w:cs="Arial"/>
-            <w:szCs w:val="24"/>
-          </w:rPr>
-          <w:t xml:space="preserve">de </w:t>
-        </w:r>
-        <w:proofErr w:type="spellStart"/>
-        <w:r>
-          <w:rPr>
-            <w:rFonts w:ascii="Arial" w:hAnsi="Arial" w:cs="Arial"/>
-            <w:szCs w:val="24"/>
-          </w:rPr>
-          <w:t>Ofanatos</w:t>
-        </w:r>
-        <w:proofErr w:type="spellEnd"/>
         <w:r>
           <w:rPr>
             <w:rFonts w:ascii="Arial" w:hAnsi="Arial" w:cs="Arial"/>
@@ -5471,7 +5134,7 @@
             <w:noProof/>
             <w:szCs w:val="24"/>
           </w:rPr>
-          <w:t>6</w:t>
+          <w:t>7</w:t>
         </w:r>
         <w:r>
           <w:rPr>
@@ -5519,7 +5182,7 @@
             <w:noProof/>
             <w:szCs w:val="24"/>
           </w:rPr>
-          <w:t>6</w:t>
+          <w:t>7</w:t>
         </w:r>
         <w:r>
           <w:rPr>
@@ -5567,15 +5230,7 @@
         <w:b/>
         <w:szCs w:val="24"/>
       </w:rPr>
-      <w:t xml:space="preserve"> – </w:t>
-    </w:r>
-    <w:r>
-      <w:rPr>
-        <w:rFonts w:ascii="Arial" w:hAnsi="Arial" w:cs="Arial"/>
-        <w:b/>
-        <w:szCs w:val="24"/>
-      </w:rPr>
-      <w:t>CONSULTAR DASHBOARD</w:t>
+      <w:t xml:space="preserve"> – CONSULTAR DASHBOARD</w:t>
     </w:r>
     <w:r>
       <w:rPr>
@@ -5591,14 +5246,7 @@
         <w:szCs w:val="24"/>
       </w:rPr>
       <w:tab/>
-      <w:t>Versão 0.</w:t>
-    </w:r>
-    <w:r>
-      <w:rPr>
-        <w:rFonts w:ascii="Arial" w:hAnsi="Arial" w:cs="Arial"/>
-        <w:szCs w:val="24"/>
-      </w:rPr>
-      <w:t>1</w:t>
+      <w:t>Versão 0.1</w:t>
     </w:r>
   </w:p>
   <w:p>
@@ -6690,7 +6338,7 @@
     <w:lsdException w:name="Table Web 2" w:semiHidden="1" w:unhideWhenUsed="1"/>
     <w:lsdException w:name="Table Web 3" w:semiHidden="1" w:unhideWhenUsed="1"/>
     <w:lsdException w:name="Balloon Text" w:unhideWhenUsed="1" w:qFormat="1"/>
-    <w:lsdException w:name="Table Grid" w:semiHidden="1" w:uiPriority="39" w:unhideWhenUsed="1"/>
+    <w:lsdException w:name="Table Grid" w:uiPriority="39"/>
     <w:lsdException w:name="Table Theme" w:semiHidden="1" w:unhideWhenUsed="1"/>
     <w:lsdException w:name="Placeholder Text" w:semiHidden="1"/>
     <w:lsdException w:name="Light Shading"/>

--- a/Documentos - ORPHA/Documentação/Módulo 01/Documento de Especificação de Casos de Uso/DECU-UC002.docx
+++ b/Documentos - ORPHA/Documentação/Módulo 01/Documento de Especificação de Casos de Uso/DECU-UC002.docx
@@ -433,7 +433,13 @@
         <w:rPr>
           <w:sz w:val="28"/>
         </w:rPr>
-        <w:t>VERSÃO: 0.1</w:t>
+        <w:t>VERSÃO: 0.</w:t>
+      </w:r>
+      <w:r>
+        <w:rPr>
+          <w:sz w:val="28"/>
+        </w:rPr>
+        <w:t>2</w:t>
       </w:r>
     </w:p>
     <w:p>
@@ -621,7 +627,7 @@
           <w:b w:val="0"/>
           <w:sz w:val="28"/>
         </w:rPr>
-        <w:t>2016</w:t>
+        <w:t>2017</w:t>
       </w:r>
     </w:p>
     <w:p>
@@ -956,7 +962,27 @@
                 <w:sz w:val="20"/>
                 <w:szCs w:val="20"/>
               </w:rPr>
-              <w:t>Início do Documento de Especificação de Caso de Uso .</w:t>
+              <w:t xml:space="preserve">Início do Documento </w:t>
+            </w:r>
+            <w:r>
+              <w:rPr>
+                <w:rFonts w:asciiTheme="minorHAnsi" w:hAnsiTheme="minorHAnsi"/>
+                <w:b w:val="0"/>
+                <w:sz w:val="20"/>
+                <w:szCs w:val="20"/>
+              </w:rPr>
+              <w:t>de Especificação de Caso de Uso</w:t>
+            </w:r>
+            <w:bookmarkStart w:id="0" w:name="_GoBack"/>
+            <w:bookmarkEnd w:id="0"/>
+            <w:r>
+              <w:rPr>
+                <w:rFonts w:asciiTheme="minorHAnsi" w:hAnsiTheme="minorHAnsi"/>
+                <w:b w:val="0"/>
+                <w:sz w:val="20"/>
+                <w:szCs w:val="20"/>
+              </w:rPr>
+              <w:t>.</w:t>
             </w:r>
           </w:p>
         </w:tc>
@@ -1839,7 +1865,7 @@
           <w:szCs w:val="24"/>
         </w:rPr>
       </w:pPr>
-      <w:bookmarkStart w:id="0" w:name="_Toc468386239"/>
+      <w:bookmarkStart w:id="1" w:name="_Toc468386239"/>
       <w:r>
         <w:rPr>
           <w:rFonts w:asciiTheme="minorHAnsi" w:hAnsiTheme="minorHAnsi" w:cstheme="minorHAnsi"/>
@@ -1851,7 +1877,7 @@
         <w:lastRenderedPageBreak/>
         <w:t>ATORES</w:t>
       </w:r>
-      <w:bookmarkEnd w:id="0"/>
+      <w:bookmarkEnd w:id="1"/>
     </w:p>
     <w:p/>
     <w:tbl>
@@ -2050,9 +2076,8 @@
                 <w:b w:val="0"/>
                 <w:sz w:val="20"/>
                 <w:szCs w:val="20"/>
-                <w:highlight w:val="yellow"/>
-              </w:rPr>
-              <w:t>(Usuários)</w:t>
+              </w:rPr>
+              <w:t>Funcionário</w:t>
             </w:r>
           </w:p>
         </w:tc>
@@ -2098,8 +2123,9 @@
                 <w:b w:val="0"/>
                 <w:sz w:val="20"/>
                 <w:szCs w:val="20"/>
-              </w:rPr>
-              <w:t>__________</w:t>
+                <w:lang w:val="en-US"/>
+              </w:rPr>
+              <w:t>o Funcionário no</w:t>
             </w:r>
             <w:r>
               <w:rPr>
@@ -2108,7 +2134,7 @@
                 <w:szCs w:val="20"/>
                 <w:lang w:val="en-US"/>
               </w:rPr>
-              <w:t xml:space="preserve"> no sistema</w:t>
+              <w:t xml:space="preserve"> sistema</w:t>
             </w:r>
           </w:p>
         </w:tc>
@@ -2131,7 +2157,7 @@
           <w:szCs w:val="24"/>
         </w:rPr>
       </w:pPr>
-      <w:bookmarkStart w:id="1" w:name="_Toc468386240"/>
+      <w:bookmarkStart w:id="2" w:name="_Toc468386240"/>
       <w:r>
         <w:rPr>
           <w:rFonts w:asciiTheme="minorHAnsi" w:hAnsiTheme="minorHAnsi" w:cstheme="minorHAnsi"/>
@@ -2142,7 +2168,7 @@
         </w:rPr>
         <w:t>PRÉ-CONDIÇÕES</w:t>
       </w:r>
-      <w:bookmarkEnd w:id="1"/>
+      <w:bookmarkEnd w:id="2"/>
     </w:p>
     <w:p/>
     <w:p>
@@ -2202,7 +2228,7 @@
           <w:szCs w:val="24"/>
         </w:rPr>
       </w:pPr>
-      <w:bookmarkStart w:id="2" w:name="_Toc468386241"/>
+      <w:bookmarkStart w:id="3" w:name="_Toc468386241"/>
       <w:r>
         <w:rPr>
           <w:rFonts w:asciiTheme="minorHAnsi" w:hAnsiTheme="minorHAnsi" w:cstheme="minorHAnsi"/>
@@ -2213,7 +2239,7 @@
         </w:rPr>
         <w:t>FLUXO DE EVENTOS</w:t>
       </w:r>
-      <w:bookmarkEnd w:id="2"/>
+      <w:bookmarkEnd w:id="3"/>
     </w:p>
     <w:p>
       <w:pPr>
@@ -2250,7 +2276,7 @@
         </w:rPr>
         <w:t xml:space="preserve"> </w:t>
       </w:r>
-      <w:bookmarkStart w:id="3" w:name="_Toc468386242"/>
+      <w:bookmarkStart w:id="4" w:name="_Toc468386242"/>
       <w:r>
         <w:rPr>
           <w:rFonts w:asciiTheme="minorHAnsi" w:hAnsiTheme="minorHAnsi" w:cstheme="minorHAnsi"/>
@@ -2261,7 +2287,7 @@
         </w:rPr>
         <w:t>Fluxo Principal</w:t>
       </w:r>
-      <w:bookmarkEnd w:id="3"/>
+      <w:bookmarkEnd w:id="4"/>
     </w:p>
     <w:p>
       <w:pPr>
@@ -2303,7 +2329,7 @@
           <w:szCs w:val="24"/>
         </w:rPr>
       </w:pPr>
-      <w:bookmarkStart w:id="4" w:name="_Toc468386243"/>
+      <w:bookmarkStart w:id="5" w:name="_Toc468386243"/>
       <w:r>
         <w:rPr>
           <w:rFonts w:asciiTheme="minorHAnsi" w:hAnsiTheme="minorHAnsi" w:cstheme="minorHAnsi"/>
@@ -2314,7 +2340,7 @@
         </w:rPr>
         <w:t>Fluxos Alternativos</w:t>
       </w:r>
-      <w:bookmarkEnd w:id="4"/>
+      <w:bookmarkEnd w:id="5"/>
     </w:p>
     <w:p>
       <w:r>
@@ -2402,7 +2428,7 @@
         </w:rPr>
       </w:pPr>
       <w:r>
-        <w:t>O ator seleciona o gráfico desejado..</w:t>
+        <w:t>O ator seleciona o gráfico desejado.</w:t>
       </w:r>
     </w:p>
     <w:p>
@@ -2475,7 +2501,7 @@
           <w:szCs w:val="24"/>
         </w:rPr>
       </w:pPr>
-      <w:bookmarkStart w:id="5" w:name="_Toc468386244"/>
+      <w:bookmarkStart w:id="6" w:name="_Toc468386244"/>
       <w:r>
         <w:rPr>
           <w:rFonts w:asciiTheme="minorHAnsi" w:hAnsiTheme="minorHAnsi" w:cstheme="minorHAnsi"/>
@@ -2486,7 +2512,7 @@
         </w:rPr>
         <w:t>Fluxos de Exceção</w:t>
       </w:r>
-      <w:bookmarkEnd w:id="5"/>
+      <w:bookmarkEnd w:id="6"/>
     </w:p>
     <w:p/>
     <w:p>
@@ -2629,7 +2655,7 @@
           <w:szCs w:val="24"/>
         </w:rPr>
       </w:pPr>
-      <w:bookmarkStart w:id="6" w:name="_Toc468386245"/>
+      <w:bookmarkStart w:id="7" w:name="_Toc468386245"/>
       <w:r>
         <w:rPr>
           <w:rFonts w:asciiTheme="minorHAnsi" w:hAnsiTheme="minorHAnsi" w:cstheme="minorHAnsi"/>
@@ -2640,23 +2666,22 @@
         </w:rPr>
         <w:t>PROTÓTIPOS</w:t>
       </w:r>
-      <w:bookmarkStart w:id="7" w:name="_Toc422322990"/>
-      <w:bookmarkStart w:id="8" w:name="_Toc416817515"/>
-      <w:bookmarkStart w:id="9" w:name="_Toc446344680"/>
-      <w:bookmarkStart w:id="10" w:name="_Toc416816764"/>
-      <w:bookmarkStart w:id="11" w:name="_Toc12779"/>
-      <w:bookmarkStart w:id="12" w:name="_Toc422346269"/>
-      <w:bookmarkStart w:id="13" w:name="_Toc28196"/>
-      <w:bookmarkStart w:id="14" w:name="_Toc417048667"/>
-      <w:bookmarkStart w:id="15" w:name="_Toc418177091"/>
-      <w:bookmarkStart w:id="16" w:name="_Toc445395651"/>
-      <w:bookmarkStart w:id="17" w:name="_Toc416886431"/>
-      <w:bookmarkStart w:id="18" w:name="_Toc445395664"/>
-      <w:bookmarkStart w:id="19" w:name="_Toc459707328"/>
-      <w:bookmarkStart w:id="20" w:name="_Toc459545460"/>
-      <w:bookmarkStart w:id="21" w:name="_Toc4626"/>
-      <w:bookmarkStart w:id="22" w:name="_Toc416816386"/>
-      <w:bookmarkEnd w:id="6"/>
+      <w:bookmarkStart w:id="8" w:name="_Toc422322990"/>
+      <w:bookmarkStart w:id="9" w:name="_Toc416817515"/>
+      <w:bookmarkStart w:id="10" w:name="_Toc446344680"/>
+      <w:bookmarkStart w:id="11" w:name="_Toc416816764"/>
+      <w:bookmarkStart w:id="12" w:name="_Toc12779"/>
+      <w:bookmarkStart w:id="13" w:name="_Toc422346269"/>
+      <w:bookmarkStart w:id="14" w:name="_Toc28196"/>
+      <w:bookmarkStart w:id="15" w:name="_Toc417048667"/>
+      <w:bookmarkStart w:id="16" w:name="_Toc418177091"/>
+      <w:bookmarkStart w:id="17" w:name="_Toc445395651"/>
+      <w:bookmarkStart w:id="18" w:name="_Toc416886431"/>
+      <w:bookmarkStart w:id="19" w:name="_Toc445395664"/>
+      <w:bookmarkStart w:id="20" w:name="_Toc459707328"/>
+      <w:bookmarkStart w:id="21" w:name="_Toc459545460"/>
+      <w:bookmarkStart w:id="22" w:name="_Toc4626"/>
+      <w:bookmarkStart w:id="23" w:name="_Toc416816386"/>
       <w:bookmarkEnd w:id="7"/>
       <w:bookmarkEnd w:id="8"/>
       <w:bookmarkEnd w:id="9"/>
@@ -2673,6 +2698,7 @@
       <w:bookmarkEnd w:id="20"/>
       <w:bookmarkEnd w:id="21"/>
       <w:bookmarkEnd w:id="22"/>
+      <w:bookmarkEnd w:id="23"/>
     </w:p>
     <w:p/>
     <w:p>
@@ -2801,7 +2827,7 @@
           <w:szCs w:val="24"/>
         </w:rPr>
       </w:pPr>
-      <w:bookmarkStart w:id="23" w:name="_Toc468386246"/>
+      <w:bookmarkStart w:id="24" w:name="_Toc468386246"/>
       <w:r>
         <w:rPr>
           <w:rFonts w:asciiTheme="minorHAnsi" w:hAnsiTheme="minorHAnsi" w:cstheme="minorHAnsi"/>
@@ -2812,7 +2838,7 @@
         </w:rPr>
         <w:t>4.1 Visualizar DashBoard</w:t>
       </w:r>
-      <w:bookmarkEnd w:id="23"/>
+      <w:bookmarkEnd w:id="24"/>
       <w:r>
         <w:rPr>
           <w:rFonts w:asciiTheme="minorHAnsi" w:hAnsiTheme="minorHAnsi" w:cstheme="minorHAnsi"/>
@@ -3917,7 +3943,7 @@
           <w:szCs w:val="24"/>
         </w:rPr>
       </w:pPr>
-      <w:bookmarkStart w:id="24" w:name="_Toc468386247"/>
+      <w:bookmarkStart w:id="25" w:name="_Toc468386247"/>
       <w:r>
         <w:rPr>
           <w:rFonts w:asciiTheme="minorHAnsi" w:hAnsiTheme="minorHAnsi" w:cstheme="minorHAnsi"/>
@@ -3928,7 +3954,7 @@
         </w:rPr>
         <w:t>4.2 Consultar DashBoard</w:t>
       </w:r>
-      <w:bookmarkEnd w:id="24"/>
+      <w:bookmarkEnd w:id="25"/>
       <w:r>
         <w:rPr>
           <w:rFonts w:asciiTheme="minorHAnsi" w:hAnsiTheme="minorHAnsi" w:cstheme="minorHAnsi"/>
@@ -3942,8 +3968,6 @@
     </w:p>
     <w:p/>
     <w:p>
-      <w:bookmarkStart w:id="25" w:name="_GoBack"/>
-      <w:bookmarkEnd w:id="25"/>
       <w:r>
         <w:rPr>
           <w:noProof/>
@@ -5246,7 +5270,14 @@
         <w:szCs w:val="24"/>
       </w:rPr>
       <w:tab/>
-      <w:t>Versão 0.1</w:t>
+      <w:t>Versão 0.</w:t>
+    </w:r>
+    <w:r>
+      <w:rPr>
+        <w:rFonts w:ascii="Arial" w:hAnsi="Arial" w:cs="Arial"/>
+        <w:szCs w:val="24"/>
+      </w:rPr>
+      <w:t>2</w:t>
     </w:r>
   </w:p>
   <w:p>

--- a/Documentos - ORPHA/Documentação/Módulo 01/Documento de Especificação de Casos de Uso/DECU-UC002.docx
+++ b/Documentos - ORPHA/Documentação/Módulo 01/Documento de Especificação de Casos de Uso/DECU-UC002.docx
@@ -400,8 +400,16 @@
         <w:rPr>
           <w:sz w:val="28"/>
         </w:rPr>
-        <w:t xml:space="preserve"> - Consultar DashBoard</w:t>
-      </w:r>
+        <w:t xml:space="preserve"> - Consultar </w:t>
+      </w:r>
+      <w:proofErr w:type="spellStart"/>
+      <w:r>
+        <w:rPr>
+          <w:sz w:val="28"/>
+        </w:rPr>
+        <w:t>DashBoard</w:t>
+      </w:r>
+      <w:proofErr w:type="spellEnd"/>
     </w:p>
     <w:p>
       <w:pPr>
@@ -973,8 +981,6 @@
               </w:rPr>
               <w:t>de Especificação de Caso de Uso</w:t>
             </w:r>
-            <w:bookmarkStart w:id="0" w:name="_GoBack"/>
-            <w:bookmarkEnd w:id="0"/>
             <w:r>
               <w:rPr>
                 <w:rFonts w:asciiTheme="minorHAnsi" w:hAnsiTheme="minorHAnsi"/>
@@ -983,6 +989,165 @@
                 <w:szCs w:val="20"/>
               </w:rPr>
               <w:t>.</w:t>
+            </w:r>
+          </w:p>
+        </w:tc>
+      </w:tr>
+      <w:tr>
+        <w:tc>
+          <w:tcPr>
+            <w:tcW w:w="856" w:type="dxa"/>
+            <w:tcBorders>
+              <w:top w:val="single" w:sz="2" w:space="0" w:color="000000"/>
+              <w:left w:val="single" w:sz="2" w:space="0" w:color="000000"/>
+              <w:bottom w:val="single" w:sz="2" w:space="0" w:color="000000"/>
+            </w:tcBorders>
+            <w:shd w:val="clear" w:color="auto" w:fill="auto"/>
+            <w:tcMar>
+              <w:top w:w="0" w:type="dxa"/>
+              <w:left w:w="0" w:type="dxa"/>
+              <w:bottom w:w="0" w:type="dxa"/>
+              <w:right w:w="0" w:type="dxa"/>
+            </w:tcMar>
+            <w:vAlign w:val="center"/>
+          </w:tcPr>
+          <w:p>
+            <w:pPr>
+              <w:pStyle w:val="Tabela1"/>
+              <w:ind w:right="105"/>
+              <w:rPr>
+                <w:rFonts w:asciiTheme="minorHAnsi" w:hAnsiTheme="minorHAnsi"/>
+                <w:b w:val="0"/>
+                <w:sz w:val="20"/>
+                <w:szCs w:val="20"/>
+              </w:rPr>
+            </w:pPr>
+            <w:r>
+              <w:rPr>
+                <w:rFonts w:asciiTheme="minorHAnsi" w:hAnsiTheme="minorHAnsi"/>
+                <w:b w:val="0"/>
+                <w:sz w:val="20"/>
+                <w:szCs w:val="20"/>
+              </w:rPr>
+              <w:t>0.2</w:t>
+            </w:r>
+          </w:p>
+        </w:tc>
+        <w:tc>
+          <w:tcPr>
+            <w:tcW w:w="1417" w:type="dxa"/>
+            <w:tcBorders>
+              <w:top w:val="single" w:sz="2" w:space="0" w:color="000000"/>
+              <w:left w:val="single" w:sz="2" w:space="0" w:color="000000"/>
+              <w:bottom w:val="single" w:sz="2" w:space="0" w:color="000000"/>
+            </w:tcBorders>
+            <w:shd w:val="clear" w:color="auto" w:fill="auto"/>
+            <w:tcMar>
+              <w:top w:w="0" w:type="dxa"/>
+              <w:left w:w="0" w:type="dxa"/>
+              <w:bottom w:w="0" w:type="dxa"/>
+              <w:right w:w="0" w:type="dxa"/>
+            </w:tcMar>
+            <w:vAlign w:val="center"/>
+          </w:tcPr>
+          <w:p>
+            <w:pPr>
+              <w:pStyle w:val="Tabela1"/>
+              <w:ind w:right="105"/>
+              <w:rPr>
+                <w:rFonts w:asciiTheme="minorHAnsi" w:hAnsiTheme="minorHAnsi"/>
+                <w:b w:val="0"/>
+                <w:sz w:val="20"/>
+                <w:szCs w:val="20"/>
+              </w:rPr>
+            </w:pPr>
+            <w:r>
+              <w:rPr>
+                <w:rFonts w:asciiTheme="minorHAnsi" w:hAnsiTheme="minorHAnsi"/>
+                <w:b w:val="0"/>
+                <w:sz w:val="20"/>
+                <w:szCs w:val="20"/>
+              </w:rPr>
+              <w:t>27/03/2017</w:t>
+            </w:r>
+          </w:p>
+        </w:tc>
+        <w:tc>
+          <w:tcPr>
+            <w:tcW w:w="2410" w:type="dxa"/>
+            <w:tcBorders>
+              <w:top w:val="single" w:sz="2" w:space="0" w:color="000000"/>
+              <w:left w:val="single" w:sz="2" w:space="0" w:color="000000"/>
+              <w:bottom w:val="single" w:sz="2" w:space="0" w:color="000000"/>
+            </w:tcBorders>
+            <w:shd w:val="clear" w:color="auto" w:fill="auto"/>
+            <w:tcMar>
+              <w:top w:w="0" w:type="dxa"/>
+              <w:left w:w="0" w:type="dxa"/>
+              <w:bottom w:w="0" w:type="dxa"/>
+              <w:right w:w="0" w:type="dxa"/>
+            </w:tcMar>
+            <w:vAlign w:val="center"/>
+          </w:tcPr>
+          <w:p>
+            <w:pPr>
+              <w:pStyle w:val="Tabela1"/>
+              <w:ind w:right="105"/>
+              <w:rPr>
+                <w:rFonts w:asciiTheme="minorHAnsi" w:hAnsiTheme="minorHAnsi"/>
+                <w:b w:val="0"/>
+                <w:sz w:val="20"/>
+                <w:szCs w:val="20"/>
+              </w:rPr>
+            </w:pPr>
+            <w:r>
+              <w:rPr>
+                <w:rFonts w:asciiTheme="minorHAnsi" w:hAnsiTheme="minorHAnsi"/>
+                <w:b w:val="0"/>
+                <w:sz w:val="20"/>
+                <w:szCs w:val="20"/>
+              </w:rPr>
+              <w:t>Marco Aurelio de Lima Alves</w:t>
+            </w:r>
+          </w:p>
+        </w:tc>
+        <w:tc>
+          <w:tcPr>
+            <w:tcW w:w="4575" w:type="dxa"/>
+            <w:tcBorders>
+              <w:top w:val="single" w:sz="2" w:space="0" w:color="000000"/>
+              <w:left w:val="single" w:sz="2" w:space="0" w:color="000000"/>
+              <w:bottom w:val="single" w:sz="2" w:space="0" w:color="000000"/>
+              <w:right w:val="single" w:sz="2" w:space="0" w:color="000000"/>
+            </w:tcBorders>
+            <w:shd w:val="clear" w:color="auto" w:fill="auto"/>
+            <w:tcMar>
+              <w:top w:w="0" w:type="dxa"/>
+              <w:left w:w="0" w:type="dxa"/>
+              <w:bottom w:w="0" w:type="dxa"/>
+              <w:right w:w="0" w:type="dxa"/>
+            </w:tcMar>
+            <w:vAlign w:val="center"/>
+          </w:tcPr>
+          <w:p>
+            <w:pPr>
+              <w:pStyle w:val="Tabela1"/>
+              <w:ind w:right="105"/>
+              <w:rPr>
+                <w:rFonts w:asciiTheme="minorHAnsi" w:hAnsiTheme="minorHAnsi"/>
+                <w:b w:val="0"/>
+                <w:sz w:val="20"/>
+                <w:szCs w:val="20"/>
+              </w:rPr>
+            </w:pPr>
+            <w:r>
+              <w:rPr>
+                <w:rFonts w:asciiTheme="minorHAnsi" w:hAnsiTheme="minorHAnsi"/>
+                <w:b w:val="0"/>
+                <w:sz w:val="20"/>
+                <w:szCs w:val="20"/>
+              </w:rPr>
+              <w:t>Revisão do documento</w:t>
             </w:r>
           </w:p>
         </w:tc>
@@ -1061,7 +1226,7 @@
           <w:r>
             <w:fldChar w:fldCharType="separate"/>
           </w:r>
-          <w:hyperlink w:anchor="_Toc468386239" w:history="1">
+          <w:hyperlink w:anchor="_Toc478419544" w:history="1">
             <w:r>
               <w:rPr>
                 <w:rStyle w:val="Hyperlink"/>
@@ -1107,7 +1272,7 @@
                 <w:noProof/>
                 <w:webHidden/>
               </w:rPr>
-              <w:instrText xml:space="preserve"> PAGEREF _Toc468386239 \h </w:instrText>
+              <w:instrText xml:space="preserve"> PAGEREF _Toc478419544 \h </w:instrText>
             </w:r>
             <w:r>
               <w:rPr>
@@ -1151,7 +1316,7 @@
               <w:lang w:eastAsia="pt-BR"/>
             </w:rPr>
           </w:pPr>
-          <w:hyperlink w:anchor="_Toc468386240" w:history="1">
+          <w:hyperlink w:anchor="_Toc478419545" w:history="1">
             <w:r>
               <w:rPr>
                 <w:rStyle w:val="Hyperlink"/>
@@ -1197,7 +1362,7 @@
                 <w:noProof/>
                 <w:webHidden/>
               </w:rPr>
-              <w:instrText xml:space="preserve"> PAGEREF _Toc468386240 \h </w:instrText>
+              <w:instrText xml:space="preserve"> PAGEREF _Toc478419545 \h </w:instrText>
             </w:r>
             <w:r>
               <w:rPr>
@@ -1241,7 +1406,7 @@
               <w:lang w:eastAsia="pt-BR"/>
             </w:rPr>
           </w:pPr>
-          <w:hyperlink w:anchor="_Toc468386241" w:history="1">
+          <w:hyperlink w:anchor="_Toc478419546" w:history="1">
             <w:r>
               <w:rPr>
                 <w:rStyle w:val="Hyperlink"/>
@@ -1287,7 +1452,7 @@
                 <w:noProof/>
                 <w:webHidden/>
               </w:rPr>
-              <w:instrText xml:space="preserve"> PAGEREF _Toc468386241 \h </w:instrText>
+              <w:instrText xml:space="preserve"> PAGEREF _Toc478419546 \h </w:instrText>
             </w:r>
             <w:r>
               <w:rPr>
@@ -1331,7 +1496,7 @@
               <w:lang w:eastAsia="pt-BR"/>
             </w:rPr>
           </w:pPr>
-          <w:hyperlink w:anchor="_Toc468386242" w:history="1">
+          <w:hyperlink w:anchor="_Toc478419547" w:history="1">
             <w:r>
               <w:rPr>
                 <w:rStyle w:val="Hyperlink"/>
@@ -1377,7 +1542,7 @@
                 <w:noProof/>
                 <w:webHidden/>
               </w:rPr>
-              <w:instrText xml:space="preserve"> PAGEREF _Toc468386242 \h </w:instrText>
+              <w:instrText xml:space="preserve"> PAGEREF _Toc478419547 \h </w:instrText>
             </w:r>
             <w:r>
               <w:rPr>
@@ -1421,7 +1586,7 @@
               <w:lang w:eastAsia="pt-BR"/>
             </w:rPr>
           </w:pPr>
-          <w:hyperlink w:anchor="_Toc468386243" w:history="1">
+          <w:hyperlink w:anchor="_Toc478419548" w:history="1">
             <w:r>
               <w:rPr>
                 <w:rStyle w:val="Hyperlink"/>
@@ -1467,7 +1632,7 @@
                 <w:noProof/>
                 <w:webHidden/>
               </w:rPr>
-              <w:instrText xml:space="preserve"> PAGEREF _Toc468386243 \h </w:instrText>
+              <w:instrText xml:space="preserve"> PAGEREF _Toc478419548 \h </w:instrText>
             </w:r>
             <w:r>
               <w:rPr>
@@ -1511,7 +1676,7 @@
               <w:lang w:eastAsia="pt-BR"/>
             </w:rPr>
           </w:pPr>
-          <w:hyperlink w:anchor="_Toc468386244" w:history="1">
+          <w:hyperlink w:anchor="_Toc478419549" w:history="1">
             <w:r>
               <w:rPr>
                 <w:rStyle w:val="Hyperlink"/>
@@ -1557,7 +1722,7 @@
                 <w:noProof/>
                 <w:webHidden/>
               </w:rPr>
-              <w:instrText xml:space="preserve"> PAGEREF _Toc468386244 \h </w:instrText>
+              <w:instrText xml:space="preserve"> PAGEREF _Toc478419549 \h </w:instrText>
             </w:r>
             <w:r>
               <w:rPr>
@@ -1601,7 +1766,7 @@
               <w:lang w:eastAsia="pt-BR"/>
             </w:rPr>
           </w:pPr>
-          <w:hyperlink w:anchor="_Toc468386245" w:history="1">
+          <w:hyperlink w:anchor="_Toc478419550" w:history="1">
             <w:r>
               <w:rPr>
                 <w:rStyle w:val="Hyperlink"/>
@@ -1647,7 +1812,7 @@
                 <w:noProof/>
                 <w:webHidden/>
               </w:rPr>
-              <w:instrText xml:space="preserve"> PAGEREF _Toc468386245 \h </w:instrText>
+              <w:instrText xml:space="preserve"> PAGEREF _Toc478419550 \h </w:instrText>
             </w:r>
             <w:r>
               <w:rPr>
@@ -1690,7 +1855,7 @@
               <w:lang w:eastAsia="pt-BR"/>
             </w:rPr>
           </w:pPr>
-          <w:hyperlink w:anchor="_Toc468386246" w:history="1">
+          <w:hyperlink w:anchor="_Toc478419551" w:history="1">
             <w:r>
               <w:rPr>
                 <w:rStyle w:val="Hyperlink"/>
@@ -1719,7 +1884,7 @@
                 <w:noProof/>
                 <w:webHidden/>
               </w:rPr>
-              <w:instrText xml:space="preserve"> PAGEREF _Toc468386246 \h </w:instrText>
+              <w:instrText xml:space="preserve"> PAGEREF _Toc478419551 \h </w:instrText>
             </w:r>
             <w:r>
               <w:rPr>
@@ -1762,7 +1927,7 @@
               <w:lang w:eastAsia="pt-BR"/>
             </w:rPr>
           </w:pPr>
-          <w:hyperlink w:anchor="_Toc468386247" w:history="1">
+          <w:hyperlink w:anchor="_Toc478419552" w:history="1">
             <w:r>
               <w:rPr>
                 <w:rStyle w:val="Hyperlink"/>
@@ -1791,7 +1956,7 @@
                 <w:noProof/>
                 <w:webHidden/>
               </w:rPr>
-              <w:instrText xml:space="preserve"> PAGEREF _Toc468386247 \h </w:instrText>
+              <w:instrText xml:space="preserve"> PAGEREF _Toc478419552 \h </w:instrText>
             </w:r>
             <w:r>
               <w:rPr>
@@ -1865,7 +2030,7 @@
           <w:szCs w:val="24"/>
         </w:rPr>
       </w:pPr>
-      <w:bookmarkStart w:id="1" w:name="_Toc468386239"/>
+      <w:bookmarkStart w:id="0" w:name="_Toc478419544"/>
       <w:r>
         <w:rPr>
           <w:rFonts w:asciiTheme="minorHAnsi" w:hAnsiTheme="minorHAnsi" w:cstheme="minorHAnsi"/>
@@ -1877,7 +2042,7 @@
         <w:lastRenderedPageBreak/>
         <w:t>ATORES</w:t>
       </w:r>
-      <w:bookmarkEnd w:id="1"/>
+      <w:bookmarkEnd w:id="0"/>
     </w:p>
     <w:p/>
     <w:tbl>
@@ -1995,13 +2160,23 @@
                 <w:szCs w:val="20"/>
               </w:rPr>
             </w:pPr>
+            <w:proofErr w:type="gramStart"/>
             <w:r>
               <w:rPr>
                 <w:b w:val="0"/>
                 <w:sz w:val="20"/>
                 <w:szCs w:val="20"/>
               </w:rPr>
-              <w:t>Diretor(a)</w:t>
+              <w:t>Diretor(</w:t>
+            </w:r>
+            <w:proofErr w:type="gramEnd"/>
+            <w:r>
+              <w:rPr>
+                <w:b w:val="0"/>
+                <w:sz w:val="20"/>
+                <w:szCs w:val="20"/>
+              </w:rPr>
+              <w:t>a)</w:t>
             </w:r>
           </w:p>
         </w:tc>
@@ -2038,7 +2213,25 @@
                 <w:sz w:val="20"/>
                 <w:szCs w:val="20"/>
               </w:rPr>
-              <w:t>Ator humano que representa o(a) Diretor(a) no sistema</w:t>
+              <w:t xml:space="preserve">Ator humano que representa </w:t>
+            </w:r>
+            <w:proofErr w:type="gramStart"/>
+            <w:r>
+              <w:rPr>
+                <w:b w:val="0"/>
+                <w:sz w:val="20"/>
+                <w:szCs w:val="20"/>
+              </w:rPr>
+              <w:t>o(</w:t>
+            </w:r>
+            <w:proofErr w:type="gramEnd"/>
+            <w:r>
+              <w:rPr>
+                <w:b w:val="0"/>
+                <w:sz w:val="20"/>
+                <w:szCs w:val="20"/>
+              </w:rPr>
+              <w:t>a) Diretor(a) no sistema</w:t>
             </w:r>
           </w:p>
         </w:tc>
@@ -2109,6 +2302,7 @@
                 <w:lang w:val="en-US"/>
               </w:rPr>
             </w:pPr>
+            <w:proofErr w:type="spellStart"/>
             <w:r>
               <w:rPr>
                 <w:b w:val="0"/>
@@ -2116,8 +2310,9 @@
                 <w:szCs w:val="20"/>
                 <w:lang w:val="en-US"/>
               </w:rPr>
-              <w:t xml:space="preserve">Ator humano que representa </w:t>
-            </w:r>
+              <w:t>Ator</w:t>
+            </w:r>
+            <w:proofErr w:type="spellEnd"/>
             <w:r>
               <w:rPr>
                 <w:b w:val="0"/>
@@ -2125,8 +2320,9 @@
                 <w:szCs w:val="20"/>
                 <w:lang w:val="en-US"/>
               </w:rPr>
-              <w:t>o Funcionário no</w:t>
-            </w:r>
+              <w:t xml:space="preserve"> </w:t>
+            </w:r>
+            <w:proofErr w:type="spellStart"/>
             <w:r>
               <w:rPr>
                 <w:b w:val="0"/>
@@ -2134,8 +2330,87 @@
                 <w:szCs w:val="20"/>
                 <w:lang w:val="en-US"/>
               </w:rPr>
-              <w:t xml:space="preserve"> sistema</w:t>
-            </w:r>
+              <w:t>humano</w:t>
+            </w:r>
+            <w:proofErr w:type="spellEnd"/>
+            <w:r>
+              <w:rPr>
+                <w:b w:val="0"/>
+                <w:sz w:val="20"/>
+                <w:szCs w:val="20"/>
+                <w:lang w:val="en-US"/>
+              </w:rPr>
+              <w:t xml:space="preserve"> que </w:t>
+            </w:r>
+            <w:proofErr w:type="spellStart"/>
+            <w:r>
+              <w:rPr>
+                <w:b w:val="0"/>
+                <w:sz w:val="20"/>
+                <w:szCs w:val="20"/>
+                <w:lang w:val="en-US"/>
+              </w:rPr>
+              <w:t>representa</w:t>
+            </w:r>
+            <w:proofErr w:type="spellEnd"/>
+            <w:r>
+              <w:rPr>
+                <w:b w:val="0"/>
+                <w:sz w:val="20"/>
+                <w:szCs w:val="20"/>
+                <w:lang w:val="en-US"/>
+              </w:rPr>
+              <w:t xml:space="preserve"> </w:t>
+            </w:r>
+            <w:r>
+              <w:rPr>
+                <w:b w:val="0"/>
+                <w:sz w:val="20"/>
+                <w:szCs w:val="20"/>
+                <w:lang w:val="en-US"/>
+              </w:rPr>
+              <w:t xml:space="preserve">o </w:t>
+            </w:r>
+            <w:proofErr w:type="spellStart"/>
+            <w:r>
+              <w:rPr>
+                <w:b w:val="0"/>
+                <w:sz w:val="20"/>
+                <w:szCs w:val="20"/>
+                <w:lang w:val="en-US"/>
+              </w:rPr>
+              <w:t>Funcionário</w:t>
+            </w:r>
+            <w:proofErr w:type="spellEnd"/>
+            <w:r>
+              <w:rPr>
+                <w:b w:val="0"/>
+                <w:sz w:val="20"/>
+                <w:szCs w:val="20"/>
+                <w:lang w:val="en-US"/>
+              </w:rPr>
+              <w:t xml:space="preserve"> no</w:t>
+            </w:r>
+            <w:r>
+              <w:rPr>
+                <w:b w:val="0"/>
+                <w:sz w:val="20"/>
+                <w:szCs w:val="20"/>
+                <w:lang w:val="en-US"/>
+              </w:rPr>
+              <w:t xml:space="preserve"> </w:t>
+            </w:r>
+            <w:proofErr w:type="spellStart"/>
+            <w:r>
+              <w:rPr>
+                <w:b w:val="0"/>
+                <w:sz w:val="20"/>
+                <w:szCs w:val="20"/>
+                <w:lang w:val="en-US"/>
+              </w:rPr>
+              <w:t>sistema</w:t>
+            </w:r>
+            <w:proofErr w:type="spellEnd"/>
           </w:p>
         </w:tc>
       </w:tr>
@@ -2157,7 +2432,7 @@
           <w:szCs w:val="24"/>
         </w:rPr>
       </w:pPr>
-      <w:bookmarkStart w:id="2" w:name="_Toc468386240"/>
+      <w:bookmarkStart w:id="1" w:name="_Toc478419545"/>
       <w:r>
         <w:rPr>
           <w:rFonts w:asciiTheme="minorHAnsi" w:hAnsiTheme="minorHAnsi" w:cstheme="minorHAnsi"/>
@@ -2168,7 +2443,7 @@
         </w:rPr>
         <w:t>PRÉ-CONDIÇÕES</w:t>
       </w:r>
-      <w:bookmarkEnd w:id="2"/>
+      <w:bookmarkEnd w:id="1"/>
     </w:p>
     <w:p/>
     <w:p>
@@ -2192,7 +2467,15 @@
         </w:numPr>
       </w:pPr>
       <w:r>
-        <w:t>O ator deverá realizar login para acessar suas funcionalidades.</w:t>
+        <w:t xml:space="preserve">O ator deverá realizar </w:t>
+      </w:r>
+      <w:proofErr w:type="spellStart"/>
+      <w:r>
+        <w:t>login</w:t>
+      </w:r>
+      <w:proofErr w:type="spellEnd"/>
+      <w:r>
+        <w:t xml:space="preserve"> para acessar suas funcionalidades.</w:t>
       </w:r>
     </w:p>
     <w:p>
@@ -2228,7 +2511,7 @@
           <w:szCs w:val="24"/>
         </w:rPr>
       </w:pPr>
-      <w:bookmarkStart w:id="3" w:name="_Toc468386241"/>
+      <w:bookmarkStart w:id="2" w:name="_Toc478419546"/>
       <w:r>
         <w:rPr>
           <w:rFonts w:asciiTheme="minorHAnsi" w:hAnsiTheme="minorHAnsi" w:cstheme="minorHAnsi"/>
@@ -2239,7 +2522,7 @@
         </w:rPr>
         <w:t>FLUXO DE EVENTOS</w:t>
       </w:r>
-      <w:bookmarkEnd w:id="3"/>
+      <w:bookmarkEnd w:id="2"/>
     </w:p>
     <w:p>
       <w:pPr>
@@ -2276,7 +2559,7 @@
         </w:rPr>
         <w:t xml:space="preserve"> </w:t>
       </w:r>
-      <w:bookmarkStart w:id="4" w:name="_Toc468386242"/>
+      <w:bookmarkStart w:id="3" w:name="_Toc478419547"/>
       <w:r>
         <w:rPr>
           <w:rFonts w:asciiTheme="minorHAnsi" w:hAnsiTheme="minorHAnsi" w:cstheme="minorHAnsi"/>
@@ -2287,7 +2570,7 @@
         </w:rPr>
         <w:t>Fluxo Principal</w:t>
       </w:r>
-      <w:bookmarkEnd w:id="4"/>
+      <w:bookmarkEnd w:id="3"/>
     </w:p>
     <w:p>
       <w:pPr>
@@ -2329,7 +2612,7 @@
           <w:szCs w:val="24"/>
         </w:rPr>
       </w:pPr>
-      <w:bookmarkStart w:id="5" w:name="_Toc468386243"/>
+      <w:bookmarkStart w:id="4" w:name="_Toc478419548"/>
       <w:r>
         <w:rPr>
           <w:rFonts w:asciiTheme="minorHAnsi" w:hAnsiTheme="minorHAnsi" w:cstheme="minorHAnsi"/>
@@ -2340,7 +2623,7 @@
         </w:rPr>
         <w:t>Fluxos Alternativos</w:t>
       </w:r>
-      <w:bookmarkEnd w:id="5"/>
+      <w:bookmarkEnd w:id="4"/>
     </w:p>
     <w:p>
       <w:r>
@@ -2362,8 +2645,16 @@
         <w:rPr>
           <w:b/>
         </w:rPr>
-        <w:t>Visualizar DashBoard</w:t>
-      </w:r>
+        <w:t xml:space="preserve">Visualizar </w:t>
+      </w:r>
+      <w:proofErr w:type="spellStart"/>
+      <w:r>
+        <w:rPr>
+          <w:b/>
+        </w:rPr>
+        <w:t>DashBoard</w:t>
+      </w:r>
+      <w:proofErr w:type="spellEnd"/>
     </w:p>
     <w:p>
       <w:pPr>
@@ -2375,7 +2666,15 @@
         <w:ind w:left="1276" w:hanging="567"/>
       </w:pPr>
       <w:r>
-        <w:t>O ator visualiza os gráficos de informações disponibilizados no dashboard [4.1], [A2].</w:t>
+        <w:t xml:space="preserve">O ator visualiza os gráficos de informações disponibilizados no </w:t>
+      </w:r>
+      <w:proofErr w:type="spellStart"/>
+      <w:r>
+        <w:t>dashboard</w:t>
+      </w:r>
+      <w:proofErr w:type="spellEnd"/>
+      <w:r>
+        <w:t xml:space="preserve"> [4.1], [A2].</w:t>
       </w:r>
     </w:p>
     <w:p>
@@ -2412,8 +2711,16 @@
         <w:rPr>
           <w:b/>
         </w:rPr>
-        <w:t>Consultar DashBoard</w:t>
-      </w:r>
+        <w:t xml:space="preserve">Consultar </w:t>
+      </w:r>
+      <w:proofErr w:type="spellStart"/>
+      <w:r>
+        <w:rPr>
+          <w:b/>
+        </w:rPr>
+        <w:t>DashBoard</w:t>
+      </w:r>
+      <w:proofErr w:type="spellEnd"/>
     </w:p>
     <w:p>
       <w:pPr>
@@ -2501,7 +2808,7 @@
           <w:szCs w:val="24"/>
         </w:rPr>
       </w:pPr>
-      <w:bookmarkStart w:id="6" w:name="_Toc468386244"/>
+      <w:bookmarkStart w:id="5" w:name="_Toc478419549"/>
       <w:r>
         <w:rPr>
           <w:rFonts w:asciiTheme="minorHAnsi" w:hAnsiTheme="minorHAnsi" w:cstheme="minorHAnsi"/>
@@ -2512,7 +2819,7 @@
         </w:rPr>
         <w:t>Fluxos de Exceção</w:t>
       </w:r>
-      <w:bookmarkEnd w:id="6"/>
+      <w:bookmarkEnd w:id="5"/>
     </w:p>
     <w:p/>
     <w:p>
@@ -2526,11 +2833,19 @@
           <w:b/>
         </w:rPr>
       </w:pPr>
+      <w:proofErr w:type="spellStart"/>
       <w:r>
         <w:rPr>
           <w:b/>
         </w:rPr>
-        <w:t>DashBoard vazio</w:t>
+        <w:t>DashBoard</w:t>
+      </w:r>
+      <w:proofErr w:type="spellEnd"/>
+      <w:r>
+        <w:rPr>
+          <w:b/>
+        </w:rPr>
+        <w:t xml:space="preserve"> vazio</w:t>
       </w:r>
     </w:p>
     <w:p>
@@ -2655,7 +2970,7 @@
           <w:szCs w:val="24"/>
         </w:rPr>
       </w:pPr>
-      <w:bookmarkStart w:id="7" w:name="_Toc468386245"/>
+      <w:bookmarkStart w:id="6" w:name="_Toc478419550"/>
       <w:r>
         <w:rPr>
           <w:rFonts w:asciiTheme="minorHAnsi" w:hAnsiTheme="minorHAnsi" w:cstheme="minorHAnsi"/>
@@ -2666,22 +2981,23 @@
         </w:rPr>
         <w:t>PROTÓTIPOS</w:t>
       </w:r>
-      <w:bookmarkStart w:id="8" w:name="_Toc422322990"/>
-      <w:bookmarkStart w:id="9" w:name="_Toc416817515"/>
-      <w:bookmarkStart w:id="10" w:name="_Toc446344680"/>
-      <w:bookmarkStart w:id="11" w:name="_Toc416816764"/>
-      <w:bookmarkStart w:id="12" w:name="_Toc12779"/>
-      <w:bookmarkStart w:id="13" w:name="_Toc422346269"/>
-      <w:bookmarkStart w:id="14" w:name="_Toc28196"/>
-      <w:bookmarkStart w:id="15" w:name="_Toc417048667"/>
-      <w:bookmarkStart w:id="16" w:name="_Toc418177091"/>
-      <w:bookmarkStart w:id="17" w:name="_Toc445395651"/>
-      <w:bookmarkStart w:id="18" w:name="_Toc416886431"/>
-      <w:bookmarkStart w:id="19" w:name="_Toc445395664"/>
-      <w:bookmarkStart w:id="20" w:name="_Toc459707328"/>
-      <w:bookmarkStart w:id="21" w:name="_Toc459545460"/>
-      <w:bookmarkStart w:id="22" w:name="_Toc4626"/>
-      <w:bookmarkStart w:id="23" w:name="_Toc416816386"/>
+      <w:bookmarkStart w:id="7" w:name="_Toc422322990"/>
+      <w:bookmarkStart w:id="8" w:name="_Toc416817515"/>
+      <w:bookmarkStart w:id="9" w:name="_Toc446344680"/>
+      <w:bookmarkStart w:id="10" w:name="_Toc416816764"/>
+      <w:bookmarkStart w:id="11" w:name="_Toc12779"/>
+      <w:bookmarkStart w:id="12" w:name="_Toc422346269"/>
+      <w:bookmarkStart w:id="13" w:name="_Toc28196"/>
+      <w:bookmarkStart w:id="14" w:name="_Toc417048667"/>
+      <w:bookmarkStart w:id="15" w:name="_Toc418177091"/>
+      <w:bookmarkStart w:id="16" w:name="_Toc445395651"/>
+      <w:bookmarkStart w:id="17" w:name="_Toc416886431"/>
+      <w:bookmarkStart w:id="18" w:name="_Toc445395664"/>
+      <w:bookmarkStart w:id="19" w:name="_Toc459707328"/>
+      <w:bookmarkStart w:id="20" w:name="_Toc459545460"/>
+      <w:bookmarkStart w:id="21" w:name="_Toc4626"/>
+      <w:bookmarkStart w:id="22" w:name="_Toc416816386"/>
+      <w:bookmarkEnd w:id="6"/>
       <w:bookmarkEnd w:id="7"/>
       <w:bookmarkEnd w:id="8"/>
       <w:bookmarkEnd w:id="9"/>
@@ -2698,7 +3014,6 @@
       <w:bookmarkEnd w:id="20"/>
       <w:bookmarkEnd w:id="21"/>
       <w:bookmarkEnd w:id="22"/>
-      <w:bookmarkEnd w:id="23"/>
     </w:p>
     <w:p/>
     <w:p>
@@ -2761,7 +3076,15 @@
         <w:t xml:space="preserve">Caixa de seleção: </w:t>
       </w:r>
       <w:r>
-        <w:t>São referidos a campos do tipo checkbox.</w:t>
+        <w:t xml:space="preserve">São referidos a campos do tipo </w:t>
+      </w:r>
+      <w:proofErr w:type="spellStart"/>
+      <w:r>
+        <w:t>checkbox</w:t>
+      </w:r>
+      <w:proofErr w:type="spellEnd"/>
+      <w:r>
+        <w:t>.</w:t>
       </w:r>
     </w:p>
     <w:p>
@@ -2782,7 +3105,15 @@
         <w:t xml:space="preserve">Botão de Opção: </w:t>
       </w:r>
       <w:r>
-        <w:t>Referem-se a campos do tipo radio.</w:t>
+        <w:t xml:space="preserve">Referem-se a campos do tipo </w:t>
+      </w:r>
+      <w:proofErr w:type="spellStart"/>
+      <w:r>
+        <w:t>radio</w:t>
+      </w:r>
+      <w:proofErr w:type="spellEnd"/>
+      <w:r>
+        <w:t>.</w:t>
       </w:r>
     </w:p>
     <w:p>
@@ -2803,7 +3134,15 @@
         <w:t xml:space="preserve">Item de Múltipla Seleção: </w:t>
       </w:r>
       <w:r>
-        <w:t xml:space="preserve">São referidos a campos do tipo select com seleção múltipla. </w:t>
+        <w:t xml:space="preserve">São referidos a campos do tipo </w:t>
+      </w:r>
+      <w:proofErr w:type="spellStart"/>
+      <w:r>
+        <w:t>select</w:t>
+      </w:r>
+      <w:proofErr w:type="spellEnd"/>
+      <w:r>
+        <w:t xml:space="preserve"> com seleção múltipla. </w:t>
       </w:r>
     </w:p>
     <w:p>
@@ -2827,7 +3166,7 @@
           <w:szCs w:val="24"/>
         </w:rPr>
       </w:pPr>
-      <w:bookmarkStart w:id="24" w:name="_Toc468386246"/>
+      <w:bookmarkStart w:id="23" w:name="_Toc478419551"/>
       <w:r>
         <w:rPr>
           <w:rFonts w:asciiTheme="minorHAnsi" w:hAnsiTheme="minorHAnsi" w:cstheme="minorHAnsi"/>
@@ -2836,9 +3175,21 @@
           <w:sz w:val="22"/>
           <w:szCs w:val="24"/>
         </w:rPr>
-        <w:t>4.1 Visualizar DashBoard</w:t>
-      </w:r>
-      <w:bookmarkEnd w:id="24"/>
+        <w:t xml:space="preserve">4.1 Visualizar </w:t>
+      </w:r>
+      <w:proofErr w:type="spellStart"/>
+      <w:r>
+        <w:rPr>
+          <w:rFonts w:asciiTheme="minorHAnsi" w:hAnsiTheme="minorHAnsi" w:cstheme="minorHAnsi"/>
+          <w:b/>
+          <w:color w:val="000000" w:themeColor="text1"/>
+          <w:sz w:val="22"/>
+          <w:szCs w:val="24"/>
+        </w:rPr>
+        <w:t>DashBoard</w:t>
+      </w:r>
+      <w:bookmarkEnd w:id="23"/>
+      <w:proofErr w:type="spellEnd"/>
       <w:r>
         <w:rPr>
           <w:rFonts w:asciiTheme="minorHAnsi" w:hAnsiTheme="minorHAnsi" w:cstheme="minorHAnsi"/>
@@ -3943,7 +4294,7 @@
           <w:szCs w:val="24"/>
         </w:rPr>
       </w:pPr>
-      <w:bookmarkStart w:id="25" w:name="_Toc468386247"/>
+      <w:bookmarkStart w:id="24" w:name="_Toc478419552"/>
       <w:r>
         <w:rPr>
           <w:rFonts w:asciiTheme="minorHAnsi" w:hAnsiTheme="minorHAnsi" w:cstheme="minorHAnsi"/>
@@ -3952,9 +4303,21 @@
           <w:sz w:val="22"/>
           <w:szCs w:val="24"/>
         </w:rPr>
-        <w:t>4.2 Consultar DashBoard</w:t>
-      </w:r>
-      <w:bookmarkEnd w:id="25"/>
+        <w:t xml:space="preserve">4.2 Consultar </w:t>
+      </w:r>
+      <w:proofErr w:type="spellStart"/>
+      <w:r>
+        <w:rPr>
+          <w:rFonts w:asciiTheme="minorHAnsi" w:hAnsiTheme="minorHAnsi" w:cstheme="minorHAnsi"/>
+          <w:b/>
+          <w:color w:val="000000" w:themeColor="text1"/>
+          <w:sz w:val="22"/>
+          <w:szCs w:val="24"/>
+        </w:rPr>
+        <w:t>DashBoard</w:t>
+      </w:r>
+      <w:bookmarkEnd w:id="24"/>
+      <w:proofErr w:type="spellEnd"/>
       <w:r>
         <w:rPr>
           <w:rFonts w:asciiTheme="minorHAnsi" w:hAnsiTheme="minorHAnsi" w:cstheme="minorHAnsi"/>
@@ -4998,7 +5361,13 @@
             </w:pPr>
             <w:r>
               <w:lastRenderedPageBreak/>
-              <w:t>Serão disponibilizados informações detalhadas sobre o gráfico selecionado.</w:t>
+              <w:t xml:space="preserve">Serão </w:t>
+            </w:r>
+            <w:r>
+              <w:t>disponibilizadas</w:t>
+            </w:r>
+            <w:r>
+              <w:t xml:space="preserve"> informações detalhadas sobre o gráfico selecionado.</w:t>
             </w:r>
           </w:p>
         </w:tc>
@@ -5018,6 +5387,8 @@
           <w:rFonts w:asciiTheme="minorHAnsi" w:hAnsiTheme="minorHAnsi" w:cs="Arial"/>
         </w:rPr>
       </w:pPr>
+      <w:bookmarkStart w:id="25" w:name="_GoBack"/>
+      <w:bookmarkEnd w:id="25"/>
     </w:p>
     <w:sectPr>
       <w:headerReference w:type="default" r:id="rId13"/>
@@ -5110,8 +5481,17 @@
             <w:rFonts w:ascii="Arial" w:hAnsi="Arial" w:cs="Arial"/>
             <w:szCs w:val="24"/>
           </w:rPr>
-          <w:t>Sistema de Gestão de Ofanatos</w:t>
+          <w:t xml:space="preserve">Sistema de Gestão de </w:t>
         </w:r>
+        <w:proofErr w:type="spellStart"/>
+        <w:r>
+          <w:rPr>
+            <w:rFonts w:ascii="Arial" w:hAnsi="Arial" w:cs="Arial"/>
+            <w:szCs w:val="24"/>
+          </w:rPr>
+          <w:t>Ofanatos</w:t>
+        </w:r>
+        <w:proofErr w:type="spellEnd"/>
         <w:r>
           <w:rPr>
             <w:rFonts w:ascii="Arial" w:hAnsi="Arial" w:cs="Arial"/>
